--- a/taller08/practice.docx
+++ b/taller08/practice.docx
@@ -1,6 +1,6 @@
 
 <file path=word/document.xml><?xml version="1.0" encoding="utf-8"?>
-<w:document xmlns:wpc="http://schemas.microsoft.com/office/word/2010/wordprocessingCanvas" xmlns:cx="http://schemas.microsoft.com/office/drawing/2014/chartex" xmlns:cx1="http://schemas.microsoft.com/office/drawing/2015/9/8/chartex" xmlns:mc="http://schemas.openxmlformats.org/markup-compatibility/2006" xmlns:o="urn:schemas-microsoft-com:office:office" xmlns:r="http://schemas.openxmlformats.org/officeDocument/2006/relationships" xmlns:m="http://schemas.openxmlformats.org/officeDocument/2006/math" xmlns:v="urn:schemas-microsoft-com:vml" xmlns:wp14="http://schemas.microsoft.com/office/word/2010/wordprocessingDrawing" xmlns:wp="http://schemas.openxmlformats.org/drawingml/2006/wordprocessingDrawing" xmlns:w10="urn:schemas-microsoft-com:office:word" xmlns:w="http://schemas.openxmlformats.org/wordprocessingml/2006/main" xmlns:w14="http://schemas.microsoft.com/office/word/2010/wordml" xmlns:w15="http://schemas.microsoft.com/office/word/2012/wordml" xmlns:w16se="http://schemas.microsoft.com/office/word/2015/wordml/symex" xmlns:wpg="http://schemas.microsoft.com/office/word/2010/wordprocessingGroup" xmlns:wpi="http://schemas.microsoft.com/office/word/2010/wordprocessingInk" xmlns:wne="http://schemas.microsoft.com/office/word/2006/wordml" xmlns:wps="http://schemas.microsoft.com/office/word/2010/wordprocessingShape" mc:Ignorable="w14 w15 w16se wp14">
+<w:document xmlns:wpc="http://schemas.microsoft.com/office/word/2010/wordprocessingCanvas" xmlns:cx="http://schemas.microsoft.com/office/drawing/2014/chartex" xmlns:cx1="http://schemas.microsoft.com/office/drawing/2015/9/8/chartex" xmlns:cx2="http://schemas.microsoft.com/office/drawing/2015/10/21/chartex" xmlns:cx3="http://schemas.microsoft.com/office/drawing/2016/5/9/chartex" xmlns:cx4="http://schemas.microsoft.com/office/drawing/2016/5/10/chartex" xmlns:cx5="http://schemas.microsoft.com/office/drawing/2016/5/11/chartex" xmlns:cx6="http://schemas.microsoft.com/office/drawing/2016/5/12/chartex" xmlns:cx7="http://schemas.microsoft.com/office/drawing/2016/5/13/chartex" xmlns:cx8="http://schemas.microsoft.com/office/drawing/2016/5/14/chartex" xmlns:mc="http://schemas.openxmlformats.org/markup-compatibility/2006" xmlns:aink="http://schemas.microsoft.com/office/drawing/2016/ink" xmlns:am3d="http://schemas.microsoft.com/office/drawing/2017/model3d" xmlns:o="urn:schemas-microsoft-com:office:office" xmlns:oel="http://schemas.microsoft.com/office/2019/extlst" xmlns:r="http://schemas.openxmlformats.org/officeDocument/2006/relationships" xmlns:m="http://schemas.openxmlformats.org/officeDocument/2006/math" xmlns:v="urn:schemas-microsoft-com:vml" xmlns:wp14="http://schemas.microsoft.com/office/word/2010/wordprocessingDrawing" xmlns:wp="http://schemas.openxmlformats.org/drawingml/2006/wordprocessingDrawing" xmlns:w10="urn:schemas-microsoft-com:office:word" xmlns:w="http://schemas.openxmlformats.org/wordprocessingml/2006/main" xmlns:w14="http://schemas.microsoft.com/office/word/2010/wordml" xmlns:w15="http://schemas.microsoft.com/office/word/2012/wordml" xmlns:w16cex="http://schemas.microsoft.com/office/word/2018/wordml/cex" xmlns:w16cid="http://schemas.microsoft.com/office/word/2016/wordml/cid" xmlns:w16="http://schemas.microsoft.com/office/word/2018/wordml" xmlns:w16sdtdh="http://schemas.microsoft.com/office/word/2020/wordml/sdtdatahash" xmlns:w16se="http://schemas.microsoft.com/office/word/2015/wordml/symex" xmlns:wpg="http://schemas.microsoft.com/office/word/2010/wordprocessingGroup" xmlns:wpi="http://schemas.microsoft.com/office/word/2010/wordprocessingInk" xmlns:wne="http://schemas.microsoft.com/office/word/2006/wordml" xmlns:wps="http://schemas.microsoft.com/office/word/2010/wordprocessingShape" mc:Ignorable="w14 w15 w16se w16cid w16 w16cex w16sdtdh wp14">
   <w:body>
     <w:p>
       <w:pPr>
@@ -21,7 +21,7 @@
           <w:lang w:val="es-CO" w:eastAsia="es-CO"/>
         </w:rPr>
         <w:drawing>
-          <wp:inline distT="0" distB="0" distL="0" distR="0">
+          <wp:inline distT="0" distB="0" distL="0" distR="0" wp14:anchorId="05D50C05" wp14:editId="593AC64D">
             <wp:extent cx="1770957" cy="591502"/>
             <wp:effectExtent l="0" t="0" r="0" b="0"/>
             <wp:docPr id="1" name="image1.png"/>
@@ -72,7 +72,7 @@
           <w:lang w:val="es-CO" w:eastAsia="es-CO"/>
         </w:rPr>
         <w:drawing>
-          <wp:inline distT="0" distB="0" distL="0" distR="0">
+          <wp:inline distT="0" distB="0" distL="0" distR="0" wp14:anchorId="3ED65170" wp14:editId="3EFF0AE2">
             <wp:extent cx="1190755" cy="124015"/>
             <wp:effectExtent l="0" t="0" r="0" b="0"/>
             <wp:docPr id="3" name="image2.png"/>
@@ -124,7 +124,7 @@
           <w:lang w:val="es-CO" w:eastAsia="es-CO"/>
         </w:rPr>
         <w:drawing>
-          <wp:anchor distT="0" distB="0" distL="0" distR="0" simplePos="0" relativeHeight="251658240" behindDoc="0" locked="0" layoutInCell="1" allowOverlap="1">
+          <wp:anchor distT="0" distB="0" distL="0" distR="0" simplePos="0" relativeHeight="251658240" behindDoc="0" locked="0" layoutInCell="1" allowOverlap="1" wp14:anchorId="595147BB" wp14:editId="1E39C3A7">
             <wp:simplePos x="0" y="0"/>
             <wp:positionH relativeFrom="page">
               <wp:posOffset>0</wp:posOffset>
@@ -2179,6 +2179,7 @@
                 <w:sz w:val="24"/>
               </w:rPr>
             </w:pPr>
+            <w:proofErr w:type="spellStart"/>
             <w:r>
               <w:rPr>
                 <w:rFonts w:ascii="Arial" w:hAnsi="Arial" w:cs="Arial"/>
@@ -2195,6 +2196,7 @@
               </w:rPr>
               <w:t>his</w:t>
             </w:r>
+            <w:proofErr w:type="spellEnd"/>
           </w:p>
         </w:tc>
         <w:tc>
@@ -3102,6 +3104,7 @@
                 <w:sz w:val="24"/>
               </w:rPr>
             </w:pPr>
+            <w:proofErr w:type="spellStart"/>
             <w:r>
               <w:rPr>
                 <w:rFonts w:ascii="Arial" w:hAnsi="Arial" w:cs="Arial"/>
@@ -3118,6 +3121,7 @@
               </w:rPr>
               <w:t>etter</w:t>
             </w:r>
+            <w:proofErr w:type="spellEnd"/>
           </w:p>
         </w:tc>
         <w:tc>
@@ -3332,6 +3336,7 @@
                 <w:sz w:val="24"/>
               </w:rPr>
             </w:pPr>
+            <w:proofErr w:type="spellStart"/>
             <w:r>
               <w:rPr>
                 <w:rFonts w:ascii="Arial" w:hAnsi="Arial" w:cs="Arial"/>
@@ -3348,6 +3353,7 @@
               </w:rPr>
               <w:t>utacion</w:t>
             </w:r>
+            <w:proofErr w:type="spellEnd"/>
           </w:p>
         </w:tc>
         <w:tc>
@@ -3790,6 +3796,7 @@
                 <w:sz w:val="24"/>
               </w:rPr>
             </w:pPr>
+            <w:proofErr w:type="spellStart"/>
             <w:r>
               <w:rPr>
                 <w:rFonts w:ascii="Arial" w:hAnsi="Arial" w:cs="Arial"/>
@@ -3798,6 +3805,7 @@
               </w:rPr>
               <w:t>Null</w:t>
             </w:r>
+            <w:proofErr w:type="spellEnd"/>
           </w:p>
         </w:tc>
         <w:tc>
@@ -3945,6 +3953,7 @@
                 <w:sz w:val="24"/>
               </w:rPr>
             </w:pPr>
+            <w:proofErr w:type="spellStart"/>
             <w:r>
               <w:rPr>
                 <w:rFonts w:ascii="Arial" w:hAnsi="Arial" w:cs="Arial"/>
@@ -3953,6 +3962,7 @@
               </w:rPr>
               <w:t>Finalize</w:t>
             </w:r>
+            <w:proofErr w:type="spellEnd"/>
           </w:p>
         </w:tc>
         <w:tc>
@@ -4663,13 +4673,41 @@
         </w:rPr>
         <w:t xml:space="preserve"> </w:t>
       </w:r>
-      <w:r>
-        <w:rPr>
-          <w:rFonts w:ascii="Arial" w:hAnsi="Arial" w:cs="Arial"/>
-          <w:color w:val="4E3629"/>
-          <w:sz w:val="18"/>
-        </w:rPr>
-        <w:t>numSides (int), regular (booleano). Cree al menos dos constructores y métodos</w:t>
+      <w:proofErr w:type="spellStart"/>
+      <w:r>
+        <w:rPr>
+          <w:rFonts w:ascii="Arial" w:hAnsi="Arial" w:cs="Arial"/>
+          <w:color w:val="4E3629"/>
+          <w:sz w:val="18"/>
+        </w:rPr>
+        <w:t>numSides</w:t>
+      </w:r>
+      <w:proofErr w:type="spellEnd"/>
+      <w:r>
+        <w:rPr>
+          <w:rFonts w:ascii="Arial" w:hAnsi="Arial" w:cs="Arial"/>
+          <w:color w:val="4E3629"/>
+          <w:sz w:val="18"/>
+        </w:rPr>
+        <w:t xml:space="preserve"> (</w:t>
+      </w:r>
+      <w:proofErr w:type="spellStart"/>
+      <w:r>
+        <w:rPr>
+          <w:rFonts w:ascii="Arial" w:hAnsi="Arial" w:cs="Arial"/>
+          <w:color w:val="4E3629"/>
+          <w:sz w:val="18"/>
+        </w:rPr>
+        <w:t>int</w:t>
+      </w:r>
+      <w:proofErr w:type="spellEnd"/>
+      <w:r>
+        <w:rPr>
+          <w:rFonts w:ascii="Arial" w:hAnsi="Arial" w:cs="Arial"/>
+          <w:color w:val="4E3629"/>
+          <w:sz w:val="18"/>
+        </w:rPr>
+        <w:t>), regular (booleano). Cree al menos dos constructores y métodos</w:t>
       </w:r>
       <w:r>
         <w:rPr>
@@ -4861,12 +4899,14 @@
           <w:rFonts w:ascii="Arial" w:hAnsi="Arial" w:cs="Arial"/>
         </w:rPr>
       </w:pPr>
+      <w:proofErr w:type="spellStart"/>
       <w:r>
         <w:rPr>
           <w:rFonts w:ascii="Arial" w:hAnsi="Arial" w:cs="Arial"/>
         </w:rPr>
         <w:t>public</w:t>
       </w:r>
+      <w:proofErr w:type="spellEnd"/>
       <w:r>
         <w:rPr>
           <w:rFonts w:ascii="Arial" w:hAnsi="Arial" w:cs="Arial"/>
@@ -4874,12 +4914,14 @@
         </w:rPr>
         <w:t xml:space="preserve"> </w:t>
       </w:r>
+      <w:proofErr w:type="spellStart"/>
       <w:r>
         <w:rPr>
           <w:rFonts w:ascii="Arial" w:hAnsi="Arial" w:cs="Arial"/>
         </w:rPr>
         <w:t>class</w:t>
       </w:r>
+      <w:proofErr w:type="spellEnd"/>
       <w:r>
         <w:rPr>
           <w:rFonts w:ascii="Arial" w:hAnsi="Arial" w:cs="Arial"/>
@@ -4916,12 +4958,14 @@
           <w:rFonts w:ascii="Arial" w:hAnsi="Arial" w:cs="Arial"/>
         </w:rPr>
       </w:pPr>
+      <w:proofErr w:type="spellStart"/>
       <w:r>
         <w:rPr>
           <w:rFonts w:ascii="Arial" w:hAnsi="Arial" w:cs="Arial"/>
         </w:rPr>
         <w:t>int</w:t>
       </w:r>
+      <w:proofErr w:type="spellEnd"/>
       <w:r>
         <w:rPr>
           <w:rFonts w:ascii="Arial" w:hAnsi="Arial" w:cs="Arial"/>
@@ -4929,11 +4973,19 @@
         </w:rPr>
         <w:t xml:space="preserve"> </w:t>
       </w:r>
-      <w:r>
-        <w:rPr>
-          <w:rFonts w:ascii="Arial" w:hAnsi="Arial" w:cs="Arial"/>
-        </w:rPr>
-        <w:t>weight,</w:t>
+      <w:proofErr w:type="spellStart"/>
+      <w:r>
+        <w:rPr>
+          <w:rFonts w:ascii="Arial" w:hAnsi="Arial" w:cs="Arial"/>
+        </w:rPr>
+        <w:t>weight</w:t>
+      </w:r>
+      <w:proofErr w:type="spellEnd"/>
+      <w:r>
+        <w:rPr>
+          <w:rFonts w:ascii="Arial" w:hAnsi="Arial" w:cs="Arial"/>
+        </w:rPr>
+        <w:t>,</w:t>
       </w:r>
       <w:r>
         <w:rPr>
@@ -4942,11 +4994,19 @@
         </w:rPr>
         <w:t xml:space="preserve"> </w:t>
       </w:r>
-      <w:r>
-        <w:rPr>
-          <w:rFonts w:ascii="Arial" w:hAnsi="Arial" w:cs="Arial"/>
-        </w:rPr>
-        <w:t>height;</w:t>
+      <w:proofErr w:type="spellStart"/>
+      <w:r>
+        <w:rPr>
+          <w:rFonts w:ascii="Arial" w:hAnsi="Arial" w:cs="Arial"/>
+        </w:rPr>
+        <w:t>height</w:t>
+      </w:r>
+      <w:proofErr w:type="spellEnd"/>
+      <w:r>
+        <w:rPr>
+          <w:rFonts w:ascii="Arial" w:hAnsi="Arial" w:cs="Arial"/>
+        </w:rPr>
+        <w:t>;</w:t>
       </w:r>
       <w:r>
         <w:rPr>
@@ -4955,12 +5015,14 @@
         </w:rPr>
         <w:t xml:space="preserve"> </w:t>
       </w:r>
+      <w:proofErr w:type="spellStart"/>
       <w:r>
         <w:rPr>
           <w:rFonts w:ascii="Arial" w:hAnsi="Arial" w:cs="Arial"/>
         </w:rPr>
         <w:t>double</w:t>
       </w:r>
+      <w:proofErr w:type="spellEnd"/>
       <w:r>
         <w:rPr>
           <w:rFonts w:ascii="Arial" w:hAnsi="Arial" w:cs="Arial"/>
@@ -4968,11 +5030,19 @@
         </w:rPr>
         <w:t xml:space="preserve"> </w:t>
       </w:r>
-      <w:r>
-        <w:rPr>
-          <w:rFonts w:ascii="Arial" w:hAnsi="Arial" w:cs="Arial"/>
-        </w:rPr>
-        <w:t>speed;</w:t>
+      <w:proofErr w:type="spellStart"/>
+      <w:r>
+        <w:rPr>
+          <w:rFonts w:ascii="Arial" w:hAnsi="Arial" w:cs="Arial"/>
+        </w:rPr>
+        <w:t>speed</w:t>
+      </w:r>
+      <w:proofErr w:type="spellEnd"/>
+      <w:r>
+        <w:rPr>
+          <w:rFonts w:ascii="Arial" w:hAnsi="Arial" w:cs="Arial"/>
+        </w:rPr>
+        <w:t>;</w:t>
       </w:r>
       <w:r>
         <w:rPr>
@@ -5010,12 +5080,14 @@
           <w:rFonts w:ascii="Arial" w:hAnsi="Arial" w:cs="Arial"/>
         </w:rPr>
       </w:pPr>
+      <w:proofErr w:type="spellStart"/>
       <w:r>
         <w:rPr>
           <w:rFonts w:ascii="Arial" w:hAnsi="Arial" w:cs="Arial"/>
         </w:rPr>
         <w:t>weight</w:t>
       </w:r>
+      <w:proofErr w:type="spellEnd"/>
       <w:r>
         <w:rPr>
           <w:rFonts w:ascii="Arial" w:hAnsi="Arial" w:cs="Arial"/>
@@ -5052,12 +5124,14 @@
           <w:rFonts w:ascii="Arial" w:hAnsi="Arial" w:cs="Arial"/>
         </w:rPr>
       </w:pPr>
+      <w:proofErr w:type="spellStart"/>
       <w:r>
         <w:rPr>
           <w:rFonts w:ascii="Arial" w:hAnsi="Arial" w:cs="Arial"/>
         </w:rPr>
         <w:t>height</w:t>
       </w:r>
+      <w:proofErr w:type="spellEnd"/>
       <w:r>
         <w:rPr>
           <w:rFonts w:ascii="Arial" w:hAnsi="Arial" w:cs="Arial"/>
@@ -5094,12 +5168,14 @@
           <w:rFonts w:ascii="Arial" w:hAnsi="Arial" w:cs="Arial"/>
         </w:rPr>
       </w:pPr>
+      <w:proofErr w:type="spellStart"/>
       <w:r>
         <w:rPr>
           <w:rFonts w:ascii="Arial" w:hAnsi="Arial" w:cs="Arial"/>
         </w:rPr>
         <w:t>speed</w:t>
       </w:r>
+      <w:proofErr w:type="spellEnd"/>
       <w:r>
         <w:rPr>
           <w:rFonts w:ascii="Arial" w:hAnsi="Arial" w:cs="Arial"/>
@@ -5159,12 +5235,14 @@
         </w:rPr>
         <w:t xml:space="preserve"> </w:t>
       </w:r>
+      <w:proofErr w:type="spellStart"/>
       <w:r>
         <w:rPr>
           <w:rFonts w:ascii="Arial" w:hAnsi="Arial" w:cs="Arial"/>
         </w:rPr>
         <w:t>hour</w:t>
       </w:r>
+      <w:proofErr w:type="spellEnd"/>
     </w:p>
     <w:p>
       <w:pPr>
@@ -5191,14 +5269,20 @@
           <w:rFonts w:ascii="Arial" w:hAnsi="Arial" w:cs="Arial"/>
         </w:rPr>
       </w:pPr>
-      <w:bookmarkStart w:id="2" w:name="_GoBack"/>
-      <w:bookmarkEnd w:id="2"/>
-      <w:r>
-        <w:rPr>
-          <w:rFonts w:ascii="Arial" w:hAnsi="Arial" w:cs="Arial"/>
-        </w:rPr>
-        <w:t>Animal(int</w:t>
-      </w:r>
+      <w:r>
+        <w:rPr>
+          <w:rFonts w:ascii="Arial" w:hAnsi="Arial" w:cs="Arial"/>
+        </w:rPr>
+        <w:t>Animal(</w:t>
+      </w:r>
+      <w:proofErr w:type="spellStart"/>
+      <w:r>
+        <w:rPr>
+          <w:rFonts w:ascii="Arial" w:hAnsi="Arial" w:cs="Arial"/>
+        </w:rPr>
+        <w:t>int</w:t>
+      </w:r>
+      <w:proofErr w:type="spellEnd"/>
       <w:r>
         <w:rPr>
           <w:rFonts w:ascii="Arial" w:hAnsi="Arial" w:cs="Arial"/>
@@ -5219,12 +5303,14 @@
         </w:rPr>
         <w:t xml:space="preserve"> </w:t>
       </w:r>
+      <w:proofErr w:type="spellStart"/>
       <w:r>
         <w:rPr>
           <w:rFonts w:ascii="Arial" w:hAnsi="Arial" w:cs="Arial"/>
         </w:rPr>
         <w:t>int</w:t>
       </w:r>
+      <w:proofErr w:type="spellEnd"/>
       <w:r>
         <w:rPr>
           <w:rFonts w:ascii="Arial" w:hAnsi="Arial" w:cs="Arial"/>
@@ -5245,12 +5331,14 @@
         </w:rPr>
         <w:t xml:space="preserve"> </w:t>
       </w:r>
+      <w:proofErr w:type="spellStart"/>
       <w:r>
         <w:rPr>
           <w:rFonts w:ascii="Arial" w:hAnsi="Arial" w:cs="Arial"/>
         </w:rPr>
         <w:t>int</w:t>
       </w:r>
+      <w:proofErr w:type="spellEnd"/>
       <w:r>
         <w:rPr>
           <w:rFonts w:ascii="Arial" w:hAnsi="Arial" w:cs="Arial"/>
@@ -5300,12 +5388,14 @@
           <w:rFonts w:ascii="Arial" w:hAnsi="Arial" w:cs="Arial"/>
         </w:rPr>
       </w:pPr>
+      <w:proofErr w:type="spellStart"/>
       <w:r>
         <w:rPr>
           <w:rFonts w:ascii="Arial" w:hAnsi="Arial" w:cs="Arial"/>
         </w:rPr>
         <w:t>weight</w:t>
       </w:r>
+      <w:proofErr w:type="spellEnd"/>
       <w:r>
         <w:rPr>
           <w:rFonts w:ascii="Arial" w:hAnsi="Arial" w:cs="Arial"/>
@@ -5343,7 +5433,21 @@
         <w:rPr>
           <w:rFonts w:ascii="Arial" w:hAnsi="Arial" w:cs="Arial"/>
         </w:rPr>
-        <w:t>h = height;</w:t>
+        <w:t xml:space="preserve">h = </w:t>
+      </w:r>
+      <w:proofErr w:type="spellStart"/>
+      <w:r>
+        <w:rPr>
+          <w:rFonts w:ascii="Arial" w:hAnsi="Arial" w:cs="Arial"/>
+        </w:rPr>
+        <w:t>height</w:t>
+      </w:r>
+      <w:proofErr w:type="spellEnd"/>
+      <w:r>
+        <w:rPr>
+          <w:rFonts w:ascii="Arial" w:hAnsi="Arial" w:cs="Arial"/>
+        </w:rPr>
+        <w:t>;</w:t>
       </w:r>
       <w:r>
         <w:rPr>
@@ -5352,11 +5456,19 @@
         </w:rPr>
         <w:t xml:space="preserve"> </w:t>
       </w:r>
-      <w:r>
-        <w:rPr>
-          <w:rFonts w:ascii="Arial" w:hAnsi="Arial" w:cs="Arial"/>
-        </w:rPr>
-        <w:t>speed =</w:t>
+      <w:proofErr w:type="spellStart"/>
+      <w:r>
+        <w:rPr>
+          <w:rFonts w:ascii="Arial" w:hAnsi="Arial" w:cs="Arial"/>
+        </w:rPr>
+        <w:t>speed</w:t>
+      </w:r>
+      <w:proofErr w:type="spellEnd"/>
+      <w:r>
+        <w:rPr>
+          <w:rFonts w:ascii="Arial" w:hAnsi="Arial" w:cs="Arial"/>
+        </w:rPr>
+        <w:t xml:space="preserve"> =</w:t>
       </w:r>
       <w:r>
         <w:rPr>
@@ -5397,12 +5509,14 @@
           <w:rFonts w:ascii="Arial" w:hAnsi="Arial" w:cs="Arial"/>
         </w:rPr>
       </w:pPr>
+      <w:proofErr w:type="spellStart"/>
       <w:r>
         <w:rPr>
           <w:rFonts w:ascii="Arial" w:hAnsi="Arial" w:cs="Arial"/>
         </w:rPr>
         <w:t>public</w:t>
       </w:r>
+      <w:proofErr w:type="spellEnd"/>
       <w:r>
         <w:rPr>
           <w:rFonts w:ascii="Arial" w:hAnsi="Arial" w:cs="Arial"/>
@@ -5410,12 +5524,14 @@
         </w:rPr>
         <w:t xml:space="preserve"> </w:t>
       </w:r>
+      <w:proofErr w:type="spellStart"/>
       <w:r>
         <w:rPr>
           <w:rFonts w:ascii="Arial" w:hAnsi="Arial" w:cs="Arial"/>
         </w:rPr>
         <w:t>double</w:t>
       </w:r>
+      <w:proofErr w:type="spellEnd"/>
       <w:r>
         <w:rPr>
           <w:rFonts w:ascii="Arial" w:hAnsi="Arial" w:cs="Arial"/>
@@ -5423,12 +5539,28 @@
         </w:rPr>
         <w:t xml:space="preserve"> </w:t>
       </w:r>
-      <w:r>
-        <w:rPr>
-          <w:rFonts w:ascii="Arial" w:hAnsi="Arial" w:cs="Arial"/>
-        </w:rPr>
-        <w:t>getTime(double</w:t>
-      </w:r>
+      <w:proofErr w:type="spellStart"/>
+      <w:r>
+        <w:rPr>
+          <w:rFonts w:ascii="Arial" w:hAnsi="Arial" w:cs="Arial"/>
+        </w:rPr>
+        <w:t>getTime</w:t>
+      </w:r>
+      <w:proofErr w:type="spellEnd"/>
+      <w:r>
+        <w:rPr>
+          <w:rFonts w:ascii="Arial" w:hAnsi="Arial" w:cs="Arial"/>
+        </w:rPr>
+        <w:t>(</w:t>
+      </w:r>
+      <w:proofErr w:type="spellStart"/>
+      <w:r>
+        <w:rPr>
+          <w:rFonts w:ascii="Arial" w:hAnsi="Arial" w:cs="Arial"/>
+        </w:rPr>
+        <w:t>double</w:t>
+      </w:r>
+      <w:proofErr w:type="spellEnd"/>
       <w:r>
         <w:rPr>
           <w:rFonts w:ascii="Arial" w:hAnsi="Arial" w:cs="Arial"/>
@@ -5466,8 +5598,16 @@
         <w:rPr>
           <w:rFonts w:ascii="Arial" w:hAnsi="Arial" w:cs="Arial"/>
         </w:rPr>
-        <w:t>//gets</w:t>
-      </w:r>
+        <w:t>//</w:t>
+      </w:r>
+      <w:proofErr w:type="spellStart"/>
+      <w:r>
+        <w:rPr>
+          <w:rFonts w:ascii="Arial" w:hAnsi="Arial" w:cs="Arial"/>
+        </w:rPr>
+        <w:t>gets</w:t>
+      </w:r>
+      <w:proofErr w:type="spellEnd"/>
       <w:r>
         <w:rPr>
           <w:rFonts w:ascii="Arial" w:hAnsi="Arial" w:cs="Arial"/>
@@ -5475,12 +5615,14 @@
         </w:rPr>
         <w:t xml:space="preserve"> </w:t>
       </w:r>
+      <w:proofErr w:type="spellStart"/>
       <w:r>
         <w:rPr>
           <w:rFonts w:ascii="Arial" w:hAnsi="Arial" w:cs="Arial"/>
         </w:rPr>
         <w:t>the</w:t>
       </w:r>
+      <w:proofErr w:type="spellEnd"/>
       <w:r>
         <w:rPr>
           <w:rFonts w:ascii="Arial" w:hAnsi="Arial" w:cs="Arial"/>
@@ -5488,12 +5630,14 @@
         </w:rPr>
         <w:t xml:space="preserve"> </w:t>
       </w:r>
+      <w:proofErr w:type="spellStart"/>
       <w:r>
         <w:rPr>
           <w:rFonts w:ascii="Arial" w:hAnsi="Arial" w:cs="Arial"/>
         </w:rPr>
         <w:t>number</w:t>
       </w:r>
+      <w:proofErr w:type="spellEnd"/>
       <w:r>
         <w:rPr>
           <w:rFonts w:ascii="Arial" w:hAnsi="Arial" w:cs="Arial"/>
@@ -5501,12 +5645,14 @@
         </w:rPr>
         <w:t xml:space="preserve"> </w:t>
       </w:r>
+      <w:proofErr w:type="spellStart"/>
       <w:r>
         <w:rPr>
           <w:rFonts w:ascii="Arial" w:hAnsi="Arial" w:cs="Arial"/>
         </w:rPr>
         <w:t>of</w:t>
       </w:r>
+      <w:proofErr w:type="spellEnd"/>
       <w:r>
         <w:rPr>
           <w:rFonts w:ascii="Arial" w:hAnsi="Arial" w:cs="Arial"/>
@@ -5514,12 +5660,14 @@
         </w:rPr>
         <w:t xml:space="preserve"> </w:t>
       </w:r>
+      <w:proofErr w:type="spellStart"/>
       <w:r>
         <w:rPr>
           <w:rFonts w:ascii="Arial" w:hAnsi="Arial" w:cs="Arial"/>
         </w:rPr>
         <w:t>hours</w:t>
       </w:r>
+      <w:proofErr w:type="spellEnd"/>
       <w:r>
         <w:rPr>
           <w:rFonts w:ascii="Arial" w:hAnsi="Arial" w:cs="Arial"/>
@@ -5527,12 +5675,14 @@
         </w:rPr>
         <w:t xml:space="preserve"> </w:t>
       </w:r>
+      <w:proofErr w:type="spellStart"/>
       <w:r>
         <w:rPr>
           <w:rFonts w:ascii="Arial" w:hAnsi="Arial" w:cs="Arial"/>
         </w:rPr>
         <w:t>to</w:t>
       </w:r>
+      <w:proofErr w:type="spellEnd"/>
       <w:r>
         <w:rPr>
           <w:rFonts w:ascii="Arial" w:hAnsi="Arial" w:cs="Arial"/>
@@ -5540,12 +5690,14 @@
         </w:rPr>
         <w:t xml:space="preserve"> </w:t>
       </w:r>
+      <w:proofErr w:type="spellStart"/>
       <w:r>
         <w:rPr>
           <w:rFonts w:ascii="Arial" w:hAnsi="Arial" w:cs="Arial"/>
         </w:rPr>
         <w:t>go</w:t>
       </w:r>
+      <w:proofErr w:type="spellEnd"/>
       <w:r>
         <w:rPr>
           <w:rFonts w:ascii="Arial" w:hAnsi="Arial" w:cs="Arial"/>
@@ -5553,12 +5705,14 @@
         </w:rPr>
         <w:t xml:space="preserve"> </w:t>
       </w:r>
+      <w:proofErr w:type="spellStart"/>
       <w:r>
         <w:rPr>
           <w:rFonts w:ascii="Arial" w:hAnsi="Arial" w:cs="Arial"/>
         </w:rPr>
         <w:t>these</w:t>
       </w:r>
+      <w:proofErr w:type="spellEnd"/>
       <w:r>
         <w:rPr>
           <w:rFonts w:ascii="Arial" w:hAnsi="Arial" w:cs="Arial"/>
@@ -5579,12 +5733,14 @@
         </w:rPr>
         <w:t xml:space="preserve"> </w:t>
       </w:r>
+      <w:proofErr w:type="spellStart"/>
       <w:r>
         <w:rPr>
           <w:rFonts w:ascii="Arial" w:hAnsi="Arial" w:cs="Arial"/>
         </w:rPr>
         <w:t>return</w:t>
       </w:r>
+      <w:proofErr w:type="spellEnd"/>
       <w:r>
         <w:rPr>
           <w:rFonts w:ascii="Arial" w:hAnsi="Arial" w:cs="Arial"/>
@@ -5596,7 +5752,21 @@
         <w:rPr>
           <w:rFonts w:ascii="Arial" w:hAnsi="Arial" w:cs="Arial"/>
         </w:rPr>
-        <w:t>miles/speed;</w:t>
+        <w:t>miles/</w:t>
+      </w:r>
+      <w:proofErr w:type="spellStart"/>
+      <w:r>
+        <w:rPr>
+          <w:rFonts w:ascii="Arial" w:hAnsi="Arial" w:cs="Arial"/>
+        </w:rPr>
+        <w:t>speed</w:t>
+      </w:r>
+      <w:proofErr w:type="spellEnd"/>
+      <w:r>
+        <w:rPr>
+          <w:rFonts w:ascii="Arial" w:hAnsi="Arial" w:cs="Arial"/>
+        </w:rPr>
+        <w:t>;</w:t>
       </w:r>
     </w:p>
     <w:p>
@@ -5625,12 +5795,14 @@
           <w:rFonts w:ascii="Arial" w:hAnsi="Arial" w:cs="Arial"/>
         </w:rPr>
       </w:pPr>
+      <w:proofErr w:type="spellStart"/>
       <w:r>
         <w:rPr>
           <w:rFonts w:ascii="Arial" w:hAnsi="Arial" w:cs="Arial"/>
         </w:rPr>
         <w:t>public</w:t>
       </w:r>
+      <w:proofErr w:type="spellEnd"/>
       <w:r>
         <w:rPr>
           <w:rFonts w:ascii="Arial" w:hAnsi="Arial" w:cs="Arial"/>
@@ -5638,12 +5810,14 @@
         </w:rPr>
         <w:t xml:space="preserve"> </w:t>
       </w:r>
+      <w:proofErr w:type="spellStart"/>
       <w:r>
         <w:rPr>
           <w:rFonts w:ascii="Arial" w:hAnsi="Arial" w:cs="Arial"/>
         </w:rPr>
         <w:t>int</w:t>
       </w:r>
+      <w:proofErr w:type="spellEnd"/>
       <w:r>
         <w:rPr>
           <w:rFonts w:ascii="Arial" w:hAnsi="Arial" w:cs="Arial"/>
@@ -5651,11 +5825,19 @@
         </w:rPr>
         <w:t xml:space="preserve"> </w:t>
       </w:r>
-      <w:r>
-        <w:rPr>
-          <w:rFonts w:ascii="Arial" w:hAnsi="Arial" w:cs="Arial"/>
-        </w:rPr>
-        <w:t>getWeight()</w:t>
+      <w:proofErr w:type="spellStart"/>
+      <w:r>
+        <w:rPr>
+          <w:rFonts w:ascii="Arial" w:hAnsi="Arial" w:cs="Arial"/>
+        </w:rPr>
+        <w:t>getWeight</w:t>
+      </w:r>
+      <w:proofErr w:type="spellEnd"/>
+      <w:r>
+        <w:rPr>
+          <w:rFonts w:ascii="Arial" w:hAnsi="Arial" w:cs="Arial"/>
+        </w:rPr>
+        <w:t>()</w:t>
       </w:r>
       <w:r>
         <w:rPr>
@@ -5681,12 +5863,14 @@
           <w:rFonts w:ascii="Arial" w:hAnsi="Arial" w:cs="Arial"/>
         </w:rPr>
       </w:pPr>
+      <w:proofErr w:type="spellStart"/>
       <w:r>
         <w:rPr>
           <w:rFonts w:ascii="Arial" w:hAnsi="Arial" w:cs="Arial"/>
         </w:rPr>
         <w:t>return</w:t>
       </w:r>
+      <w:proofErr w:type="spellEnd"/>
       <w:r>
         <w:rPr>
           <w:rFonts w:ascii="Arial" w:hAnsi="Arial" w:cs="Arial"/>
@@ -5694,11 +5878,19 @@
         </w:rPr>
         <w:t xml:space="preserve"> </w:t>
       </w:r>
-      <w:r>
-        <w:rPr>
-          <w:rFonts w:ascii="Arial" w:hAnsi="Arial" w:cs="Arial"/>
-        </w:rPr>
-        <w:t>weight;</w:t>
+      <w:proofErr w:type="spellStart"/>
+      <w:r>
+        <w:rPr>
+          <w:rFonts w:ascii="Arial" w:hAnsi="Arial" w:cs="Arial"/>
+        </w:rPr>
+        <w:t>weight</w:t>
+      </w:r>
+      <w:proofErr w:type="spellEnd"/>
+      <w:r>
+        <w:rPr>
+          <w:rFonts w:ascii="Arial" w:hAnsi="Arial" w:cs="Arial"/>
+        </w:rPr>
+        <w:t>;</w:t>
       </w:r>
     </w:p>
     <w:p>
@@ -5726,12 +5918,14 @@
           <w:rFonts w:ascii="Arial" w:hAnsi="Arial" w:cs="Arial"/>
         </w:rPr>
       </w:pPr>
+      <w:proofErr w:type="spellStart"/>
       <w:r>
         <w:rPr>
           <w:rFonts w:ascii="Arial" w:hAnsi="Arial" w:cs="Arial"/>
         </w:rPr>
         <w:t>public</w:t>
       </w:r>
+      <w:proofErr w:type="spellEnd"/>
       <w:r>
         <w:rPr>
           <w:rFonts w:ascii="Arial" w:hAnsi="Arial" w:cs="Arial"/>
@@ -5739,12 +5933,14 @@
         </w:rPr>
         <w:t xml:space="preserve"> </w:t>
       </w:r>
+      <w:proofErr w:type="spellStart"/>
       <w:r>
         <w:rPr>
           <w:rFonts w:ascii="Arial" w:hAnsi="Arial" w:cs="Arial"/>
         </w:rPr>
         <w:t>int</w:t>
       </w:r>
+      <w:proofErr w:type="spellEnd"/>
       <w:r>
         <w:rPr>
           <w:rFonts w:ascii="Arial" w:hAnsi="Arial" w:cs="Arial"/>
@@ -5752,11 +5948,19 @@
         </w:rPr>
         <w:t xml:space="preserve"> </w:t>
       </w:r>
-      <w:r>
-        <w:rPr>
-          <w:rFonts w:ascii="Arial" w:hAnsi="Arial" w:cs="Arial"/>
-        </w:rPr>
-        <w:t>getHeight()</w:t>
+      <w:proofErr w:type="spellStart"/>
+      <w:r>
+        <w:rPr>
+          <w:rFonts w:ascii="Arial" w:hAnsi="Arial" w:cs="Arial"/>
+        </w:rPr>
+        <w:t>getHeight</w:t>
+      </w:r>
+      <w:proofErr w:type="spellEnd"/>
+      <w:r>
+        <w:rPr>
+          <w:rFonts w:ascii="Arial" w:hAnsi="Arial" w:cs="Arial"/>
+        </w:rPr>
+        <w:t>()</w:t>
       </w:r>
       <w:r>
         <w:rPr>
@@ -5781,12 +5985,14 @@
           <w:rFonts w:ascii="Arial" w:hAnsi="Arial" w:cs="Arial"/>
         </w:rPr>
       </w:pPr>
+      <w:proofErr w:type="spellStart"/>
       <w:r>
         <w:rPr>
           <w:rFonts w:ascii="Arial" w:hAnsi="Arial" w:cs="Arial"/>
         </w:rPr>
         <w:t>return</w:t>
       </w:r>
+      <w:proofErr w:type="spellEnd"/>
       <w:r>
         <w:rPr>
           <w:rFonts w:ascii="Arial" w:hAnsi="Arial" w:cs="Arial"/>
@@ -5794,11 +6000,19 @@
         </w:rPr>
         <w:t xml:space="preserve"> </w:t>
       </w:r>
-      <w:r>
-        <w:rPr>
-          <w:rFonts w:ascii="Arial" w:hAnsi="Arial" w:cs="Arial"/>
-        </w:rPr>
-        <w:t>height;</w:t>
+      <w:proofErr w:type="spellStart"/>
+      <w:r>
+        <w:rPr>
+          <w:rFonts w:ascii="Arial" w:hAnsi="Arial" w:cs="Arial"/>
+        </w:rPr>
+        <w:t>height</w:t>
+      </w:r>
+      <w:proofErr w:type="spellEnd"/>
+      <w:r>
+        <w:rPr>
+          <w:rFonts w:ascii="Arial" w:hAnsi="Arial" w:cs="Arial"/>
+        </w:rPr>
+        <w:t>;</w:t>
       </w:r>
     </w:p>
     <w:p>
@@ -5826,12 +6040,14 @@
           <w:rFonts w:ascii="Arial" w:hAnsi="Arial" w:cs="Arial"/>
         </w:rPr>
       </w:pPr>
+      <w:proofErr w:type="spellStart"/>
       <w:r>
         <w:rPr>
           <w:rFonts w:ascii="Arial" w:hAnsi="Arial" w:cs="Arial"/>
         </w:rPr>
         <w:t>public</w:t>
       </w:r>
+      <w:proofErr w:type="spellEnd"/>
       <w:r>
         <w:rPr>
           <w:rFonts w:ascii="Arial" w:hAnsi="Arial" w:cs="Arial"/>
@@ -5839,12 +6055,14 @@
         </w:rPr>
         <w:t xml:space="preserve"> </w:t>
       </w:r>
+      <w:proofErr w:type="spellStart"/>
       <w:r>
         <w:rPr>
           <w:rFonts w:ascii="Arial" w:hAnsi="Arial" w:cs="Arial"/>
         </w:rPr>
         <w:t>double</w:t>
       </w:r>
+      <w:proofErr w:type="spellEnd"/>
       <w:r>
         <w:rPr>
           <w:rFonts w:ascii="Arial" w:hAnsi="Arial" w:cs="Arial"/>
@@ -5852,11 +6070,19 @@
         </w:rPr>
         <w:t xml:space="preserve"> </w:t>
       </w:r>
-      <w:r>
-        <w:rPr>
-          <w:rFonts w:ascii="Arial" w:hAnsi="Arial" w:cs="Arial"/>
-        </w:rPr>
-        <w:t>getSpeed()</w:t>
+      <w:proofErr w:type="spellStart"/>
+      <w:r>
+        <w:rPr>
+          <w:rFonts w:ascii="Arial" w:hAnsi="Arial" w:cs="Arial"/>
+        </w:rPr>
+        <w:t>getSpeed</w:t>
+      </w:r>
+      <w:proofErr w:type="spellEnd"/>
+      <w:r>
+        <w:rPr>
+          <w:rFonts w:ascii="Arial" w:hAnsi="Arial" w:cs="Arial"/>
+        </w:rPr>
+        <w:t>()</w:t>
       </w:r>
       <w:r>
         <w:rPr>
@@ -5881,12 +6107,14 @@
           <w:rFonts w:ascii="Arial" w:hAnsi="Arial" w:cs="Arial"/>
         </w:rPr>
       </w:pPr>
+      <w:proofErr w:type="spellStart"/>
       <w:r>
         <w:rPr>
           <w:rFonts w:ascii="Arial" w:hAnsi="Arial" w:cs="Arial"/>
         </w:rPr>
         <w:t>return</w:t>
       </w:r>
+      <w:proofErr w:type="spellEnd"/>
       <w:r>
         <w:rPr>
           <w:rFonts w:ascii="Arial" w:hAnsi="Arial" w:cs="Arial"/>
@@ -5894,11 +6122,19 @@
         </w:rPr>
         <w:t xml:space="preserve"> </w:t>
       </w:r>
-      <w:r>
-        <w:rPr>
-          <w:rFonts w:ascii="Arial" w:hAnsi="Arial" w:cs="Arial"/>
-        </w:rPr>
-        <w:t>speed;</w:t>
+      <w:proofErr w:type="spellStart"/>
+      <w:r>
+        <w:rPr>
+          <w:rFonts w:ascii="Arial" w:hAnsi="Arial" w:cs="Arial"/>
+        </w:rPr>
+        <w:t>speed</w:t>
+      </w:r>
+      <w:proofErr w:type="spellEnd"/>
+      <w:r>
+        <w:rPr>
+          <w:rFonts w:ascii="Arial" w:hAnsi="Arial" w:cs="Arial"/>
+        </w:rPr>
+        <w:t>;</w:t>
       </w:r>
     </w:p>
     <w:p>
@@ -5916,6 +6152,1546 @@
         </w:rPr>
         <w:t>}</w:t>
       </w:r>
+    </w:p>
+    <w:p>
+      <w:pPr>
+        <w:pStyle w:val="Textoindependiente"/>
+        <w:spacing w:before="121"/>
+        <w:ind w:left="1439"/>
+        <w:rPr>
+          <w:rFonts w:ascii="Arial" w:hAnsi="Arial" w:cs="Arial"/>
+        </w:rPr>
+      </w:pPr>
+      <w:r>
+        <w:rPr>
+          <w:rFonts w:ascii="Arial" w:hAnsi="Arial" w:cs="Arial"/>
+        </w:rPr>
+        <w:t>}</w:t>
+      </w:r>
+    </w:p>
+    <w:p>
+      <w:pPr>
+        <w:pStyle w:val="Textoindependiente"/>
+        <w:spacing w:before="121"/>
+        <w:ind w:left="1439"/>
+        <w:rPr>
+          <w:rFonts w:ascii="Arial" w:hAnsi="Arial" w:cs="Arial"/>
+        </w:rPr>
+      </w:pPr>
+      <w:r>
+        <w:rPr>
+          <w:rFonts w:ascii="Arial" w:hAnsi="Arial" w:cs="Arial"/>
+        </w:rPr>
+        <w:t>Resuelto:</w:t>
+      </w:r>
+    </w:p>
+    <w:p>
+      <w:pPr>
+        <w:pStyle w:val="Textoindependiente"/>
+        <w:spacing w:before="121"/>
+        <w:ind w:left="1439"/>
+        <w:rPr>
+          <w:rFonts w:ascii="Arial" w:hAnsi="Arial" w:cs="Arial"/>
+        </w:rPr>
+      </w:pPr>
+      <w:r>
+        <w:rPr>
+          <w:rFonts w:ascii="Arial" w:hAnsi="Arial" w:cs="Arial"/>
+        </w:rPr>
+        <w:t xml:space="preserve">Asteriscos *    : </w:t>
+      </w:r>
+      <w:proofErr w:type="spellStart"/>
+      <w:r>
+        <w:rPr>
+          <w:rFonts w:ascii="Arial" w:hAnsi="Arial" w:cs="Arial"/>
+        </w:rPr>
+        <w:t>weight</w:t>
+      </w:r>
+      <w:proofErr w:type="spellEnd"/>
+      <w:r>
+        <w:rPr>
+          <w:rFonts w:ascii="Arial" w:hAnsi="Arial" w:cs="Arial"/>
+        </w:rPr>
+        <w:t xml:space="preserve">, </w:t>
+      </w:r>
+      <w:proofErr w:type="spellStart"/>
+      <w:r>
+        <w:rPr>
+          <w:rFonts w:ascii="Arial" w:hAnsi="Arial" w:cs="Arial"/>
+        </w:rPr>
+        <w:t>height</w:t>
+      </w:r>
+      <w:proofErr w:type="spellEnd"/>
+      <w:r>
+        <w:rPr>
+          <w:rFonts w:ascii="Arial" w:hAnsi="Arial" w:cs="Arial"/>
+        </w:rPr>
+        <w:t xml:space="preserve">, </w:t>
+      </w:r>
+      <w:proofErr w:type="spellStart"/>
+      <w:r>
+        <w:rPr>
+          <w:rFonts w:ascii="Arial" w:hAnsi="Arial" w:cs="Arial"/>
+        </w:rPr>
+        <w:t>speed</w:t>
+      </w:r>
+      <w:proofErr w:type="spellEnd"/>
+    </w:p>
+    <w:p>
+      <w:pPr>
+        <w:pStyle w:val="Textoindependiente"/>
+        <w:spacing w:before="121"/>
+        <w:ind w:left="1439"/>
+        <w:rPr>
+          <w:rFonts w:ascii="Arial" w:hAnsi="Arial" w:cs="Arial"/>
+        </w:rPr>
+      </w:pPr>
+      <w:r>
+        <w:rPr>
+          <w:rFonts w:ascii="Arial" w:hAnsi="Arial" w:cs="Arial"/>
+        </w:rPr>
+        <w:t>Casilleros [ ]  : Animal()</w:t>
+      </w:r>
+    </w:p>
+    <w:p>
+      <w:pPr>
+        <w:pStyle w:val="Textoindependiente"/>
+        <w:spacing w:before="121"/>
+        <w:ind w:left="1439"/>
+        <w:rPr>
+          <w:rFonts w:ascii="Arial" w:hAnsi="Arial" w:cs="Arial"/>
+        </w:rPr>
+      </w:pPr>
+      <w:r>
+        <w:rPr>
+          <w:rFonts w:ascii="Arial" w:hAnsi="Arial" w:cs="Arial"/>
+        </w:rPr>
+        <w:t xml:space="preserve">Círculos (o)    : </w:t>
+      </w:r>
+      <w:proofErr w:type="spellStart"/>
+      <w:r>
+        <w:rPr>
+          <w:rFonts w:ascii="Arial" w:hAnsi="Arial" w:cs="Arial"/>
+        </w:rPr>
+        <w:t>getTime</w:t>
+      </w:r>
+      <w:proofErr w:type="spellEnd"/>
+      <w:r>
+        <w:rPr>
+          <w:rFonts w:ascii="Arial" w:hAnsi="Arial" w:cs="Arial"/>
+        </w:rPr>
+        <w:t xml:space="preserve">, </w:t>
+      </w:r>
+      <w:proofErr w:type="spellStart"/>
+      <w:r>
+        <w:rPr>
+          <w:rFonts w:ascii="Arial" w:hAnsi="Arial" w:cs="Arial"/>
+        </w:rPr>
+        <w:t>getWeight</w:t>
+      </w:r>
+      <w:proofErr w:type="spellEnd"/>
+      <w:r>
+        <w:rPr>
+          <w:rFonts w:ascii="Arial" w:hAnsi="Arial" w:cs="Arial"/>
+        </w:rPr>
+        <w:t xml:space="preserve">, </w:t>
+      </w:r>
+      <w:proofErr w:type="spellStart"/>
+      <w:r>
+        <w:rPr>
+          <w:rFonts w:ascii="Arial" w:hAnsi="Arial" w:cs="Arial"/>
+        </w:rPr>
+        <w:t>getHeight</w:t>
+      </w:r>
+      <w:proofErr w:type="spellEnd"/>
+      <w:r>
+        <w:rPr>
+          <w:rFonts w:ascii="Arial" w:hAnsi="Arial" w:cs="Arial"/>
+        </w:rPr>
+        <w:t xml:space="preserve">, </w:t>
+      </w:r>
+      <w:proofErr w:type="spellStart"/>
+      <w:r>
+        <w:rPr>
+          <w:rFonts w:ascii="Arial" w:hAnsi="Arial" w:cs="Arial"/>
+        </w:rPr>
+        <w:t>getSpeed</w:t>
+      </w:r>
+      <w:proofErr w:type="spellEnd"/>
+    </w:p>
+    <w:p>
+      <w:pPr>
+        <w:pStyle w:val="Textoindependiente"/>
+        <w:spacing w:before="121"/>
+        <w:ind w:left="1439"/>
+        <w:rPr>
+          <w:rFonts w:ascii="Arial" w:hAnsi="Arial" w:cs="Arial"/>
+        </w:rPr>
+      </w:pPr>
+      <w:r>
+        <w:rPr>
+          <w:rFonts w:ascii="Arial" w:hAnsi="Arial" w:cs="Arial"/>
+        </w:rPr>
+        <w:t xml:space="preserve">Triángulos </w:t>
+      </w:r>
+      <w:r>
+        <w:rPr>
+          <w:rFonts w:ascii="Cambria Math" w:hAnsi="Cambria Math" w:cs="Cambria Math"/>
+        </w:rPr>
+        <w:t>△</w:t>
+      </w:r>
+      <w:r>
+        <w:rPr>
+          <w:rFonts w:ascii="Arial" w:hAnsi="Arial" w:cs="Arial"/>
+        </w:rPr>
+        <w:t xml:space="preserve">   : w, h, s, miles</w:t>
+      </w:r>
+    </w:p>
+    <w:p>
+      <w:pPr>
+        <w:pStyle w:val="Textoindependiente"/>
+        <w:spacing w:before="121"/>
+        <w:ind w:left="1439"/>
+        <w:rPr>
+          <w:rFonts w:ascii="Arial" w:hAnsi="Arial" w:cs="Arial"/>
+        </w:rPr>
+      </w:pPr>
+      <w:r>
+        <w:rPr>
+          <w:rFonts w:ascii="Arial" w:hAnsi="Arial" w:cs="Arial"/>
+        </w:rPr>
+        <w:t xml:space="preserve">Subrayados _   : </w:t>
+      </w:r>
+      <w:proofErr w:type="spellStart"/>
+      <w:r>
+        <w:rPr>
+          <w:rFonts w:ascii="Arial" w:hAnsi="Arial" w:cs="Arial"/>
+        </w:rPr>
+        <w:t>double</w:t>
+      </w:r>
+      <w:proofErr w:type="spellEnd"/>
+      <w:r>
+        <w:rPr>
+          <w:rFonts w:ascii="Arial" w:hAnsi="Arial" w:cs="Arial"/>
+        </w:rPr>
+        <w:t xml:space="preserve">, </w:t>
+      </w:r>
+      <w:proofErr w:type="spellStart"/>
+      <w:r>
+        <w:rPr>
+          <w:rFonts w:ascii="Arial" w:hAnsi="Arial" w:cs="Arial"/>
+        </w:rPr>
+        <w:t>int</w:t>
+      </w:r>
+      <w:proofErr w:type="spellEnd"/>
+      <w:r>
+        <w:rPr>
+          <w:rFonts w:ascii="Arial" w:hAnsi="Arial" w:cs="Arial"/>
+        </w:rPr>
+        <w:t xml:space="preserve">, </w:t>
+      </w:r>
+      <w:proofErr w:type="spellStart"/>
+      <w:r>
+        <w:rPr>
+          <w:rFonts w:ascii="Arial" w:hAnsi="Arial" w:cs="Arial"/>
+        </w:rPr>
+        <w:t>int</w:t>
+      </w:r>
+      <w:proofErr w:type="spellEnd"/>
+      <w:r>
+        <w:rPr>
+          <w:rFonts w:ascii="Arial" w:hAnsi="Arial" w:cs="Arial"/>
+        </w:rPr>
+        <w:t xml:space="preserve">, </w:t>
+      </w:r>
+      <w:proofErr w:type="spellStart"/>
+      <w:r>
+        <w:rPr>
+          <w:rFonts w:ascii="Arial" w:hAnsi="Arial" w:cs="Arial"/>
+        </w:rPr>
+        <w:t>double</w:t>
+      </w:r>
+      <w:proofErr w:type="spellEnd"/>
+      <w:r>
+        <w:rPr>
+          <w:rFonts w:ascii="Arial" w:hAnsi="Arial" w:cs="Arial"/>
+        </w:rPr>
+        <w:t xml:space="preserve">, </w:t>
+      </w:r>
+      <w:proofErr w:type="spellStart"/>
+      <w:r>
+        <w:rPr>
+          <w:rFonts w:ascii="Arial" w:hAnsi="Arial" w:cs="Arial"/>
+        </w:rPr>
+        <w:t>int</w:t>
+      </w:r>
+      <w:proofErr w:type="spellEnd"/>
+      <w:r>
+        <w:rPr>
+          <w:rFonts w:ascii="Arial" w:hAnsi="Arial" w:cs="Arial"/>
+        </w:rPr>
+        <w:t xml:space="preserve">, </w:t>
+      </w:r>
+      <w:proofErr w:type="spellStart"/>
+      <w:r>
+        <w:rPr>
+          <w:rFonts w:ascii="Arial" w:hAnsi="Arial" w:cs="Arial"/>
+        </w:rPr>
+        <w:t>int</w:t>
+      </w:r>
+      <w:proofErr w:type="spellEnd"/>
+      <w:r>
+        <w:rPr>
+          <w:rFonts w:ascii="Arial" w:hAnsi="Arial" w:cs="Arial"/>
+        </w:rPr>
+        <w:t xml:space="preserve">, </w:t>
+      </w:r>
+      <w:proofErr w:type="spellStart"/>
+      <w:r>
+        <w:rPr>
+          <w:rFonts w:ascii="Arial" w:hAnsi="Arial" w:cs="Arial"/>
+        </w:rPr>
+        <w:t>double</w:t>
+      </w:r>
+      <w:proofErr w:type="spellEnd"/>
+    </w:p>
+    <w:p>
+      <w:pPr>
+        <w:pStyle w:val="Textoindependiente"/>
+        <w:spacing w:before="121"/>
+        <w:ind w:left="1439"/>
+        <w:rPr>
+          <w:rFonts w:ascii="Arial" w:hAnsi="Arial" w:cs="Arial"/>
+        </w:rPr>
+      </w:pPr>
+    </w:p>
+    <w:p>
+      <w:pPr>
+        <w:pStyle w:val="Textoindependiente"/>
+        <w:spacing w:before="121"/>
+        <w:ind w:left="1439"/>
+        <w:rPr>
+          <w:rFonts w:ascii="Arial" w:hAnsi="Arial" w:cs="Arial"/>
+        </w:rPr>
+      </w:pPr>
+      <w:proofErr w:type="spellStart"/>
+      <w:r>
+        <w:rPr>
+          <w:rFonts w:ascii="Arial" w:hAnsi="Arial" w:cs="Arial"/>
+        </w:rPr>
+        <w:t>public</w:t>
+      </w:r>
+      <w:proofErr w:type="spellEnd"/>
+      <w:r>
+        <w:rPr>
+          <w:rFonts w:ascii="Arial" w:hAnsi="Arial" w:cs="Arial"/>
+        </w:rPr>
+        <w:t xml:space="preserve"> </w:t>
+      </w:r>
+      <w:proofErr w:type="spellStart"/>
+      <w:r>
+        <w:rPr>
+          <w:rFonts w:ascii="Arial" w:hAnsi="Arial" w:cs="Arial"/>
+        </w:rPr>
+        <w:t>class</w:t>
+      </w:r>
+      <w:proofErr w:type="spellEnd"/>
+      <w:r>
+        <w:rPr>
+          <w:rFonts w:ascii="Arial" w:hAnsi="Arial" w:cs="Arial"/>
+        </w:rPr>
+        <w:t xml:space="preserve"> Animal {</w:t>
+      </w:r>
+    </w:p>
+    <w:p>
+      <w:pPr>
+        <w:pStyle w:val="Textoindependiente"/>
+        <w:spacing w:before="121"/>
+        <w:ind w:left="1439"/>
+        <w:rPr>
+          <w:rFonts w:ascii="Arial" w:hAnsi="Arial" w:cs="Arial"/>
+        </w:rPr>
+      </w:pPr>
+      <w:r>
+        <w:rPr>
+          <w:rFonts w:ascii="Arial" w:hAnsi="Arial" w:cs="Arial"/>
+        </w:rPr>
+        <w:tab/>
+        <w:t xml:space="preserve">* </w:t>
+      </w:r>
+      <w:proofErr w:type="spellStart"/>
+      <w:r>
+        <w:rPr>
+          <w:rFonts w:ascii="Arial" w:hAnsi="Arial" w:cs="Arial"/>
+        </w:rPr>
+        <w:t>int</w:t>
+      </w:r>
+      <w:proofErr w:type="spellEnd"/>
+      <w:r>
+        <w:rPr>
+          <w:rFonts w:ascii="Arial" w:hAnsi="Arial" w:cs="Arial"/>
+        </w:rPr>
+        <w:t xml:space="preserve"> </w:t>
+      </w:r>
+      <w:proofErr w:type="spellStart"/>
+      <w:r>
+        <w:rPr>
+          <w:rFonts w:ascii="Arial" w:hAnsi="Arial" w:cs="Arial"/>
+        </w:rPr>
+        <w:t>weight</w:t>
+      </w:r>
+      <w:proofErr w:type="spellEnd"/>
+      <w:r>
+        <w:rPr>
+          <w:rFonts w:ascii="Arial" w:hAnsi="Arial" w:cs="Arial"/>
+        </w:rPr>
+        <w:t xml:space="preserve">, </w:t>
+      </w:r>
+      <w:proofErr w:type="spellStart"/>
+      <w:r>
+        <w:rPr>
+          <w:rFonts w:ascii="Arial" w:hAnsi="Arial" w:cs="Arial"/>
+        </w:rPr>
+        <w:t>height</w:t>
+      </w:r>
+      <w:proofErr w:type="spellEnd"/>
+      <w:r>
+        <w:rPr>
+          <w:rFonts w:ascii="Arial" w:hAnsi="Arial" w:cs="Arial"/>
+        </w:rPr>
+        <w:t>;</w:t>
+      </w:r>
+    </w:p>
+    <w:p>
+      <w:pPr>
+        <w:pStyle w:val="Textoindependiente"/>
+        <w:spacing w:before="121"/>
+        <w:ind w:left="1439"/>
+        <w:rPr>
+          <w:rFonts w:ascii="Arial" w:hAnsi="Arial" w:cs="Arial"/>
+        </w:rPr>
+      </w:pPr>
+      <w:r>
+        <w:rPr>
+          <w:rFonts w:ascii="Arial" w:hAnsi="Arial" w:cs="Arial"/>
+        </w:rPr>
+        <w:tab/>
+        <w:t xml:space="preserve">* </w:t>
+      </w:r>
+      <w:proofErr w:type="spellStart"/>
+      <w:r>
+        <w:rPr>
+          <w:rFonts w:ascii="Arial" w:hAnsi="Arial" w:cs="Arial"/>
+        </w:rPr>
+        <w:t>double</w:t>
+      </w:r>
+      <w:proofErr w:type="spellEnd"/>
+      <w:r>
+        <w:rPr>
+          <w:rFonts w:ascii="Arial" w:hAnsi="Arial" w:cs="Arial"/>
+        </w:rPr>
+        <w:t xml:space="preserve"> </w:t>
+      </w:r>
+      <w:proofErr w:type="spellStart"/>
+      <w:r>
+        <w:rPr>
+          <w:rFonts w:ascii="Arial" w:hAnsi="Arial" w:cs="Arial"/>
+        </w:rPr>
+        <w:t>speed</w:t>
+      </w:r>
+      <w:proofErr w:type="spellEnd"/>
+      <w:r>
+        <w:rPr>
+          <w:rFonts w:ascii="Arial" w:hAnsi="Arial" w:cs="Arial"/>
+        </w:rPr>
+        <w:t>;</w:t>
+      </w:r>
+    </w:p>
+    <w:p>
+      <w:pPr>
+        <w:pStyle w:val="Textoindependiente"/>
+        <w:spacing w:before="121"/>
+        <w:ind w:left="1439"/>
+        <w:rPr>
+          <w:rFonts w:ascii="Arial" w:hAnsi="Arial" w:cs="Arial"/>
+        </w:rPr>
+      </w:pPr>
+    </w:p>
+    <w:p>
+      <w:pPr>
+        <w:pStyle w:val="Textoindependiente"/>
+        <w:spacing w:before="121"/>
+        <w:ind w:left="1439"/>
+        <w:rPr>
+          <w:rFonts w:ascii="Arial" w:hAnsi="Arial" w:cs="Arial"/>
+        </w:rPr>
+      </w:pPr>
+      <w:r>
+        <w:rPr>
+          <w:rFonts w:ascii="Arial" w:hAnsi="Arial" w:cs="Arial"/>
+        </w:rPr>
+        <w:tab/>
+        <w:t>Animal() {</w:t>
+      </w:r>
+    </w:p>
+    <w:p>
+      <w:pPr>
+        <w:pStyle w:val="Textoindependiente"/>
+        <w:spacing w:before="121"/>
+        <w:ind w:left="1439"/>
+        <w:rPr>
+          <w:rFonts w:ascii="Arial" w:hAnsi="Arial" w:cs="Arial"/>
+        </w:rPr>
+      </w:pPr>
+      <w:r>
+        <w:rPr>
+          <w:rFonts w:ascii="Arial" w:hAnsi="Arial" w:cs="Arial"/>
+        </w:rPr>
+        <w:tab/>
+      </w:r>
+      <w:r>
+        <w:rPr>
+          <w:rFonts w:ascii="Arial" w:hAnsi="Arial" w:cs="Arial"/>
+        </w:rPr>
+        <w:tab/>
+      </w:r>
+      <w:proofErr w:type="spellStart"/>
+      <w:r>
+        <w:rPr>
+          <w:rFonts w:ascii="Arial" w:hAnsi="Arial" w:cs="Arial"/>
+        </w:rPr>
+        <w:t>weight</w:t>
+      </w:r>
+      <w:proofErr w:type="spellEnd"/>
+      <w:r>
+        <w:rPr>
+          <w:rFonts w:ascii="Arial" w:hAnsi="Arial" w:cs="Arial"/>
+        </w:rPr>
+        <w:t xml:space="preserve"> = 50;</w:t>
+      </w:r>
+    </w:p>
+    <w:p>
+      <w:pPr>
+        <w:pStyle w:val="Textoindependiente"/>
+        <w:spacing w:before="121"/>
+        <w:ind w:left="1439"/>
+        <w:rPr>
+          <w:rFonts w:ascii="Arial" w:hAnsi="Arial" w:cs="Arial"/>
+        </w:rPr>
+      </w:pPr>
+      <w:r>
+        <w:rPr>
+          <w:rFonts w:ascii="Arial" w:hAnsi="Arial" w:cs="Arial"/>
+        </w:rPr>
+        <w:lastRenderedPageBreak/>
+        <w:tab/>
+      </w:r>
+      <w:r>
+        <w:rPr>
+          <w:rFonts w:ascii="Arial" w:hAnsi="Arial" w:cs="Arial"/>
+        </w:rPr>
+        <w:tab/>
+      </w:r>
+      <w:proofErr w:type="spellStart"/>
+      <w:r>
+        <w:rPr>
+          <w:rFonts w:ascii="Arial" w:hAnsi="Arial" w:cs="Arial"/>
+        </w:rPr>
+        <w:t>height</w:t>
+      </w:r>
+      <w:proofErr w:type="spellEnd"/>
+      <w:r>
+        <w:rPr>
+          <w:rFonts w:ascii="Arial" w:hAnsi="Arial" w:cs="Arial"/>
+        </w:rPr>
+        <w:t xml:space="preserve"> = 4;</w:t>
+      </w:r>
+    </w:p>
+    <w:p>
+      <w:pPr>
+        <w:pStyle w:val="Textoindependiente"/>
+        <w:spacing w:before="121"/>
+        <w:ind w:left="1439"/>
+        <w:rPr>
+          <w:rFonts w:ascii="Arial" w:hAnsi="Arial" w:cs="Arial"/>
+        </w:rPr>
+      </w:pPr>
+      <w:r>
+        <w:rPr>
+          <w:rFonts w:ascii="Arial" w:hAnsi="Arial" w:cs="Arial"/>
+        </w:rPr>
+        <w:tab/>
+      </w:r>
+      <w:r>
+        <w:rPr>
+          <w:rFonts w:ascii="Arial" w:hAnsi="Arial" w:cs="Arial"/>
+        </w:rPr>
+        <w:tab/>
+      </w:r>
+      <w:proofErr w:type="spellStart"/>
+      <w:r>
+        <w:rPr>
+          <w:rFonts w:ascii="Arial" w:hAnsi="Arial" w:cs="Arial"/>
+        </w:rPr>
+        <w:t>speed</w:t>
+      </w:r>
+      <w:proofErr w:type="spellEnd"/>
+      <w:r>
+        <w:rPr>
+          <w:rFonts w:ascii="Arial" w:hAnsi="Arial" w:cs="Arial"/>
+        </w:rPr>
+        <w:t xml:space="preserve"> = 2; // miles per </w:t>
+      </w:r>
+      <w:proofErr w:type="spellStart"/>
+      <w:r>
+        <w:rPr>
+          <w:rFonts w:ascii="Arial" w:hAnsi="Arial" w:cs="Arial"/>
+        </w:rPr>
+        <w:t>hour</w:t>
+      </w:r>
+      <w:proofErr w:type="spellEnd"/>
+    </w:p>
+    <w:p>
+      <w:pPr>
+        <w:pStyle w:val="Textoindependiente"/>
+        <w:spacing w:before="121"/>
+        <w:ind w:left="1439"/>
+        <w:rPr>
+          <w:rFonts w:ascii="Arial" w:hAnsi="Arial" w:cs="Arial"/>
+        </w:rPr>
+      </w:pPr>
+      <w:r>
+        <w:rPr>
+          <w:rFonts w:ascii="Arial" w:hAnsi="Arial" w:cs="Arial"/>
+        </w:rPr>
+        <w:tab/>
+        <w:t>}</w:t>
+      </w:r>
+    </w:p>
+    <w:p>
+      <w:pPr>
+        <w:pStyle w:val="Textoindependiente"/>
+        <w:spacing w:before="121"/>
+        <w:ind w:left="1439"/>
+        <w:rPr>
+          <w:rFonts w:ascii="Arial" w:hAnsi="Arial" w:cs="Arial"/>
+        </w:rPr>
+      </w:pPr>
+    </w:p>
+    <w:p>
+      <w:pPr>
+        <w:pStyle w:val="Textoindependiente"/>
+        <w:spacing w:before="121"/>
+        <w:ind w:left="1439"/>
+        <w:rPr>
+          <w:rFonts w:ascii="Arial" w:hAnsi="Arial" w:cs="Arial"/>
+        </w:rPr>
+      </w:pPr>
+      <w:r>
+        <w:rPr>
+          <w:rFonts w:ascii="Arial" w:hAnsi="Arial" w:cs="Arial"/>
+        </w:rPr>
+        <w:tab/>
+        <w:t>[ ]Animal(</w:t>
+      </w:r>
+      <w:r>
+        <w:rPr>
+          <w:rFonts w:ascii="Cambria Math" w:hAnsi="Cambria Math" w:cs="Cambria Math"/>
+        </w:rPr>
+        <w:t>△</w:t>
+      </w:r>
+      <w:proofErr w:type="spellStart"/>
+      <w:r>
+        <w:rPr>
+          <w:rFonts w:ascii="Arial" w:hAnsi="Arial" w:cs="Arial"/>
+        </w:rPr>
+        <w:t>int</w:t>
+      </w:r>
+      <w:proofErr w:type="spellEnd"/>
+      <w:r>
+        <w:rPr>
+          <w:rFonts w:ascii="Arial" w:hAnsi="Arial" w:cs="Arial"/>
+        </w:rPr>
+        <w:t xml:space="preserve"> w</w:t>
+      </w:r>
+      <w:r>
+        <w:rPr>
+          <w:rFonts w:ascii="Cambria Math" w:hAnsi="Cambria Math" w:cs="Cambria Math"/>
+        </w:rPr>
+        <w:t>△</w:t>
+      </w:r>
+      <w:r>
+        <w:rPr>
+          <w:rFonts w:ascii="Arial" w:hAnsi="Arial" w:cs="Arial"/>
+        </w:rPr>
+        <w:t xml:space="preserve">, </w:t>
+      </w:r>
+      <w:r>
+        <w:rPr>
+          <w:rFonts w:ascii="Cambria Math" w:hAnsi="Cambria Math" w:cs="Cambria Math"/>
+        </w:rPr>
+        <w:t>△</w:t>
+      </w:r>
+      <w:proofErr w:type="spellStart"/>
+      <w:r>
+        <w:rPr>
+          <w:rFonts w:ascii="Arial" w:hAnsi="Arial" w:cs="Arial"/>
+        </w:rPr>
+        <w:t>int</w:t>
+      </w:r>
+      <w:proofErr w:type="spellEnd"/>
+      <w:r>
+        <w:rPr>
+          <w:rFonts w:ascii="Arial" w:hAnsi="Arial" w:cs="Arial"/>
+        </w:rPr>
+        <w:t xml:space="preserve"> h</w:t>
+      </w:r>
+      <w:r>
+        <w:rPr>
+          <w:rFonts w:ascii="Cambria Math" w:hAnsi="Cambria Math" w:cs="Cambria Math"/>
+        </w:rPr>
+        <w:t>△</w:t>
+      </w:r>
+      <w:r>
+        <w:rPr>
+          <w:rFonts w:ascii="Arial" w:hAnsi="Arial" w:cs="Arial"/>
+        </w:rPr>
+        <w:t xml:space="preserve">, </w:t>
+      </w:r>
+      <w:r>
+        <w:rPr>
+          <w:rFonts w:ascii="Cambria Math" w:hAnsi="Cambria Math" w:cs="Cambria Math"/>
+        </w:rPr>
+        <w:t>△</w:t>
+      </w:r>
+      <w:proofErr w:type="spellStart"/>
+      <w:r>
+        <w:rPr>
+          <w:rFonts w:ascii="Arial" w:hAnsi="Arial" w:cs="Arial"/>
+        </w:rPr>
+        <w:t>int</w:t>
+      </w:r>
+      <w:proofErr w:type="spellEnd"/>
+      <w:r>
+        <w:rPr>
+          <w:rFonts w:ascii="Arial" w:hAnsi="Arial" w:cs="Arial"/>
+        </w:rPr>
+        <w:t xml:space="preserve"> s</w:t>
+      </w:r>
+      <w:r>
+        <w:rPr>
+          <w:rFonts w:ascii="Cambria Math" w:hAnsi="Cambria Math" w:cs="Cambria Math"/>
+        </w:rPr>
+        <w:t>△</w:t>
+      </w:r>
+      <w:r>
+        <w:rPr>
+          <w:rFonts w:ascii="Arial" w:hAnsi="Arial" w:cs="Arial"/>
+        </w:rPr>
+        <w:t>) {</w:t>
+      </w:r>
+    </w:p>
+    <w:p>
+      <w:pPr>
+        <w:pStyle w:val="Textoindependiente"/>
+        <w:spacing w:before="121"/>
+        <w:ind w:left="1439"/>
+        <w:rPr>
+          <w:rFonts w:ascii="Arial" w:hAnsi="Arial" w:cs="Arial"/>
+        </w:rPr>
+      </w:pPr>
+      <w:r>
+        <w:rPr>
+          <w:rFonts w:ascii="Arial" w:hAnsi="Arial" w:cs="Arial"/>
+        </w:rPr>
+        <w:tab/>
+      </w:r>
+      <w:r>
+        <w:rPr>
+          <w:rFonts w:ascii="Arial" w:hAnsi="Arial" w:cs="Arial"/>
+        </w:rPr>
+        <w:tab/>
+      </w:r>
+      <w:proofErr w:type="spellStart"/>
+      <w:r>
+        <w:rPr>
+          <w:rFonts w:ascii="Arial" w:hAnsi="Arial" w:cs="Arial"/>
+        </w:rPr>
+        <w:t>weight</w:t>
+      </w:r>
+      <w:proofErr w:type="spellEnd"/>
+      <w:r>
+        <w:rPr>
+          <w:rFonts w:ascii="Arial" w:hAnsi="Arial" w:cs="Arial"/>
+        </w:rPr>
+        <w:t xml:space="preserve"> = w;</w:t>
+      </w:r>
+    </w:p>
+    <w:p>
+      <w:pPr>
+        <w:pStyle w:val="Textoindependiente"/>
+        <w:spacing w:before="121"/>
+        <w:ind w:left="1439"/>
+        <w:rPr>
+          <w:rFonts w:ascii="Arial" w:hAnsi="Arial" w:cs="Arial"/>
+        </w:rPr>
+      </w:pPr>
+      <w:r>
+        <w:rPr>
+          <w:rFonts w:ascii="Arial" w:hAnsi="Arial" w:cs="Arial"/>
+        </w:rPr>
+        <w:tab/>
+      </w:r>
+      <w:r>
+        <w:rPr>
+          <w:rFonts w:ascii="Arial" w:hAnsi="Arial" w:cs="Arial"/>
+        </w:rPr>
+        <w:tab/>
+        <w:t xml:space="preserve">h = </w:t>
+      </w:r>
+      <w:proofErr w:type="spellStart"/>
+      <w:r>
+        <w:rPr>
+          <w:rFonts w:ascii="Arial" w:hAnsi="Arial" w:cs="Arial"/>
+        </w:rPr>
+        <w:t>height</w:t>
+      </w:r>
+      <w:proofErr w:type="spellEnd"/>
+      <w:r>
+        <w:rPr>
+          <w:rFonts w:ascii="Arial" w:hAnsi="Arial" w:cs="Arial"/>
+        </w:rPr>
+        <w:t>;</w:t>
+      </w:r>
+    </w:p>
+    <w:p>
+      <w:pPr>
+        <w:pStyle w:val="Textoindependiente"/>
+        <w:spacing w:before="121"/>
+        <w:ind w:left="1439"/>
+        <w:rPr>
+          <w:rFonts w:ascii="Arial" w:hAnsi="Arial" w:cs="Arial"/>
+        </w:rPr>
+      </w:pPr>
+      <w:r>
+        <w:rPr>
+          <w:rFonts w:ascii="Arial" w:hAnsi="Arial" w:cs="Arial"/>
+        </w:rPr>
+        <w:tab/>
+      </w:r>
+      <w:r>
+        <w:rPr>
+          <w:rFonts w:ascii="Arial" w:hAnsi="Arial" w:cs="Arial"/>
+        </w:rPr>
+        <w:tab/>
+      </w:r>
+      <w:proofErr w:type="spellStart"/>
+      <w:r>
+        <w:rPr>
+          <w:rFonts w:ascii="Arial" w:hAnsi="Arial" w:cs="Arial"/>
+        </w:rPr>
+        <w:t>speed</w:t>
+      </w:r>
+      <w:proofErr w:type="spellEnd"/>
+      <w:r>
+        <w:rPr>
+          <w:rFonts w:ascii="Arial" w:hAnsi="Arial" w:cs="Arial"/>
+        </w:rPr>
+        <w:t xml:space="preserve"> = s;</w:t>
+      </w:r>
+    </w:p>
+    <w:p>
+      <w:pPr>
+        <w:pStyle w:val="Textoindependiente"/>
+        <w:spacing w:before="121"/>
+        <w:ind w:left="1439"/>
+        <w:rPr>
+          <w:rFonts w:ascii="Arial" w:hAnsi="Arial" w:cs="Arial"/>
+        </w:rPr>
+      </w:pPr>
+      <w:r>
+        <w:rPr>
+          <w:rFonts w:ascii="Arial" w:hAnsi="Arial" w:cs="Arial"/>
+        </w:rPr>
+        <w:tab/>
+        <w:t>}</w:t>
+      </w:r>
+    </w:p>
+    <w:p>
+      <w:pPr>
+        <w:pStyle w:val="Textoindependiente"/>
+        <w:spacing w:before="121"/>
+        <w:ind w:left="1439"/>
+        <w:rPr>
+          <w:rFonts w:ascii="Arial" w:hAnsi="Arial" w:cs="Arial"/>
+        </w:rPr>
+      </w:pPr>
+    </w:p>
+    <w:p>
+      <w:pPr>
+        <w:pStyle w:val="Textoindependiente"/>
+        <w:spacing w:before="121"/>
+        <w:ind w:left="1439"/>
+        <w:rPr>
+          <w:rFonts w:ascii="Arial" w:hAnsi="Arial" w:cs="Arial"/>
+        </w:rPr>
+      </w:pPr>
+      <w:r>
+        <w:rPr>
+          <w:rFonts w:ascii="Arial" w:hAnsi="Arial" w:cs="Arial"/>
+        </w:rPr>
+        <w:tab/>
+        <w:t>(o)</w:t>
+      </w:r>
+      <w:proofErr w:type="spellStart"/>
+      <w:r>
+        <w:rPr>
+          <w:rFonts w:ascii="Arial" w:hAnsi="Arial" w:cs="Arial"/>
+        </w:rPr>
+        <w:t>public</w:t>
+      </w:r>
+      <w:proofErr w:type="spellEnd"/>
+      <w:r>
+        <w:rPr>
+          <w:rFonts w:ascii="Arial" w:hAnsi="Arial" w:cs="Arial"/>
+        </w:rPr>
+        <w:t xml:space="preserve"> _</w:t>
+      </w:r>
+      <w:proofErr w:type="spellStart"/>
+      <w:r>
+        <w:rPr>
+          <w:rFonts w:ascii="Arial" w:hAnsi="Arial" w:cs="Arial"/>
+        </w:rPr>
+        <w:t>double</w:t>
+      </w:r>
+      <w:proofErr w:type="spellEnd"/>
+      <w:r>
+        <w:rPr>
+          <w:rFonts w:ascii="Arial" w:hAnsi="Arial" w:cs="Arial"/>
+        </w:rPr>
+        <w:t xml:space="preserve">_ </w:t>
+      </w:r>
+      <w:proofErr w:type="spellStart"/>
+      <w:r>
+        <w:rPr>
+          <w:rFonts w:ascii="Arial" w:hAnsi="Arial" w:cs="Arial"/>
+        </w:rPr>
+        <w:t>getTime</w:t>
+      </w:r>
+      <w:proofErr w:type="spellEnd"/>
+      <w:r>
+        <w:rPr>
+          <w:rFonts w:ascii="Arial" w:hAnsi="Arial" w:cs="Arial"/>
+        </w:rPr>
+        <w:t>(</w:t>
+      </w:r>
+      <w:r>
+        <w:rPr>
+          <w:rFonts w:ascii="Cambria Math" w:hAnsi="Cambria Math" w:cs="Cambria Math"/>
+        </w:rPr>
+        <w:t>△</w:t>
+      </w:r>
+      <w:proofErr w:type="spellStart"/>
+      <w:r>
+        <w:rPr>
+          <w:rFonts w:ascii="Arial" w:hAnsi="Arial" w:cs="Arial"/>
+        </w:rPr>
+        <w:t>double</w:t>
+      </w:r>
+      <w:proofErr w:type="spellEnd"/>
+      <w:r>
+        <w:rPr>
+          <w:rFonts w:ascii="Arial" w:hAnsi="Arial" w:cs="Arial"/>
+        </w:rPr>
+        <w:t xml:space="preserve"> miles</w:t>
+      </w:r>
+      <w:r>
+        <w:rPr>
+          <w:rFonts w:ascii="Cambria Math" w:hAnsi="Cambria Math" w:cs="Cambria Math"/>
+        </w:rPr>
+        <w:t>△</w:t>
+      </w:r>
+      <w:r>
+        <w:rPr>
+          <w:rFonts w:ascii="Arial" w:hAnsi="Arial" w:cs="Arial"/>
+        </w:rPr>
+        <w:t xml:space="preserve">) { // </w:t>
+      </w:r>
+      <w:proofErr w:type="spellStart"/>
+      <w:r>
+        <w:rPr>
+          <w:rFonts w:ascii="Arial" w:hAnsi="Arial" w:cs="Arial"/>
+        </w:rPr>
+        <w:t>gets</w:t>
+      </w:r>
+      <w:proofErr w:type="spellEnd"/>
+      <w:r>
+        <w:rPr>
+          <w:rFonts w:ascii="Arial" w:hAnsi="Arial" w:cs="Arial"/>
+        </w:rPr>
+        <w:t xml:space="preserve"> </w:t>
+      </w:r>
+      <w:proofErr w:type="spellStart"/>
+      <w:r>
+        <w:rPr>
+          <w:rFonts w:ascii="Arial" w:hAnsi="Arial" w:cs="Arial"/>
+        </w:rPr>
+        <w:t>the</w:t>
+      </w:r>
+      <w:proofErr w:type="spellEnd"/>
+      <w:r>
+        <w:rPr>
+          <w:rFonts w:ascii="Arial" w:hAnsi="Arial" w:cs="Arial"/>
+        </w:rPr>
+        <w:t xml:space="preserve"> </w:t>
+      </w:r>
+      <w:proofErr w:type="spellStart"/>
+      <w:r>
+        <w:rPr>
+          <w:rFonts w:ascii="Arial" w:hAnsi="Arial" w:cs="Arial"/>
+        </w:rPr>
+        <w:t>number</w:t>
+      </w:r>
+      <w:proofErr w:type="spellEnd"/>
+      <w:r>
+        <w:rPr>
+          <w:rFonts w:ascii="Arial" w:hAnsi="Arial" w:cs="Arial"/>
+        </w:rPr>
+        <w:t xml:space="preserve"> </w:t>
+      </w:r>
+      <w:proofErr w:type="spellStart"/>
+      <w:r>
+        <w:rPr>
+          <w:rFonts w:ascii="Arial" w:hAnsi="Arial" w:cs="Arial"/>
+        </w:rPr>
+        <w:t>of</w:t>
+      </w:r>
+      <w:proofErr w:type="spellEnd"/>
+      <w:r>
+        <w:rPr>
+          <w:rFonts w:ascii="Arial" w:hAnsi="Arial" w:cs="Arial"/>
+        </w:rPr>
+        <w:t xml:space="preserve"> </w:t>
+      </w:r>
+      <w:proofErr w:type="spellStart"/>
+      <w:r>
+        <w:rPr>
+          <w:rFonts w:ascii="Arial" w:hAnsi="Arial" w:cs="Arial"/>
+        </w:rPr>
+        <w:t>hours</w:t>
+      </w:r>
+      <w:proofErr w:type="spellEnd"/>
+      <w:r>
+        <w:rPr>
+          <w:rFonts w:ascii="Arial" w:hAnsi="Arial" w:cs="Arial"/>
+        </w:rPr>
+        <w:t xml:space="preserve"> </w:t>
+      </w:r>
+      <w:proofErr w:type="spellStart"/>
+      <w:r>
+        <w:rPr>
+          <w:rFonts w:ascii="Arial" w:hAnsi="Arial" w:cs="Arial"/>
+        </w:rPr>
+        <w:t>to</w:t>
+      </w:r>
+      <w:proofErr w:type="spellEnd"/>
+      <w:r>
+        <w:rPr>
+          <w:rFonts w:ascii="Arial" w:hAnsi="Arial" w:cs="Arial"/>
+        </w:rPr>
+        <w:t xml:space="preserve"> </w:t>
+      </w:r>
+      <w:proofErr w:type="spellStart"/>
+      <w:r>
+        <w:rPr>
+          <w:rFonts w:ascii="Arial" w:hAnsi="Arial" w:cs="Arial"/>
+        </w:rPr>
+        <w:t>go</w:t>
+      </w:r>
+      <w:proofErr w:type="spellEnd"/>
+      <w:r>
+        <w:rPr>
+          <w:rFonts w:ascii="Arial" w:hAnsi="Arial" w:cs="Arial"/>
+        </w:rPr>
+        <w:t xml:space="preserve"> </w:t>
+      </w:r>
+      <w:proofErr w:type="spellStart"/>
+      <w:r>
+        <w:rPr>
+          <w:rFonts w:ascii="Arial" w:hAnsi="Arial" w:cs="Arial"/>
+        </w:rPr>
+        <w:t>these</w:t>
+      </w:r>
+      <w:proofErr w:type="spellEnd"/>
+      <w:r>
+        <w:rPr>
+          <w:rFonts w:ascii="Arial" w:hAnsi="Arial" w:cs="Arial"/>
+        </w:rPr>
+        <w:t xml:space="preserve"> miles </w:t>
+      </w:r>
+      <w:proofErr w:type="spellStart"/>
+      <w:r>
+        <w:rPr>
+          <w:rFonts w:ascii="Arial" w:hAnsi="Arial" w:cs="Arial"/>
+        </w:rPr>
+        <w:t>return</w:t>
+      </w:r>
+      <w:proofErr w:type="spellEnd"/>
+      <w:r>
+        <w:rPr>
+          <w:rFonts w:ascii="Arial" w:hAnsi="Arial" w:cs="Arial"/>
+        </w:rPr>
+        <w:t xml:space="preserve"> miles/</w:t>
+      </w:r>
+      <w:proofErr w:type="spellStart"/>
+      <w:r>
+        <w:rPr>
+          <w:rFonts w:ascii="Arial" w:hAnsi="Arial" w:cs="Arial"/>
+        </w:rPr>
+        <w:t>speed</w:t>
+      </w:r>
+      <w:proofErr w:type="spellEnd"/>
+      <w:r>
+        <w:rPr>
+          <w:rFonts w:ascii="Arial" w:hAnsi="Arial" w:cs="Arial"/>
+        </w:rPr>
+        <w:t>;</w:t>
+      </w:r>
+    </w:p>
+    <w:p>
+      <w:pPr>
+        <w:pStyle w:val="Textoindependiente"/>
+        <w:spacing w:before="121"/>
+        <w:ind w:left="1439"/>
+        <w:rPr>
+          <w:rFonts w:ascii="Arial" w:hAnsi="Arial" w:cs="Arial"/>
+        </w:rPr>
+      </w:pPr>
+      <w:r>
+        <w:rPr>
+          <w:rFonts w:ascii="Arial" w:hAnsi="Arial" w:cs="Arial"/>
+        </w:rPr>
+        <w:tab/>
+        <w:t>}</w:t>
+      </w:r>
+    </w:p>
+    <w:p>
+      <w:pPr>
+        <w:pStyle w:val="Textoindependiente"/>
+        <w:spacing w:before="121"/>
+        <w:ind w:left="1439"/>
+        <w:rPr>
+          <w:rFonts w:ascii="Arial" w:hAnsi="Arial" w:cs="Arial"/>
+        </w:rPr>
+      </w:pPr>
+    </w:p>
+    <w:p>
+      <w:pPr>
+        <w:pStyle w:val="Textoindependiente"/>
+        <w:spacing w:before="121"/>
+        <w:ind w:left="1439"/>
+        <w:rPr>
+          <w:rFonts w:ascii="Arial" w:hAnsi="Arial" w:cs="Arial"/>
+        </w:rPr>
+      </w:pPr>
+      <w:r>
+        <w:rPr>
+          <w:rFonts w:ascii="Arial" w:hAnsi="Arial" w:cs="Arial"/>
+        </w:rPr>
+        <w:tab/>
+        <w:t>(o)</w:t>
+      </w:r>
+      <w:proofErr w:type="spellStart"/>
+      <w:r>
+        <w:rPr>
+          <w:rFonts w:ascii="Arial" w:hAnsi="Arial" w:cs="Arial"/>
+        </w:rPr>
+        <w:t>public</w:t>
+      </w:r>
+      <w:proofErr w:type="spellEnd"/>
+      <w:r>
+        <w:rPr>
+          <w:rFonts w:ascii="Arial" w:hAnsi="Arial" w:cs="Arial"/>
+        </w:rPr>
+        <w:t xml:space="preserve"> _</w:t>
+      </w:r>
+      <w:proofErr w:type="spellStart"/>
+      <w:r>
+        <w:rPr>
+          <w:rFonts w:ascii="Arial" w:hAnsi="Arial" w:cs="Arial"/>
+        </w:rPr>
+        <w:t>int</w:t>
+      </w:r>
+      <w:proofErr w:type="spellEnd"/>
+      <w:r>
+        <w:rPr>
+          <w:rFonts w:ascii="Arial" w:hAnsi="Arial" w:cs="Arial"/>
+        </w:rPr>
+        <w:t xml:space="preserve">_ </w:t>
+      </w:r>
+      <w:proofErr w:type="spellStart"/>
+      <w:r>
+        <w:rPr>
+          <w:rFonts w:ascii="Arial" w:hAnsi="Arial" w:cs="Arial"/>
+        </w:rPr>
+        <w:t>getWeight</w:t>
+      </w:r>
+      <w:proofErr w:type="spellEnd"/>
+      <w:r>
+        <w:rPr>
+          <w:rFonts w:ascii="Arial" w:hAnsi="Arial" w:cs="Arial"/>
+        </w:rPr>
+        <w:t>() {</w:t>
+      </w:r>
+    </w:p>
+    <w:p>
+      <w:pPr>
+        <w:pStyle w:val="Textoindependiente"/>
+        <w:spacing w:before="121"/>
+        <w:ind w:left="1439"/>
+        <w:rPr>
+          <w:rFonts w:ascii="Arial" w:hAnsi="Arial" w:cs="Arial"/>
+        </w:rPr>
+      </w:pPr>
+      <w:r>
+        <w:rPr>
+          <w:rFonts w:ascii="Arial" w:hAnsi="Arial" w:cs="Arial"/>
+        </w:rPr>
+        <w:tab/>
+      </w:r>
+      <w:r>
+        <w:rPr>
+          <w:rFonts w:ascii="Arial" w:hAnsi="Arial" w:cs="Arial"/>
+        </w:rPr>
+        <w:tab/>
+      </w:r>
+      <w:proofErr w:type="spellStart"/>
+      <w:r>
+        <w:rPr>
+          <w:rFonts w:ascii="Arial" w:hAnsi="Arial" w:cs="Arial"/>
+        </w:rPr>
+        <w:t>return</w:t>
+      </w:r>
+      <w:proofErr w:type="spellEnd"/>
+      <w:r>
+        <w:rPr>
+          <w:rFonts w:ascii="Arial" w:hAnsi="Arial" w:cs="Arial"/>
+        </w:rPr>
+        <w:t xml:space="preserve"> </w:t>
+      </w:r>
+      <w:proofErr w:type="spellStart"/>
+      <w:r>
+        <w:rPr>
+          <w:rFonts w:ascii="Arial" w:hAnsi="Arial" w:cs="Arial"/>
+        </w:rPr>
+        <w:t>weight</w:t>
+      </w:r>
+      <w:proofErr w:type="spellEnd"/>
+      <w:r>
+        <w:rPr>
+          <w:rFonts w:ascii="Arial" w:hAnsi="Arial" w:cs="Arial"/>
+        </w:rPr>
+        <w:t>;</w:t>
+      </w:r>
+    </w:p>
+    <w:p>
+      <w:pPr>
+        <w:pStyle w:val="Textoindependiente"/>
+        <w:spacing w:before="121"/>
+        <w:ind w:left="1439"/>
+        <w:rPr>
+          <w:rFonts w:ascii="Arial" w:hAnsi="Arial" w:cs="Arial"/>
+        </w:rPr>
+      </w:pPr>
+      <w:r>
+        <w:rPr>
+          <w:rFonts w:ascii="Arial" w:hAnsi="Arial" w:cs="Arial"/>
+        </w:rPr>
+        <w:tab/>
+        <w:t>}</w:t>
+      </w:r>
+    </w:p>
+    <w:p>
+      <w:pPr>
+        <w:pStyle w:val="Textoindependiente"/>
+        <w:spacing w:before="121"/>
+        <w:ind w:left="1439"/>
+        <w:rPr>
+          <w:rFonts w:ascii="Arial" w:hAnsi="Arial" w:cs="Arial"/>
+        </w:rPr>
+      </w:pPr>
+    </w:p>
+    <w:p>
+      <w:pPr>
+        <w:pStyle w:val="Textoindependiente"/>
+        <w:spacing w:before="121"/>
+        <w:ind w:left="1439"/>
+        <w:rPr>
+          <w:rFonts w:ascii="Arial" w:hAnsi="Arial" w:cs="Arial"/>
+        </w:rPr>
+      </w:pPr>
+      <w:r>
+        <w:rPr>
+          <w:rFonts w:ascii="Arial" w:hAnsi="Arial" w:cs="Arial"/>
+        </w:rPr>
+        <w:tab/>
+        <w:t>(o)</w:t>
+      </w:r>
+      <w:proofErr w:type="spellStart"/>
+      <w:r>
+        <w:rPr>
+          <w:rFonts w:ascii="Arial" w:hAnsi="Arial" w:cs="Arial"/>
+        </w:rPr>
+        <w:t>public</w:t>
+      </w:r>
+      <w:proofErr w:type="spellEnd"/>
+      <w:r>
+        <w:rPr>
+          <w:rFonts w:ascii="Arial" w:hAnsi="Arial" w:cs="Arial"/>
+        </w:rPr>
+        <w:t xml:space="preserve"> _</w:t>
+      </w:r>
+      <w:proofErr w:type="spellStart"/>
+      <w:r>
+        <w:rPr>
+          <w:rFonts w:ascii="Arial" w:hAnsi="Arial" w:cs="Arial"/>
+        </w:rPr>
+        <w:t>int</w:t>
+      </w:r>
+      <w:proofErr w:type="spellEnd"/>
+      <w:r>
+        <w:rPr>
+          <w:rFonts w:ascii="Arial" w:hAnsi="Arial" w:cs="Arial"/>
+        </w:rPr>
+        <w:t xml:space="preserve">_ </w:t>
+      </w:r>
+      <w:proofErr w:type="spellStart"/>
+      <w:r>
+        <w:rPr>
+          <w:rFonts w:ascii="Arial" w:hAnsi="Arial" w:cs="Arial"/>
+        </w:rPr>
+        <w:t>getHeight</w:t>
+      </w:r>
+      <w:proofErr w:type="spellEnd"/>
+      <w:r>
+        <w:rPr>
+          <w:rFonts w:ascii="Arial" w:hAnsi="Arial" w:cs="Arial"/>
+        </w:rPr>
+        <w:t>() {</w:t>
+      </w:r>
+    </w:p>
+    <w:p>
+      <w:pPr>
+        <w:pStyle w:val="Textoindependiente"/>
+        <w:spacing w:before="121"/>
+        <w:ind w:left="1439"/>
+        <w:rPr>
+          <w:rFonts w:ascii="Arial" w:hAnsi="Arial" w:cs="Arial"/>
+        </w:rPr>
+      </w:pPr>
+      <w:r>
+        <w:rPr>
+          <w:rFonts w:ascii="Arial" w:hAnsi="Arial" w:cs="Arial"/>
+        </w:rPr>
+        <w:tab/>
+      </w:r>
+      <w:r>
+        <w:rPr>
+          <w:rFonts w:ascii="Arial" w:hAnsi="Arial" w:cs="Arial"/>
+        </w:rPr>
+        <w:tab/>
+      </w:r>
+      <w:proofErr w:type="spellStart"/>
+      <w:r>
+        <w:rPr>
+          <w:rFonts w:ascii="Arial" w:hAnsi="Arial" w:cs="Arial"/>
+        </w:rPr>
+        <w:t>return</w:t>
+      </w:r>
+      <w:proofErr w:type="spellEnd"/>
+      <w:r>
+        <w:rPr>
+          <w:rFonts w:ascii="Arial" w:hAnsi="Arial" w:cs="Arial"/>
+        </w:rPr>
+        <w:t xml:space="preserve"> </w:t>
+      </w:r>
+      <w:proofErr w:type="spellStart"/>
+      <w:r>
+        <w:rPr>
+          <w:rFonts w:ascii="Arial" w:hAnsi="Arial" w:cs="Arial"/>
+        </w:rPr>
+        <w:t>height</w:t>
+      </w:r>
+      <w:proofErr w:type="spellEnd"/>
+      <w:r>
+        <w:rPr>
+          <w:rFonts w:ascii="Arial" w:hAnsi="Arial" w:cs="Arial"/>
+        </w:rPr>
+        <w:t>;</w:t>
+      </w:r>
+    </w:p>
+    <w:p>
+      <w:pPr>
+        <w:pStyle w:val="Textoindependiente"/>
+        <w:spacing w:before="121"/>
+        <w:ind w:left="1439"/>
+        <w:rPr>
+          <w:rFonts w:ascii="Arial" w:hAnsi="Arial" w:cs="Arial"/>
+        </w:rPr>
+      </w:pPr>
+      <w:r>
+        <w:rPr>
+          <w:rFonts w:ascii="Arial" w:hAnsi="Arial" w:cs="Arial"/>
+        </w:rPr>
+        <w:tab/>
+        <w:t>}</w:t>
+      </w:r>
+    </w:p>
+    <w:p>
+      <w:pPr>
+        <w:pStyle w:val="Textoindependiente"/>
+        <w:spacing w:before="121"/>
+        <w:ind w:left="1439"/>
+        <w:rPr>
+          <w:rFonts w:ascii="Arial" w:hAnsi="Arial" w:cs="Arial"/>
+        </w:rPr>
+      </w:pPr>
+    </w:p>
+    <w:p>
+      <w:pPr>
+        <w:pStyle w:val="Textoindependiente"/>
+        <w:spacing w:before="121"/>
+        <w:ind w:left="1439"/>
+        <w:rPr>
+          <w:rFonts w:ascii="Arial" w:hAnsi="Arial" w:cs="Arial"/>
+        </w:rPr>
+      </w:pPr>
+      <w:r>
+        <w:rPr>
+          <w:rFonts w:ascii="Arial" w:hAnsi="Arial" w:cs="Arial"/>
+        </w:rPr>
+        <w:tab/>
+        <w:t>(o)</w:t>
+      </w:r>
+      <w:proofErr w:type="spellStart"/>
+      <w:r>
+        <w:rPr>
+          <w:rFonts w:ascii="Arial" w:hAnsi="Arial" w:cs="Arial"/>
+        </w:rPr>
+        <w:t>public</w:t>
+      </w:r>
+      <w:proofErr w:type="spellEnd"/>
+      <w:r>
+        <w:rPr>
+          <w:rFonts w:ascii="Arial" w:hAnsi="Arial" w:cs="Arial"/>
+        </w:rPr>
+        <w:t xml:space="preserve"> _</w:t>
+      </w:r>
+      <w:proofErr w:type="spellStart"/>
+      <w:r>
+        <w:rPr>
+          <w:rFonts w:ascii="Arial" w:hAnsi="Arial" w:cs="Arial"/>
+        </w:rPr>
+        <w:t>double</w:t>
+      </w:r>
+      <w:proofErr w:type="spellEnd"/>
+      <w:r>
+        <w:rPr>
+          <w:rFonts w:ascii="Arial" w:hAnsi="Arial" w:cs="Arial"/>
+        </w:rPr>
+        <w:t xml:space="preserve">_ </w:t>
+      </w:r>
+      <w:proofErr w:type="spellStart"/>
+      <w:r>
+        <w:rPr>
+          <w:rFonts w:ascii="Arial" w:hAnsi="Arial" w:cs="Arial"/>
+        </w:rPr>
+        <w:t>getSpeed</w:t>
+      </w:r>
+      <w:proofErr w:type="spellEnd"/>
+      <w:r>
+        <w:rPr>
+          <w:rFonts w:ascii="Arial" w:hAnsi="Arial" w:cs="Arial"/>
+        </w:rPr>
+        <w:t>() {</w:t>
+      </w:r>
+    </w:p>
+    <w:p>
+      <w:pPr>
+        <w:pStyle w:val="Textoindependiente"/>
+        <w:spacing w:before="121"/>
+        <w:ind w:left="1439"/>
+        <w:rPr>
+          <w:rFonts w:ascii="Arial" w:hAnsi="Arial" w:cs="Arial"/>
+        </w:rPr>
+      </w:pPr>
+      <w:r>
+        <w:rPr>
+          <w:rFonts w:ascii="Arial" w:hAnsi="Arial" w:cs="Arial"/>
+        </w:rPr>
+        <w:tab/>
+      </w:r>
+      <w:r>
+        <w:rPr>
+          <w:rFonts w:ascii="Arial" w:hAnsi="Arial" w:cs="Arial"/>
+        </w:rPr>
+        <w:tab/>
+      </w:r>
+      <w:proofErr w:type="spellStart"/>
+      <w:r>
+        <w:rPr>
+          <w:rFonts w:ascii="Arial" w:hAnsi="Arial" w:cs="Arial"/>
+        </w:rPr>
+        <w:t>return</w:t>
+      </w:r>
+      <w:proofErr w:type="spellEnd"/>
+      <w:r>
+        <w:rPr>
+          <w:rFonts w:ascii="Arial" w:hAnsi="Arial" w:cs="Arial"/>
+        </w:rPr>
+        <w:t xml:space="preserve"> </w:t>
+      </w:r>
+      <w:proofErr w:type="spellStart"/>
+      <w:r>
+        <w:rPr>
+          <w:rFonts w:ascii="Arial" w:hAnsi="Arial" w:cs="Arial"/>
+        </w:rPr>
+        <w:t>speed</w:t>
+      </w:r>
+      <w:proofErr w:type="spellEnd"/>
+      <w:r>
+        <w:rPr>
+          <w:rFonts w:ascii="Arial" w:hAnsi="Arial" w:cs="Arial"/>
+        </w:rPr>
+        <w:t>;</w:t>
+      </w:r>
+    </w:p>
+    <w:p>
+      <w:pPr>
+        <w:pStyle w:val="Textoindependiente"/>
+        <w:spacing w:before="121"/>
+        <w:ind w:left="1439"/>
+        <w:rPr>
+          <w:rFonts w:ascii="Arial" w:hAnsi="Arial" w:cs="Arial"/>
+        </w:rPr>
+      </w:pPr>
+      <w:r>
+        <w:rPr>
+          <w:rFonts w:ascii="Arial" w:hAnsi="Arial" w:cs="Arial"/>
+        </w:rPr>
+        <w:tab/>
+        <w:t>}</w:t>
+      </w:r>
+    </w:p>
+    <w:p>
+      <w:pPr>
+        <w:pStyle w:val="Textoindependiente"/>
+        <w:spacing w:before="121"/>
+        <w:ind w:left="1439"/>
+        <w:rPr>
+          <w:rFonts w:ascii="Arial" w:hAnsi="Arial" w:cs="Arial"/>
+        </w:rPr>
+      </w:pPr>
     </w:p>
     <w:p>
       <w:pPr>
@@ -8237,6 +10013,7 @@
               </w:rPr>
               <w:t xml:space="preserve"> </w:t>
             </w:r>
+            <w:proofErr w:type="spellStart"/>
             <w:r>
               <w:rPr>
                 <w:rFonts w:ascii="Arial" w:hAnsi="Arial" w:cs="Arial"/>
@@ -8245,6 +10022,7 @@
               </w:rPr>
               <w:t>Stiner</w:t>
             </w:r>
+            <w:proofErr w:type="spellEnd"/>
           </w:p>
         </w:tc>
         <w:tc>
@@ -8317,8 +10095,18 @@
                 <w:color w:val="4E3629"/>
                 <w:sz w:val="18"/>
               </w:rPr>
-              <w:t>Ari Samala</w:t>
-            </w:r>
+              <w:t xml:space="preserve">Ari </w:t>
+            </w:r>
+            <w:proofErr w:type="spellStart"/>
+            <w:r>
+              <w:rPr>
+                <w:rFonts w:ascii="Arial" w:hAnsi="Arial" w:cs="Arial"/>
+                <w:color w:val="4E3629"/>
+                <w:sz w:val="18"/>
+              </w:rPr>
+              <w:t>Samala</w:t>
+            </w:r>
+            <w:proofErr w:type="spellEnd"/>
           </w:p>
         </w:tc>
         <w:tc>
@@ -8742,7 +10530,25 @@
           <w:color w:val="4E3629"/>
           <w:sz w:val="18"/>
         </w:rPr>
-        <w:t>“Ari Samala”.</w:t>
+        <w:t xml:space="preserve">“Ari </w:t>
+      </w:r>
+      <w:proofErr w:type="spellStart"/>
+      <w:r>
+        <w:rPr>
+          <w:rFonts w:ascii="Arial" w:hAnsi="Arial" w:cs="Arial"/>
+          <w:color w:val="4E3629"/>
+          <w:sz w:val="18"/>
+        </w:rPr>
+        <w:t>Samala</w:t>
+      </w:r>
+      <w:proofErr w:type="spellEnd"/>
+      <w:r>
+        <w:rPr>
+          <w:rFonts w:ascii="Arial" w:hAnsi="Arial" w:cs="Arial"/>
+          <w:color w:val="4E3629"/>
+          <w:sz w:val="18"/>
+        </w:rPr>
+        <w:t>”.</w:t>
       </w:r>
     </w:p>
     <w:p>
@@ -9241,12 +11047,14 @@
           <w:rFonts w:ascii="Arial" w:hAnsi="Arial" w:cs="Arial"/>
         </w:rPr>
       </w:pPr>
+      <w:proofErr w:type="spellStart"/>
       <w:r>
         <w:rPr>
           <w:rFonts w:ascii="Arial" w:hAnsi="Arial" w:cs="Arial"/>
         </w:rPr>
         <w:t>public</w:t>
       </w:r>
+      <w:proofErr w:type="spellEnd"/>
       <w:r>
         <w:rPr>
           <w:rFonts w:ascii="Arial" w:hAnsi="Arial" w:cs="Arial"/>
@@ -9254,12 +11062,14 @@
         </w:rPr>
         <w:t xml:space="preserve"> </w:t>
       </w:r>
+      <w:proofErr w:type="spellStart"/>
       <w:r>
         <w:rPr>
           <w:rFonts w:ascii="Arial" w:hAnsi="Arial" w:cs="Arial"/>
         </w:rPr>
         <w:t>class</w:t>
       </w:r>
+      <w:proofErr w:type="spellEnd"/>
       <w:r>
         <w:rPr>
           <w:rFonts w:ascii="Arial" w:hAnsi="Arial" w:cs="Arial"/>
@@ -9267,11 +11077,19 @@
         </w:rPr>
         <w:t xml:space="preserve"> </w:t>
       </w:r>
-      <w:r>
-        <w:rPr>
-          <w:rFonts w:ascii="Arial" w:hAnsi="Arial" w:cs="Arial"/>
-        </w:rPr>
-        <w:t>Card{</w:t>
+      <w:proofErr w:type="spellStart"/>
+      <w:r>
+        <w:rPr>
+          <w:rFonts w:ascii="Arial" w:hAnsi="Arial" w:cs="Arial"/>
+        </w:rPr>
+        <w:t>Card</w:t>
+      </w:r>
+      <w:proofErr w:type="spellEnd"/>
+      <w:r>
+        <w:rPr>
+          <w:rFonts w:ascii="Arial" w:hAnsi="Arial" w:cs="Arial"/>
+        </w:rPr>
+        <w:t>{</w:t>
       </w:r>
     </w:p>
     <w:p>
@@ -9283,12 +11101,14 @@
           <w:rFonts w:ascii="Arial" w:hAnsi="Arial" w:cs="Arial"/>
         </w:rPr>
       </w:pPr>
+      <w:proofErr w:type="spellStart"/>
       <w:r>
         <w:rPr>
           <w:rFonts w:ascii="Arial" w:hAnsi="Arial" w:cs="Arial"/>
         </w:rPr>
         <w:t>String</w:t>
       </w:r>
+      <w:proofErr w:type="spellEnd"/>
       <w:r>
         <w:rPr>
           <w:rFonts w:ascii="Arial" w:hAnsi="Arial" w:cs="Arial"/>
@@ -9296,6 +11116,7 @@
         </w:rPr>
         <w:t xml:space="preserve"> </w:t>
       </w:r>
+      <w:proofErr w:type="spellStart"/>
       <w:r>
         <w:rPr>
           <w:rFonts w:ascii="Arial" w:hAnsi="Arial" w:cs="Arial"/>
@@ -9316,6 +11137,7 @@
         </w:rPr>
         <w:t>name</w:t>
       </w:r>
+      <w:proofErr w:type="spellEnd"/>
       <w:r>
         <w:rPr>
           <w:rFonts w:ascii="Arial" w:hAnsi="Arial" w:cs="Arial"/>
@@ -9332,6 +11154,7 @@
           <w:sz w:val="18"/>
         </w:rPr>
       </w:pPr>
+      <w:proofErr w:type="spellStart"/>
       <w:r>
         <w:rPr>
           <w:rFonts w:ascii="Arial" w:hAnsi="Arial" w:cs="Arial"/>
@@ -9341,6 +11164,7 @@
         </w:rPr>
         <w:t>int</w:t>
       </w:r>
+      <w:proofErr w:type="spellEnd"/>
       <w:r>
         <w:rPr>
           <w:rFonts w:ascii="Arial" w:hAnsi="Arial" w:cs="Arial"/>
@@ -9351,6 +11175,7 @@
         </w:rPr>
         <w:t xml:space="preserve"> </w:t>
       </w:r>
+      <w:proofErr w:type="spellStart"/>
       <w:r>
         <w:rPr>
           <w:rFonts w:ascii="Arial" w:hAnsi="Arial" w:cs="Arial"/>
@@ -9359,6 +11184,7 @@
         </w:rPr>
         <w:t>points</w:t>
       </w:r>
+      <w:proofErr w:type="spellEnd"/>
       <w:r>
         <w:rPr>
           <w:rFonts w:ascii="Arial" w:hAnsi="Arial" w:cs="Arial"/>
@@ -9384,13 +11210,23 @@
           <w:sz w:val="18"/>
         </w:rPr>
       </w:pPr>
-      <w:r>
-        <w:rPr>
-          <w:rFonts w:ascii="Arial" w:hAnsi="Arial" w:cs="Arial"/>
-          <w:sz w:val="18"/>
-        </w:rPr>
-        <w:t>Card(</w:t>
-      </w:r>
+      <w:proofErr w:type="spellStart"/>
+      <w:r>
+        <w:rPr>
+          <w:rFonts w:ascii="Arial" w:hAnsi="Arial" w:cs="Arial"/>
+          <w:sz w:val="18"/>
+        </w:rPr>
+        <w:t>Card</w:t>
+      </w:r>
+      <w:proofErr w:type="spellEnd"/>
+      <w:r>
+        <w:rPr>
+          <w:rFonts w:ascii="Arial" w:hAnsi="Arial" w:cs="Arial"/>
+          <w:sz w:val="18"/>
+        </w:rPr>
+        <w:t>(</w:t>
+      </w:r>
+      <w:proofErr w:type="spellStart"/>
       <w:r>
         <w:rPr>
           <w:rFonts w:ascii="Arial" w:hAnsi="Arial" w:cs="Arial"/>
@@ -9400,6 +11236,7 @@
         </w:rPr>
         <w:t>int</w:t>
       </w:r>
+      <w:proofErr w:type="spellEnd"/>
       <w:r>
         <w:rPr>
           <w:rFonts w:ascii="Arial" w:hAnsi="Arial" w:cs="Arial"/>
@@ -9425,6 +11262,7 @@
         </w:rPr>
         <w:t xml:space="preserve"> </w:t>
       </w:r>
+      <w:proofErr w:type="spellStart"/>
       <w:r>
         <w:rPr>
           <w:rFonts w:ascii="Arial" w:hAnsi="Arial" w:cs="Arial"/>
@@ -9434,6 +11272,7 @@
         </w:rPr>
         <w:t>int</w:t>
       </w:r>
+      <w:proofErr w:type="spellEnd"/>
       <w:r>
         <w:rPr>
           <w:rFonts w:ascii="Arial" w:hAnsi="Arial" w:cs="Arial"/>
@@ -9461,18 +11300,41 @@
           <w:rFonts w:ascii="Arial" w:hAnsi="Arial" w:cs="Arial"/>
         </w:rPr>
       </w:pPr>
+      <w:proofErr w:type="spellStart"/>
       <w:r>
         <w:rPr>
           <w:rFonts w:ascii="Arial" w:hAnsi="Arial" w:cs="Arial"/>
           <w:color w:val="0000C0"/>
         </w:rPr>
-        <w:t xml:space="preserve">suit </w:t>
-      </w:r>
-      <w:r>
-        <w:rPr>
-          <w:rFonts w:ascii="Arial" w:hAnsi="Arial" w:cs="Arial"/>
-        </w:rPr>
-        <w:t>= getSuit(n1);</w:t>
+        <w:t>suit</w:t>
+      </w:r>
+      <w:proofErr w:type="spellEnd"/>
+      <w:r>
+        <w:rPr>
+          <w:rFonts w:ascii="Arial" w:hAnsi="Arial" w:cs="Arial"/>
+          <w:color w:val="0000C0"/>
+        </w:rPr>
+        <w:t xml:space="preserve"> </w:t>
+      </w:r>
+      <w:r>
+        <w:rPr>
+          <w:rFonts w:ascii="Arial" w:hAnsi="Arial" w:cs="Arial"/>
+        </w:rPr>
+        <w:t xml:space="preserve">= </w:t>
+      </w:r>
+      <w:proofErr w:type="spellStart"/>
+      <w:r>
+        <w:rPr>
+          <w:rFonts w:ascii="Arial" w:hAnsi="Arial" w:cs="Arial"/>
+        </w:rPr>
+        <w:t>getSuit</w:t>
+      </w:r>
+      <w:proofErr w:type="spellEnd"/>
+      <w:r>
+        <w:rPr>
+          <w:rFonts w:ascii="Arial" w:hAnsi="Arial" w:cs="Arial"/>
+        </w:rPr>
+        <w:t>(n1);</w:t>
       </w:r>
       <w:r>
         <w:rPr>
@@ -9481,6 +11343,7 @@
         </w:rPr>
         <w:t xml:space="preserve"> </w:t>
       </w:r>
+      <w:proofErr w:type="spellStart"/>
       <w:r>
         <w:rPr>
           <w:rFonts w:ascii="Arial" w:hAnsi="Arial" w:cs="Arial"/>
@@ -9488,6 +11351,7 @@
         </w:rPr>
         <w:t>name</w:t>
       </w:r>
+      <w:proofErr w:type="spellEnd"/>
       <w:r>
         <w:rPr>
           <w:rFonts w:ascii="Arial" w:hAnsi="Arial" w:cs="Arial"/>
@@ -9509,11 +11373,19 @@
         </w:rPr>
         <w:t xml:space="preserve"> </w:t>
       </w:r>
-      <w:r>
-        <w:rPr>
-          <w:rFonts w:ascii="Arial" w:hAnsi="Arial" w:cs="Arial"/>
-        </w:rPr>
-        <w:t>getName(n2);</w:t>
+      <w:proofErr w:type="spellStart"/>
+      <w:r>
+        <w:rPr>
+          <w:rFonts w:ascii="Arial" w:hAnsi="Arial" w:cs="Arial"/>
+        </w:rPr>
+        <w:t>getName</w:t>
+      </w:r>
+      <w:proofErr w:type="spellEnd"/>
+      <w:r>
+        <w:rPr>
+          <w:rFonts w:ascii="Arial" w:hAnsi="Arial" w:cs="Arial"/>
+        </w:rPr>
+        <w:t>(n2);</w:t>
       </w:r>
     </w:p>
     <w:p>
@@ -9525,6 +11397,7 @@
           <w:rFonts w:ascii="Arial" w:hAnsi="Arial" w:cs="Arial"/>
         </w:rPr>
       </w:pPr>
+      <w:proofErr w:type="spellStart"/>
       <w:r>
         <w:rPr>
           <w:rFonts w:ascii="Arial" w:hAnsi="Arial" w:cs="Arial"/>
@@ -9532,6 +11405,7 @@
         </w:rPr>
         <w:t>points</w:t>
       </w:r>
+      <w:proofErr w:type="spellEnd"/>
       <w:r>
         <w:rPr>
           <w:rFonts w:ascii="Arial" w:hAnsi="Arial" w:cs="Arial"/>
@@ -9553,12 +11427,21 @@
         </w:rPr>
         <w:t xml:space="preserve"> </w:t>
       </w:r>
-      <w:r>
-        <w:rPr>
-          <w:rFonts w:ascii="Arial" w:hAnsi="Arial" w:cs="Arial"/>
-        </w:rPr>
-        <w:t>getPoints(</w:t>
-      </w:r>
+      <w:proofErr w:type="spellStart"/>
+      <w:r>
+        <w:rPr>
+          <w:rFonts w:ascii="Arial" w:hAnsi="Arial" w:cs="Arial"/>
+        </w:rPr>
+        <w:t>getPoints</w:t>
+      </w:r>
+      <w:proofErr w:type="spellEnd"/>
+      <w:r>
+        <w:rPr>
+          <w:rFonts w:ascii="Arial" w:hAnsi="Arial" w:cs="Arial"/>
+        </w:rPr>
+        <w:t>(</w:t>
+      </w:r>
+      <w:proofErr w:type="spellStart"/>
       <w:r>
         <w:rPr>
           <w:rFonts w:ascii="Arial" w:hAnsi="Arial" w:cs="Arial"/>
@@ -9566,6 +11449,7 @@
         </w:rPr>
         <w:t>name</w:t>
       </w:r>
+      <w:proofErr w:type="spellEnd"/>
       <w:r>
         <w:rPr>
           <w:rFonts w:ascii="Arial" w:hAnsi="Arial" w:cs="Arial"/>
@@ -9608,6 +11492,7 @@
           <w:sz w:val="18"/>
         </w:rPr>
       </w:pPr>
+      <w:proofErr w:type="spellStart"/>
       <w:r>
         <w:rPr>
           <w:rFonts w:ascii="Arial" w:hAnsi="Arial" w:cs="Arial"/>
@@ -9617,6 +11502,7 @@
         </w:rPr>
         <w:t>public</w:t>
       </w:r>
+      <w:proofErr w:type="spellEnd"/>
       <w:r>
         <w:rPr>
           <w:rFonts w:ascii="Arial" w:hAnsi="Arial" w:cs="Arial"/>
@@ -9627,6 +11513,7 @@
         </w:rPr>
         <w:t xml:space="preserve"> </w:t>
       </w:r>
+      <w:proofErr w:type="spellStart"/>
       <w:r>
         <w:rPr>
           <w:rFonts w:ascii="Arial" w:hAnsi="Arial" w:cs="Arial"/>
@@ -9634,6 +11521,7 @@
         </w:rPr>
         <w:t>String</w:t>
       </w:r>
+      <w:proofErr w:type="spellEnd"/>
       <w:r>
         <w:rPr>
           <w:rFonts w:ascii="Arial" w:hAnsi="Arial" w:cs="Arial"/>
@@ -9642,12 +11530,21 @@
         </w:rPr>
         <w:t xml:space="preserve"> </w:t>
       </w:r>
-      <w:r>
-        <w:rPr>
-          <w:rFonts w:ascii="Arial" w:hAnsi="Arial" w:cs="Arial"/>
-          <w:sz w:val="18"/>
-        </w:rPr>
-        <w:t>toString(){</w:t>
+      <w:proofErr w:type="spellStart"/>
+      <w:r>
+        <w:rPr>
+          <w:rFonts w:ascii="Arial" w:hAnsi="Arial" w:cs="Arial"/>
+          <w:sz w:val="18"/>
+        </w:rPr>
+        <w:t>toString</w:t>
+      </w:r>
+      <w:proofErr w:type="spellEnd"/>
+      <w:r>
+        <w:rPr>
+          <w:rFonts w:ascii="Arial" w:hAnsi="Arial" w:cs="Arial"/>
+          <w:sz w:val="18"/>
+        </w:rPr>
+        <w:t>(){</w:t>
       </w:r>
     </w:p>
     <w:p>
@@ -9659,6 +11556,7 @@
           <w:rFonts w:ascii="Arial" w:hAnsi="Arial" w:cs="Arial"/>
         </w:rPr>
       </w:pPr>
+      <w:proofErr w:type="spellStart"/>
       <w:r>
         <w:rPr>
           <w:rFonts w:ascii="Arial" w:hAnsi="Arial" w:cs="Arial"/>
@@ -9667,6 +11565,7 @@
         </w:rPr>
         <w:t>return</w:t>
       </w:r>
+      <w:proofErr w:type="spellEnd"/>
       <w:r>
         <w:rPr>
           <w:rFonts w:ascii="Arial" w:hAnsi="Arial" w:cs="Arial"/>
@@ -9681,7 +11580,23 @@
           <w:rFonts w:ascii="Arial" w:hAnsi="Arial" w:cs="Arial"/>
           <w:color w:val="2A00FF"/>
         </w:rPr>
-        <w:t xml:space="preserve">"The " </w:t>
+        <w:t>"</w:t>
+      </w:r>
+      <w:proofErr w:type="spellStart"/>
+      <w:r>
+        <w:rPr>
+          <w:rFonts w:ascii="Arial" w:hAnsi="Arial" w:cs="Arial"/>
+          <w:color w:val="2A00FF"/>
+        </w:rPr>
+        <w:t>The</w:t>
+      </w:r>
+      <w:proofErr w:type="spellEnd"/>
+      <w:r>
+        <w:rPr>
+          <w:rFonts w:ascii="Arial" w:hAnsi="Arial" w:cs="Arial"/>
+          <w:color w:val="2A00FF"/>
+        </w:rPr>
+        <w:t xml:space="preserve"> " </w:t>
       </w:r>
       <w:r>
         <w:rPr>
@@ -9696,12 +11611,21 @@
         </w:rPr>
         <w:t xml:space="preserve"> </w:t>
       </w:r>
+      <w:proofErr w:type="spellStart"/>
       <w:r>
         <w:rPr>
           <w:rFonts w:ascii="Arial" w:hAnsi="Arial" w:cs="Arial"/>
           <w:color w:val="0000C0"/>
         </w:rPr>
-        <w:t xml:space="preserve">name </w:t>
+        <w:t>name</w:t>
+      </w:r>
+      <w:proofErr w:type="spellEnd"/>
+      <w:r>
+        <w:rPr>
+          <w:rFonts w:ascii="Arial" w:hAnsi="Arial" w:cs="Arial"/>
+          <w:color w:val="0000C0"/>
+        </w:rPr>
+        <w:t xml:space="preserve"> </w:t>
       </w:r>
       <w:r>
         <w:rPr>
@@ -9731,6 +11655,7 @@
         </w:rPr>
         <w:t xml:space="preserve"> </w:t>
       </w:r>
+      <w:proofErr w:type="spellStart"/>
       <w:r>
         <w:rPr>
           <w:rFonts w:ascii="Arial" w:hAnsi="Arial" w:cs="Arial"/>
@@ -9738,6 +11663,7 @@
         </w:rPr>
         <w:t>of</w:t>
       </w:r>
+      <w:proofErr w:type="spellEnd"/>
       <w:r>
         <w:rPr>
           <w:rFonts w:ascii="Arial" w:hAnsi="Arial" w:cs="Arial"/>
@@ -9766,6 +11692,7 @@
         </w:rPr>
         <w:t xml:space="preserve"> </w:t>
       </w:r>
+      <w:proofErr w:type="spellStart"/>
       <w:r>
         <w:rPr>
           <w:rFonts w:ascii="Arial" w:hAnsi="Arial" w:cs="Arial"/>
@@ -9773,6 +11700,7 @@
         </w:rPr>
         <w:t>suit</w:t>
       </w:r>
+      <w:proofErr w:type="spellEnd"/>
       <w:r>
         <w:rPr>
           <w:rFonts w:ascii="Arial" w:hAnsi="Arial" w:cs="Arial"/>
@@ -9815,6 +11743,7 @@
           <w:sz w:val="18"/>
         </w:rPr>
       </w:pPr>
+      <w:proofErr w:type="spellStart"/>
       <w:r>
         <w:rPr>
           <w:rFonts w:ascii="Arial" w:hAnsi="Arial" w:cs="Arial"/>
@@ -9824,6 +11753,7 @@
         </w:rPr>
         <w:t>public</w:t>
       </w:r>
+      <w:proofErr w:type="spellEnd"/>
       <w:r>
         <w:rPr>
           <w:rFonts w:ascii="Arial" w:hAnsi="Arial" w:cs="Arial"/>
@@ -9834,6 +11764,7 @@
         </w:rPr>
         <w:t xml:space="preserve"> </w:t>
       </w:r>
+      <w:proofErr w:type="spellStart"/>
       <w:r>
         <w:rPr>
           <w:rFonts w:ascii="Arial" w:hAnsi="Arial" w:cs="Arial"/>
@@ -9841,6 +11772,7 @@
         </w:rPr>
         <w:t>String</w:t>
       </w:r>
+      <w:proofErr w:type="spellEnd"/>
       <w:r>
         <w:rPr>
           <w:rFonts w:ascii="Arial" w:hAnsi="Arial" w:cs="Arial"/>
@@ -9849,13 +11781,23 @@
         </w:rPr>
         <w:t xml:space="preserve"> </w:t>
       </w:r>
-      <w:r>
-        <w:rPr>
-          <w:rFonts w:ascii="Arial" w:hAnsi="Arial" w:cs="Arial"/>
-          <w:sz w:val="18"/>
-        </w:rPr>
-        <w:t>getName(</w:t>
-      </w:r>
+      <w:proofErr w:type="spellStart"/>
+      <w:r>
+        <w:rPr>
+          <w:rFonts w:ascii="Arial" w:hAnsi="Arial" w:cs="Arial"/>
+          <w:sz w:val="18"/>
+        </w:rPr>
+        <w:t>getName</w:t>
+      </w:r>
+      <w:proofErr w:type="spellEnd"/>
+      <w:r>
+        <w:rPr>
+          <w:rFonts w:ascii="Arial" w:hAnsi="Arial" w:cs="Arial"/>
+          <w:sz w:val="18"/>
+        </w:rPr>
+        <w:t>(</w:t>
+      </w:r>
+      <w:proofErr w:type="spellStart"/>
       <w:r>
         <w:rPr>
           <w:rFonts w:ascii="Arial" w:hAnsi="Arial" w:cs="Arial"/>
@@ -9865,6 +11807,7 @@
         </w:rPr>
         <w:t>int</w:t>
       </w:r>
+      <w:proofErr w:type="spellEnd"/>
       <w:r>
         <w:rPr>
           <w:rFonts w:ascii="Arial" w:hAnsi="Arial" w:cs="Arial"/>
@@ -9891,6 +11834,7 @@
           <w:sz w:val="18"/>
         </w:rPr>
       </w:pPr>
+      <w:proofErr w:type="spellStart"/>
       <w:r>
         <w:rPr>
           <w:rFonts w:ascii="Arial" w:hAnsi="Arial" w:cs="Arial"/>
@@ -9900,6 +11844,7 @@
         </w:rPr>
         <w:t>if</w:t>
       </w:r>
+      <w:proofErr w:type="spellEnd"/>
       <w:r>
         <w:rPr>
           <w:rFonts w:ascii="Arial" w:hAnsi="Arial" w:cs="Arial"/>
@@ -9915,6 +11860,7 @@
         </w:rPr>
         <w:t xml:space="preserve"> </w:t>
       </w:r>
+      <w:proofErr w:type="spellStart"/>
       <w:r>
         <w:rPr>
           <w:rFonts w:ascii="Arial" w:hAnsi="Arial" w:cs="Arial"/>
@@ -9922,31 +11868,9 @@
           <w:color w:val="7E0054"/>
           <w:sz w:val="18"/>
         </w:rPr>
-        <w:t xml:space="preserve">return </w:t>
-      </w:r>
-      <w:r>
-        <w:rPr>
-          <w:rFonts w:ascii="Arial" w:hAnsi="Arial" w:cs="Arial"/>
-          <w:color w:val="2A00FF"/>
-          <w:sz w:val="18"/>
-        </w:rPr>
-        <w:t>"Ace"</w:t>
-      </w:r>
-      <w:r>
-        <w:rPr>
-          <w:rFonts w:ascii="Arial" w:hAnsi="Arial" w:cs="Arial"/>
-          <w:sz w:val="18"/>
-        </w:rPr>
-        <w:t>;</w:t>
-      </w:r>
-      <w:r>
-        <w:rPr>
-          <w:rFonts w:ascii="Arial" w:hAnsi="Arial" w:cs="Arial"/>
-          <w:spacing w:val="1"/>
-          <w:sz w:val="18"/>
-        </w:rPr>
-        <w:t xml:space="preserve"> </w:t>
-      </w:r>
+        <w:t>return</w:t>
+      </w:r>
+      <w:proofErr w:type="spellEnd"/>
       <w:r>
         <w:rPr>
           <w:rFonts w:ascii="Arial" w:hAnsi="Arial" w:cs="Arial"/>
@@ -9954,14 +11878,22 @@
           <w:color w:val="7E0054"/>
           <w:sz w:val="18"/>
         </w:rPr>
-        <w:t>if</w:t>
-      </w:r>
-      <w:r>
-        <w:rPr>
-          <w:rFonts w:ascii="Arial" w:hAnsi="Arial" w:cs="Arial"/>
-          <w:sz w:val="18"/>
-        </w:rPr>
-        <w:t>(i == 2)</w:t>
+        <w:t xml:space="preserve"> </w:t>
+      </w:r>
+      <w:r>
+        <w:rPr>
+          <w:rFonts w:ascii="Arial" w:hAnsi="Arial" w:cs="Arial"/>
+          <w:color w:val="2A00FF"/>
+          <w:sz w:val="18"/>
+        </w:rPr>
+        <w:t>"Ace"</w:t>
+      </w:r>
+      <w:r>
+        <w:rPr>
+          <w:rFonts w:ascii="Arial" w:hAnsi="Arial" w:cs="Arial"/>
+          <w:sz w:val="18"/>
+        </w:rPr>
+        <w:t>;</w:t>
       </w:r>
       <w:r>
         <w:rPr>
@@ -9971,6 +11903,7 @@
         </w:rPr>
         <w:t xml:space="preserve"> </w:t>
       </w:r>
+      <w:proofErr w:type="spellStart"/>
       <w:r>
         <w:rPr>
           <w:rFonts w:ascii="Arial" w:hAnsi="Arial" w:cs="Arial"/>
@@ -9978,22 +11911,15 @@
           <w:color w:val="7E0054"/>
           <w:sz w:val="18"/>
         </w:rPr>
-        <w:t xml:space="preserve">return </w:t>
-      </w:r>
-      <w:r>
-        <w:rPr>
-          <w:rFonts w:ascii="Arial" w:hAnsi="Arial" w:cs="Arial"/>
-          <w:color w:val="2A00FF"/>
-          <w:sz w:val="18"/>
-        </w:rPr>
-        <w:t>"Two"</w:t>
-      </w:r>
-      <w:r>
-        <w:rPr>
-          <w:rFonts w:ascii="Arial" w:hAnsi="Arial" w:cs="Arial"/>
-          <w:sz w:val="18"/>
-        </w:rPr>
-        <w:t>;</w:t>
+        <w:t>if</w:t>
+      </w:r>
+      <w:proofErr w:type="spellEnd"/>
+      <w:r>
+        <w:rPr>
+          <w:rFonts w:ascii="Arial" w:hAnsi="Arial" w:cs="Arial"/>
+          <w:sz w:val="18"/>
+        </w:rPr>
+        <w:t>(i == 2)</w:t>
       </w:r>
       <w:r>
         <w:rPr>
@@ -10003,6 +11929,7 @@
         </w:rPr>
         <w:t xml:space="preserve"> </w:t>
       </w:r>
+      <w:proofErr w:type="spellStart"/>
       <w:r>
         <w:rPr>
           <w:rFonts w:ascii="Arial" w:hAnsi="Arial" w:cs="Arial"/>
@@ -10010,23 +11937,9 @@
           <w:color w:val="7E0054"/>
           <w:sz w:val="18"/>
         </w:rPr>
-        <w:t>if</w:t>
-      </w:r>
-      <w:r>
-        <w:rPr>
-          <w:rFonts w:ascii="Arial" w:hAnsi="Arial" w:cs="Arial"/>
-          <w:sz w:val="18"/>
-        </w:rPr>
-        <w:t>(i == 3)</w:t>
-      </w:r>
-      <w:r>
-        <w:rPr>
-          <w:rFonts w:ascii="Arial" w:hAnsi="Arial" w:cs="Arial"/>
-          <w:spacing w:val="1"/>
-          <w:sz w:val="18"/>
-        </w:rPr>
-        <w:t xml:space="preserve"> </w:t>
-      </w:r>
+        <w:t>return</w:t>
+      </w:r>
+      <w:proofErr w:type="spellEnd"/>
       <w:r>
         <w:rPr>
           <w:rFonts w:ascii="Arial" w:hAnsi="Arial" w:cs="Arial"/>
@@ -10034,7 +11947,7 @@
           <w:color w:val="7E0054"/>
           <w:sz w:val="18"/>
         </w:rPr>
-        <w:t xml:space="preserve">return </w:t>
+        <w:t xml:space="preserve"> </w:t>
       </w:r>
       <w:r>
         <w:rPr>
@@ -10042,7 +11955,25 @@
           <w:color w:val="2A00FF"/>
           <w:sz w:val="18"/>
         </w:rPr>
-        <w:t>"Three"</w:t>
+        <w:t>"</w:t>
+      </w:r>
+      <w:proofErr w:type="spellStart"/>
+      <w:r>
+        <w:rPr>
+          <w:rFonts w:ascii="Arial" w:hAnsi="Arial" w:cs="Arial"/>
+          <w:color w:val="2A00FF"/>
+          <w:sz w:val="18"/>
+        </w:rPr>
+        <w:t>Two</w:t>
+      </w:r>
+      <w:proofErr w:type="spellEnd"/>
+      <w:r>
+        <w:rPr>
+          <w:rFonts w:ascii="Arial" w:hAnsi="Arial" w:cs="Arial"/>
+          <w:color w:val="2A00FF"/>
+          <w:sz w:val="18"/>
+        </w:rPr>
+        <w:t>"</w:t>
       </w:r>
       <w:r>
         <w:rPr>
@@ -10054,11 +11985,12 @@
       <w:r>
         <w:rPr>
           <w:rFonts w:ascii="Arial" w:hAnsi="Arial" w:cs="Arial"/>
-          <w:spacing w:val="-47"/>
-          <w:sz w:val="18"/>
-        </w:rPr>
-        <w:t xml:space="preserve"> </w:t>
-      </w:r>
+          <w:spacing w:val="1"/>
+          <w:sz w:val="18"/>
+        </w:rPr>
+        <w:t xml:space="preserve"> </w:t>
+      </w:r>
+      <w:proofErr w:type="spellStart"/>
       <w:r>
         <w:rPr>
           <w:rFonts w:ascii="Arial" w:hAnsi="Arial" w:cs="Arial"/>
@@ -10068,12 +12000,13 @@
         </w:rPr>
         <w:t>if</w:t>
       </w:r>
-      <w:r>
-        <w:rPr>
-          <w:rFonts w:ascii="Arial" w:hAnsi="Arial" w:cs="Arial"/>
-          <w:sz w:val="18"/>
-        </w:rPr>
-        <w:t>(i == 4)</w:t>
+      <w:proofErr w:type="spellEnd"/>
+      <w:r>
+        <w:rPr>
+          <w:rFonts w:ascii="Arial" w:hAnsi="Arial" w:cs="Arial"/>
+          <w:sz w:val="18"/>
+        </w:rPr>
+        <w:t>(i == 3)</w:t>
       </w:r>
       <w:r>
         <w:rPr>
@@ -10083,6 +12016,7 @@
         </w:rPr>
         <w:t xml:space="preserve"> </w:t>
       </w:r>
+      <w:proofErr w:type="spellStart"/>
       <w:r>
         <w:rPr>
           <w:rFonts w:ascii="Arial" w:hAnsi="Arial" w:cs="Arial"/>
@@ -10090,31 +12024,9 @@
           <w:color w:val="7E0054"/>
           <w:sz w:val="18"/>
         </w:rPr>
-        <w:t xml:space="preserve">return </w:t>
-      </w:r>
-      <w:r>
-        <w:rPr>
-          <w:rFonts w:ascii="Arial" w:hAnsi="Arial" w:cs="Arial"/>
-          <w:color w:val="2A00FF"/>
-          <w:sz w:val="18"/>
-        </w:rPr>
-        <w:t>"Four"</w:t>
-      </w:r>
-      <w:r>
-        <w:rPr>
-          <w:rFonts w:ascii="Arial" w:hAnsi="Arial" w:cs="Arial"/>
-          <w:sz w:val="18"/>
-        </w:rPr>
-        <w:t>;</w:t>
-      </w:r>
-      <w:r>
-        <w:rPr>
-          <w:rFonts w:ascii="Arial" w:hAnsi="Arial" w:cs="Arial"/>
-          <w:spacing w:val="1"/>
-          <w:sz w:val="18"/>
-        </w:rPr>
-        <w:t xml:space="preserve"> </w:t>
-      </w:r>
+        <w:t>return</w:t>
+      </w:r>
+      <w:proofErr w:type="spellEnd"/>
       <w:r>
         <w:rPr>
           <w:rFonts w:ascii="Arial" w:hAnsi="Arial" w:cs="Arial"/>
@@ -10122,23 +12034,50 @@
           <w:color w:val="7E0054"/>
           <w:sz w:val="18"/>
         </w:rPr>
-        <w:t>if</w:t>
-      </w:r>
-      <w:r>
-        <w:rPr>
-          <w:rFonts w:ascii="Arial" w:hAnsi="Arial" w:cs="Arial"/>
-          <w:sz w:val="18"/>
-        </w:rPr>
-        <w:t>(i == 5)</w:t>
-      </w:r>
-      <w:r>
-        <w:rPr>
-          <w:rFonts w:ascii="Arial" w:hAnsi="Arial" w:cs="Arial"/>
-          <w:spacing w:val="1"/>
-          <w:sz w:val="18"/>
-        </w:rPr>
-        <w:t xml:space="preserve"> </w:t>
-      </w:r>
+        <w:t xml:space="preserve"> </w:t>
+      </w:r>
+      <w:r>
+        <w:rPr>
+          <w:rFonts w:ascii="Arial" w:hAnsi="Arial" w:cs="Arial"/>
+          <w:color w:val="2A00FF"/>
+          <w:sz w:val="18"/>
+        </w:rPr>
+        <w:t>"</w:t>
+      </w:r>
+      <w:proofErr w:type="spellStart"/>
+      <w:r>
+        <w:rPr>
+          <w:rFonts w:ascii="Arial" w:hAnsi="Arial" w:cs="Arial"/>
+          <w:color w:val="2A00FF"/>
+          <w:sz w:val="18"/>
+        </w:rPr>
+        <w:t>Three</w:t>
+      </w:r>
+      <w:proofErr w:type="spellEnd"/>
+      <w:r>
+        <w:rPr>
+          <w:rFonts w:ascii="Arial" w:hAnsi="Arial" w:cs="Arial"/>
+          <w:color w:val="2A00FF"/>
+          <w:sz w:val="18"/>
+        </w:rPr>
+        <w:t>"</w:t>
+      </w:r>
+      <w:r>
+        <w:rPr>
+          <w:rFonts w:ascii="Arial" w:hAnsi="Arial" w:cs="Arial"/>
+          <w:sz w:val="18"/>
+        </w:rPr>
+        <w:t>;</w:t>
+      </w:r>
+      <w:r>
+        <w:rPr>
+          <w:rFonts w:ascii="Arial" w:hAnsi="Arial" w:cs="Arial"/>
+          <w:spacing w:val="-47"/>
+          <w:sz w:val="18"/>
+        </w:rPr>
+        <w:t xml:space="preserve"> </w:t>
+      </w:r>
+      <w:proofErr w:type="spellStart"/>
       <w:r>
         <w:rPr>
           <w:rFonts w:ascii="Arial" w:hAnsi="Arial" w:cs="Arial"/>
@@ -10146,22 +12085,15 @@
           <w:color w:val="7E0054"/>
           <w:sz w:val="18"/>
         </w:rPr>
-        <w:t xml:space="preserve">return </w:t>
-      </w:r>
-      <w:r>
-        <w:rPr>
-          <w:rFonts w:ascii="Arial" w:hAnsi="Arial" w:cs="Arial"/>
-          <w:color w:val="2A00FF"/>
-          <w:sz w:val="18"/>
-        </w:rPr>
-        <w:t>"Five"</w:t>
-      </w:r>
-      <w:r>
-        <w:rPr>
-          <w:rFonts w:ascii="Arial" w:hAnsi="Arial" w:cs="Arial"/>
-          <w:sz w:val="18"/>
-        </w:rPr>
-        <w:t>;</w:t>
+        <w:t>if</w:t>
+      </w:r>
+      <w:proofErr w:type="spellEnd"/>
+      <w:r>
+        <w:rPr>
+          <w:rFonts w:ascii="Arial" w:hAnsi="Arial" w:cs="Arial"/>
+          <w:sz w:val="18"/>
+        </w:rPr>
+        <w:t>(i == 4)</w:t>
       </w:r>
       <w:r>
         <w:rPr>
@@ -10171,6 +12103,7 @@
         </w:rPr>
         <w:t xml:space="preserve"> </w:t>
       </w:r>
+      <w:proofErr w:type="spellStart"/>
       <w:r>
         <w:rPr>
           <w:rFonts w:ascii="Arial" w:hAnsi="Arial" w:cs="Arial"/>
@@ -10178,38 +12111,9 @@
           <w:color w:val="7E0054"/>
           <w:sz w:val="18"/>
         </w:rPr>
-        <w:t>if</w:t>
-      </w:r>
-      <w:r>
-        <w:rPr>
-          <w:rFonts w:ascii="Arial" w:hAnsi="Arial" w:cs="Arial"/>
-          <w:sz w:val="18"/>
-        </w:rPr>
-        <w:t>(i ==</w:t>
-      </w:r>
-      <w:r>
-        <w:rPr>
-          <w:rFonts w:ascii="Arial" w:hAnsi="Arial" w:cs="Arial"/>
-          <w:spacing w:val="-3"/>
-          <w:sz w:val="18"/>
-        </w:rPr>
-        <w:t xml:space="preserve"> </w:t>
-      </w:r>
-      <w:r>
-        <w:rPr>
-          <w:rFonts w:ascii="Arial" w:hAnsi="Arial" w:cs="Arial"/>
-          <w:sz w:val="18"/>
-        </w:rPr>
-        <w:t>6)</w:t>
-      </w:r>
-      <w:r>
-        <w:rPr>
-          <w:rFonts w:ascii="Arial" w:hAnsi="Arial" w:cs="Arial"/>
-          <w:spacing w:val="49"/>
-          <w:sz w:val="18"/>
-        </w:rPr>
-        <w:t xml:space="preserve"> </w:t>
-      </w:r>
+        <w:t>return</w:t>
+      </w:r>
+      <w:proofErr w:type="spellEnd"/>
       <w:r>
         <w:rPr>
           <w:rFonts w:ascii="Arial" w:hAnsi="Arial" w:cs="Arial"/>
@@ -10217,8 +12121,170 @@
           <w:color w:val="7E0054"/>
           <w:sz w:val="18"/>
         </w:rPr>
+        <w:t xml:space="preserve"> </w:t>
+      </w:r>
+      <w:r>
+        <w:rPr>
+          <w:rFonts w:ascii="Arial" w:hAnsi="Arial" w:cs="Arial"/>
+          <w:color w:val="2A00FF"/>
+          <w:sz w:val="18"/>
+        </w:rPr>
+        <w:t>"</w:t>
+      </w:r>
+      <w:proofErr w:type="spellStart"/>
+      <w:r>
+        <w:rPr>
+          <w:rFonts w:ascii="Arial" w:hAnsi="Arial" w:cs="Arial"/>
+          <w:color w:val="2A00FF"/>
+          <w:sz w:val="18"/>
+        </w:rPr>
+        <w:t>Four</w:t>
+      </w:r>
+      <w:proofErr w:type="spellEnd"/>
+      <w:r>
+        <w:rPr>
+          <w:rFonts w:ascii="Arial" w:hAnsi="Arial" w:cs="Arial"/>
+          <w:color w:val="2A00FF"/>
+          <w:sz w:val="18"/>
+        </w:rPr>
+        <w:t>"</w:t>
+      </w:r>
+      <w:r>
+        <w:rPr>
+          <w:rFonts w:ascii="Arial" w:hAnsi="Arial" w:cs="Arial"/>
+          <w:sz w:val="18"/>
+        </w:rPr>
+        <w:t>;</w:t>
+      </w:r>
+      <w:r>
+        <w:rPr>
+          <w:rFonts w:ascii="Arial" w:hAnsi="Arial" w:cs="Arial"/>
+          <w:spacing w:val="1"/>
+          <w:sz w:val="18"/>
+        </w:rPr>
+        <w:t xml:space="preserve"> </w:t>
+      </w:r>
+      <w:proofErr w:type="spellStart"/>
+      <w:r>
+        <w:rPr>
+          <w:rFonts w:ascii="Arial" w:hAnsi="Arial" w:cs="Arial"/>
+          <w:b/>
+          <w:color w:val="7E0054"/>
+          <w:sz w:val="18"/>
+        </w:rPr>
+        <w:t>if</w:t>
+      </w:r>
+      <w:proofErr w:type="spellEnd"/>
+      <w:r>
+        <w:rPr>
+          <w:rFonts w:ascii="Arial" w:hAnsi="Arial" w:cs="Arial"/>
+          <w:sz w:val="18"/>
+        </w:rPr>
+        <w:t>(i == 5)</w:t>
+      </w:r>
+      <w:r>
+        <w:rPr>
+          <w:rFonts w:ascii="Arial" w:hAnsi="Arial" w:cs="Arial"/>
+          <w:spacing w:val="1"/>
+          <w:sz w:val="18"/>
+        </w:rPr>
+        <w:t xml:space="preserve"> </w:t>
+      </w:r>
+      <w:proofErr w:type="spellStart"/>
+      <w:r>
+        <w:rPr>
+          <w:rFonts w:ascii="Arial" w:hAnsi="Arial" w:cs="Arial"/>
+          <w:b/>
+          <w:color w:val="7E0054"/>
+          <w:sz w:val="18"/>
+        </w:rPr>
         <w:t>return</w:t>
       </w:r>
+      <w:proofErr w:type="spellEnd"/>
+      <w:r>
+        <w:rPr>
+          <w:rFonts w:ascii="Arial" w:hAnsi="Arial" w:cs="Arial"/>
+          <w:b/>
+          <w:color w:val="7E0054"/>
+          <w:sz w:val="18"/>
+        </w:rPr>
+        <w:t xml:space="preserve"> </w:t>
+      </w:r>
+      <w:r>
+        <w:rPr>
+          <w:rFonts w:ascii="Arial" w:hAnsi="Arial" w:cs="Arial"/>
+          <w:color w:val="2A00FF"/>
+          <w:sz w:val="18"/>
+        </w:rPr>
+        <w:t>"Five"</w:t>
+      </w:r>
+      <w:r>
+        <w:rPr>
+          <w:rFonts w:ascii="Arial" w:hAnsi="Arial" w:cs="Arial"/>
+          <w:sz w:val="18"/>
+        </w:rPr>
+        <w:t>;</w:t>
+      </w:r>
+      <w:r>
+        <w:rPr>
+          <w:rFonts w:ascii="Arial" w:hAnsi="Arial" w:cs="Arial"/>
+          <w:spacing w:val="1"/>
+          <w:sz w:val="18"/>
+        </w:rPr>
+        <w:t xml:space="preserve"> </w:t>
+      </w:r>
+      <w:proofErr w:type="spellStart"/>
+      <w:r>
+        <w:rPr>
+          <w:rFonts w:ascii="Arial" w:hAnsi="Arial" w:cs="Arial"/>
+          <w:b/>
+          <w:color w:val="7E0054"/>
+          <w:sz w:val="18"/>
+        </w:rPr>
+        <w:t>if</w:t>
+      </w:r>
+      <w:proofErr w:type="spellEnd"/>
+      <w:r>
+        <w:rPr>
+          <w:rFonts w:ascii="Arial" w:hAnsi="Arial" w:cs="Arial"/>
+          <w:sz w:val="18"/>
+        </w:rPr>
+        <w:t>(i ==</w:t>
+      </w:r>
+      <w:r>
+        <w:rPr>
+          <w:rFonts w:ascii="Arial" w:hAnsi="Arial" w:cs="Arial"/>
+          <w:spacing w:val="-3"/>
+          <w:sz w:val="18"/>
+        </w:rPr>
+        <w:t xml:space="preserve"> </w:t>
+      </w:r>
+      <w:r>
+        <w:rPr>
+          <w:rFonts w:ascii="Arial" w:hAnsi="Arial" w:cs="Arial"/>
+          <w:sz w:val="18"/>
+        </w:rPr>
+        <w:t>6)</w:t>
+      </w:r>
+      <w:r>
+        <w:rPr>
+          <w:rFonts w:ascii="Arial" w:hAnsi="Arial" w:cs="Arial"/>
+          <w:spacing w:val="49"/>
+          <w:sz w:val="18"/>
+        </w:rPr>
+        <w:t xml:space="preserve"> </w:t>
+      </w:r>
+      <w:proofErr w:type="spellStart"/>
+      <w:r>
+        <w:rPr>
+          <w:rFonts w:ascii="Arial" w:hAnsi="Arial" w:cs="Arial"/>
+          <w:b/>
+          <w:color w:val="7E0054"/>
+          <w:sz w:val="18"/>
+        </w:rPr>
+        <w:t>return</w:t>
+      </w:r>
+      <w:proofErr w:type="spellEnd"/>
       <w:r>
         <w:rPr>
           <w:rFonts w:ascii="Arial" w:hAnsi="Arial" w:cs="Arial"/>
@@ -10235,7 +12301,25 @@
           <w:color w:val="2A00FF"/>
           <w:sz w:val="18"/>
         </w:rPr>
-        <w:t>"Six"</w:t>
+        <w:t>"</w:t>
+      </w:r>
+      <w:proofErr w:type="spellStart"/>
+      <w:r>
+        <w:rPr>
+          <w:rFonts w:ascii="Arial" w:hAnsi="Arial" w:cs="Arial"/>
+          <w:color w:val="2A00FF"/>
+          <w:sz w:val="18"/>
+        </w:rPr>
+        <w:t>Six</w:t>
+      </w:r>
+      <w:proofErr w:type="spellEnd"/>
+      <w:r>
+        <w:rPr>
+          <w:rFonts w:ascii="Arial" w:hAnsi="Arial" w:cs="Arial"/>
+          <w:color w:val="2A00FF"/>
+          <w:sz w:val="18"/>
+        </w:rPr>
+        <w:t>"</w:t>
       </w:r>
       <w:r>
         <w:rPr>
@@ -10254,6 +12338,7 @@
           <w:sz w:val="18"/>
         </w:rPr>
       </w:pPr>
+      <w:proofErr w:type="spellStart"/>
       <w:r>
         <w:rPr>
           <w:rFonts w:ascii="Arial" w:hAnsi="Arial" w:cs="Arial"/>
@@ -10263,6 +12348,7 @@
         </w:rPr>
         <w:t>if</w:t>
       </w:r>
+      <w:proofErr w:type="spellEnd"/>
       <w:r>
         <w:rPr>
           <w:rFonts w:ascii="Arial" w:hAnsi="Arial" w:cs="Arial"/>
@@ -10278,6 +12364,7 @@
         </w:rPr>
         <w:t xml:space="preserve"> </w:t>
       </w:r>
+      <w:proofErr w:type="spellStart"/>
       <w:r>
         <w:rPr>
           <w:rFonts w:ascii="Arial" w:hAnsi="Arial" w:cs="Arial"/>
@@ -10285,31 +12372,9 @@
           <w:color w:val="7E0054"/>
           <w:sz w:val="18"/>
         </w:rPr>
-        <w:t xml:space="preserve">return </w:t>
-      </w:r>
-      <w:r>
-        <w:rPr>
-          <w:rFonts w:ascii="Arial" w:hAnsi="Arial" w:cs="Arial"/>
-          <w:color w:val="2A00FF"/>
-          <w:sz w:val="18"/>
-        </w:rPr>
-        <w:t>"Seven"</w:t>
-      </w:r>
-      <w:r>
-        <w:rPr>
-          <w:rFonts w:ascii="Arial" w:hAnsi="Arial" w:cs="Arial"/>
-          <w:sz w:val="18"/>
-        </w:rPr>
-        <w:t>;</w:t>
-      </w:r>
-      <w:r>
-        <w:rPr>
-          <w:rFonts w:ascii="Arial" w:hAnsi="Arial" w:cs="Arial"/>
-          <w:spacing w:val="-47"/>
-          <w:sz w:val="18"/>
-        </w:rPr>
-        <w:t xml:space="preserve"> </w:t>
-      </w:r>
+        <w:t>return</w:t>
+      </w:r>
+      <w:proofErr w:type="spellEnd"/>
       <w:r>
         <w:rPr>
           <w:rFonts w:ascii="Arial" w:hAnsi="Arial" w:cs="Arial"/>
@@ -10317,23 +12382,50 @@
           <w:color w:val="7E0054"/>
           <w:sz w:val="18"/>
         </w:rPr>
-        <w:t>if</w:t>
-      </w:r>
-      <w:r>
-        <w:rPr>
-          <w:rFonts w:ascii="Arial" w:hAnsi="Arial" w:cs="Arial"/>
-          <w:sz w:val="18"/>
-        </w:rPr>
-        <w:t>(i == 8)</w:t>
-      </w:r>
-      <w:r>
-        <w:rPr>
-          <w:rFonts w:ascii="Arial" w:hAnsi="Arial" w:cs="Arial"/>
-          <w:spacing w:val="1"/>
-          <w:sz w:val="18"/>
-        </w:rPr>
-        <w:t xml:space="preserve"> </w:t>
-      </w:r>
+        <w:t xml:space="preserve"> </w:t>
+      </w:r>
+      <w:r>
+        <w:rPr>
+          <w:rFonts w:ascii="Arial" w:hAnsi="Arial" w:cs="Arial"/>
+          <w:color w:val="2A00FF"/>
+          <w:sz w:val="18"/>
+        </w:rPr>
+        <w:t>"</w:t>
+      </w:r>
+      <w:proofErr w:type="spellStart"/>
+      <w:r>
+        <w:rPr>
+          <w:rFonts w:ascii="Arial" w:hAnsi="Arial" w:cs="Arial"/>
+          <w:color w:val="2A00FF"/>
+          <w:sz w:val="18"/>
+        </w:rPr>
+        <w:t>Seven</w:t>
+      </w:r>
+      <w:proofErr w:type="spellEnd"/>
+      <w:r>
+        <w:rPr>
+          <w:rFonts w:ascii="Arial" w:hAnsi="Arial" w:cs="Arial"/>
+          <w:color w:val="2A00FF"/>
+          <w:sz w:val="18"/>
+        </w:rPr>
+        <w:t>"</w:t>
+      </w:r>
+      <w:r>
+        <w:rPr>
+          <w:rFonts w:ascii="Arial" w:hAnsi="Arial" w:cs="Arial"/>
+          <w:sz w:val="18"/>
+        </w:rPr>
+        <w:t>;</w:t>
+      </w:r>
+      <w:r>
+        <w:rPr>
+          <w:rFonts w:ascii="Arial" w:hAnsi="Arial" w:cs="Arial"/>
+          <w:spacing w:val="-47"/>
+          <w:sz w:val="18"/>
+        </w:rPr>
+        <w:t xml:space="preserve"> </w:t>
+      </w:r>
+      <w:proofErr w:type="spellStart"/>
       <w:r>
         <w:rPr>
           <w:rFonts w:ascii="Arial" w:hAnsi="Arial" w:cs="Arial"/>
@@ -10341,22 +12433,15 @@
           <w:color w:val="7E0054"/>
           <w:sz w:val="18"/>
         </w:rPr>
-        <w:t xml:space="preserve">return </w:t>
-      </w:r>
-      <w:r>
-        <w:rPr>
-          <w:rFonts w:ascii="Arial" w:hAnsi="Arial" w:cs="Arial"/>
-          <w:color w:val="2A00FF"/>
-          <w:sz w:val="18"/>
-        </w:rPr>
-        <w:t>"Eight"</w:t>
-      </w:r>
-      <w:r>
-        <w:rPr>
-          <w:rFonts w:ascii="Arial" w:hAnsi="Arial" w:cs="Arial"/>
-          <w:sz w:val="18"/>
-        </w:rPr>
-        <w:t>;</w:t>
+        <w:t>if</w:t>
+      </w:r>
+      <w:proofErr w:type="spellEnd"/>
+      <w:r>
+        <w:rPr>
+          <w:rFonts w:ascii="Arial" w:hAnsi="Arial" w:cs="Arial"/>
+          <w:sz w:val="18"/>
+        </w:rPr>
+        <w:t>(i == 8)</w:t>
       </w:r>
       <w:r>
         <w:rPr>
@@ -10366,6 +12451,7 @@
         </w:rPr>
         <w:t xml:space="preserve"> </w:t>
       </w:r>
+      <w:proofErr w:type="spellStart"/>
       <w:r>
         <w:rPr>
           <w:rFonts w:ascii="Arial" w:hAnsi="Arial" w:cs="Arial"/>
@@ -10373,23 +12459,9 @@
           <w:color w:val="7E0054"/>
           <w:sz w:val="18"/>
         </w:rPr>
-        <w:t>if</w:t>
-      </w:r>
-      <w:r>
-        <w:rPr>
-          <w:rFonts w:ascii="Arial" w:hAnsi="Arial" w:cs="Arial"/>
-          <w:sz w:val="18"/>
-        </w:rPr>
-        <w:t>(i == 9)</w:t>
-      </w:r>
-      <w:r>
-        <w:rPr>
-          <w:rFonts w:ascii="Arial" w:hAnsi="Arial" w:cs="Arial"/>
-          <w:spacing w:val="1"/>
-          <w:sz w:val="18"/>
-        </w:rPr>
-        <w:t xml:space="preserve"> </w:t>
-      </w:r>
+        <w:t>return</w:t>
+      </w:r>
+      <w:proofErr w:type="spellEnd"/>
       <w:r>
         <w:rPr>
           <w:rFonts w:ascii="Arial" w:hAnsi="Arial" w:cs="Arial"/>
@@ -10397,7 +12469,7 @@
           <w:color w:val="7E0054"/>
           <w:sz w:val="18"/>
         </w:rPr>
-        <w:t xml:space="preserve">return </w:t>
+        <w:t xml:space="preserve"> </w:t>
       </w:r>
       <w:r>
         <w:rPr>
@@ -10405,7 +12477,25 @@
           <w:color w:val="2A00FF"/>
           <w:sz w:val="18"/>
         </w:rPr>
-        <w:t>"Nine"</w:t>
+        <w:t>"</w:t>
+      </w:r>
+      <w:proofErr w:type="spellStart"/>
+      <w:r>
+        <w:rPr>
+          <w:rFonts w:ascii="Arial" w:hAnsi="Arial" w:cs="Arial"/>
+          <w:color w:val="2A00FF"/>
+          <w:sz w:val="18"/>
+        </w:rPr>
+        <w:t>Eight</w:t>
+      </w:r>
+      <w:proofErr w:type="spellEnd"/>
+      <w:r>
+        <w:rPr>
+          <w:rFonts w:ascii="Arial" w:hAnsi="Arial" w:cs="Arial"/>
+          <w:color w:val="2A00FF"/>
+          <w:sz w:val="18"/>
+        </w:rPr>
+        <w:t>"</w:t>
       </w:r>
       <w:r>
         <w:rPr>
@@ -10422,6 +12512,7 @@
         </w:rPr>
         <w:t xml:space="preserve"> </w:t>
       </w:r>
+      <w:proofErr w:type="spellStart"/>
       <w:r>
         <w:rPr>
           <w:rFonts w:ascii="Arial" w:hAnsi="Arial" w:cs="Arial"/>
@@ -10431,12 +12522,13 @@
         </w:rPr>
         <w:t>if</w:t>
       </w:r>
-      <w:r>
-        <w:rPr>
-          <w:rFonts w:ascii="Arial" w:hAnsi="Arial" w:cs="Arial"/>
-          <w:sz w:val="18"/>
-        </w:rPr>
-        <w:t>(i == 10)</w:t>
+      <w:proofErr w:type="spellEnd"/>
+      <w:r>
+        <w:rPr>
+          <w:rFonts w:ascii="Arial" w:hAnsi="Arial" w:cs="Arial"/>
+          <w:sz w:val="18"/>
+        </w:rPr>
+        <w:t>(i == 9)</w:t>
       </w:r>
       <w:r>
         <w:rPr>
@@ -10446,6 +12538,7 @@
         </w:rPr>
         <w:t xml:space="preserve"> </w:t>
       </w:r>
+      <w:proofErr w:type="spellStart"/>
       <w:r>
         <w:rPr>
           <w:rFonts w:ascii="Arial" w:hAnsi="Arial" w:cs="Arial"/>
@@ -10453,31 +12546,9 @@
           <w:color w:val="7E0054"/>
           <w:sz w:val="18"/>
         </w:rPr>
-        <w:t xml:space="preserve">return </w:t>
-      </w:r>
-      <w:r>
-        <w:rPr>
-          <w:rFonts w:ascii="Arial" w:hAnsi="Arial" w:cs="Arial"/>
-          <w:color w:val="2A00FF"/>
-          <w:sz w:val="18"/>
-        </w:rPr>
-        <w:t>"Ten"</w:t>
-      </w:r>
-      <w:r>
-        <w:rPr>
-          <w:rFonts w:ascii="Arial" w:hAnsi="Arial" w:cs="Arial"/>
-          <w:sz w:val="18"/>
-        </w:rPr>
-        <w:t>;</w:t>
-      </w:r>
-      <w:r>
-        <w:rPr>
-          <w:rFonts w:ascii="Arial" w:hAnsi="Arial" w:cs="Arial"/>
-          <w:spacing w:val="1"/>
-          <w:sz w:val="18"/>
-        </w:rPr>
-        <w:t xml:space="preserve"> </w:t>
-      </w:r>
+        <w:t>return</w:t>
+      </w:r>
+      <w:proofErr w:type="spellEnd"/>
       <w:r>
         <w:rPr>
           <w:rFonts w:ascii="Arial" w:hAnsi="Arial" w:cs="Arial"/>
@@ -10485,53 +12556,50 @@
           <w:color w:val="7E0054"/>
           <w:sz w:val="18"/>
         </w:rPr>
-        <w:t>if</w:t>
-      </w:r>
-      <w:r>
-        <w:rPr>
-          <w:rFonts w:ascii="Arial" w:hAnsi="Arial" w:cs="Arial"/>
-          <w:sz w:val="18"/>
-        </w:rPr>
-        <w:t>(i</w:t>
-      </w:r>
-      <w:r>
-        <w:rPr>
-          <w:rFonts w:ascii="Arial" w:hAnsi="Arial" w:cs="Arial"/>
-          <w:spacing w:val="-2"/>
-          <w:sz w:val="18"/>
-        </w:rPr>
-        <w:t xml:space="preserve"> </w:t>
-      </w:r>
-      <w:r>
-        <w:rPr>
-          <w:rFonts w:ascii="Arial" w:hAnsi="Arial" w:cs="Arial"/>
-          <w:sz w:val="18"/>
-        </w:rPr>
-        <w:t>==</w:t>
-      </w:r>
-      <w:r>
-        <w:rPr>
-          <w:rFonts w:ascii="Arial" w:hAnsi="Arial" w:cs="Arial"/>
-          <w:spacing w:val="-3"/>
-          <w:sz w:val="18"/>
-        </w:rPr>
-        <w:t xml:space="preserve"> </w:t>
-      </w:r>
-      <w:r>
-        <w:rPr>
-          <w:rFonts w:ascii="Arial" w:hAnsi="Arial" w:cs="Arial"/>
-          <w:sz w:val="18"/>
-        </w:rPr>
-        <w:t>11)</w:t>
-      </w:r>
-      <w:r>
-        <w:rPr>
-          <w:rFonts w:ascii="Arial" w:hAnsi="Arial" w:cs="Arial"/>
-          <w:spacing w:val="42"/>
-          <w:sz w:val="18"/>
-        </w:rPr>
-        <w:t xml:space="preserve"> </w:t>
-      </w:r>
+        <w:t xml:space="preserve"> </w:t>
+      </w:r>
+      <w:r>
+        <w:rPr>
+          <w:rFonts w:ascii="Arial" w:hAnsi="Arial" w:cs="Arial"/>
+          <w:color w:val="2A00FF"/>
+          <w:sz w:val="18"/>
+        </w:rPr>
+        <w:t>"</w:t>
+      </w:r>
+      <w:proofErr w:type="spellStart"/>
+      <w:r>
+        <w:rPr>
+          <w:rFonts w:ascii="Arial" w:hAnsi="Arial" w:cs="Arial"/>
+          <w:color w:val="2A00FF"/>
+          <w:sz w:val="18"/>
+        </w:rPr>
+        <w:t>Nine</w:t>
+      </w:r>
+      <w:proofErr w:type="spellEnd"/>
+      <w:r>
+        <w:rPr>
+          <w:rFonts w:ascii="Arial" w:hAnsi="Arial" w:cs="Arial"/>
+          <w:color w:val="2A00FF"/>
+          <w:sz w:val="18"/>
+        </w:rPr>
+        <w:t>"</w:t>
+      </w:r>
+      <w:r>
+        <w:rPr>
+          <w:rFonts w:ascii="Arial" w:hAnsi="Arial" w:cs="Arial"/>
+          <w:sz w:val="18"/>
+        </w:rPr>
+        <w:t>;</w:t>
+      </w:r>
+      <w:r>
+        <w:rPr>
+          <w:rFonts w:ascii="Arial" w:hAnsi="Arial" w:cs="Arial"/>
+          <w:spacing w:val="1"/>
+          <w:sz w:val="18"/>
+        </w:rPr>
+        <w:t xml:space="preserve"> </w:t>
+      </w:r>
+      <w:proofErr w:type="spellStart"/>
       <w:r>
         <w:rPr>
           <w:rFonts w:ascii="Arial" w:hAnsi="Arial" w:cs="Arial"/>
@@ -10539,8 +12607,134 @@
           <w:color w:val="7E0054"/>
           <w:sz w:val="18"/>
         </w:rPr>
+        <w:t>if</w:t>
+      </w:r>
+      <w:proofErr w:type="spellEnd"/>
+      <w:r>
+        <w:rPr>
+          <w:rFonts w:ascii="Arial" w:hAnsi="Arial" w:cs="Arial"/>
+          <w:sz w:val="18"/>
+        </w:rPr>
+        <w:t>(i == 10)</w:t>
+      </w:r>
+      <w:r>
+        <w:rPr>
+          <w:rFonts w:ascii="Arial" w:hAnsi="Arial" w:cs="Arial"/>
+          <w:spacing w:val="1"/>
+          <w:sz w:val="18"/>
+        </w:rPr>
+        <w:t xml:space="preserve"> </w:t>
+      </w:r>
+      <w:proofErr w:type="spellStart"/>
+      <w:r>
+        <w:rPr>
+          <w:rFonts w:ascii="Arial" w:hAnsi="Arial" w:cs="Arial"/>
+          <w:b/>
+          <w:color w:val="7E0054"/>
+          <w:sz w:val="18"/>
+        </w:rPr>
         <w:t>return</w:t>
       </w:r>
+      <w:proofErr w:type="spellEnd"/>
+      <w:r>
+        <w:rPr>
+          <w:rFonts w:ascii="Arial" w:hAnsi="Arial" w:cs="Arial"/>
+          <w:b/>
+          <w:color w:val="7E0054"/>
+          <w:sz w:val="18"/>
+        </w:rPr>
+        <w:t xml:space="preserve"> </w:t>
+      </w:r>
+      <w:r>
+        <w:rPr>
+          <w:rFonts w:ascii="Arial" w:hAnsi="Arial" w:cs="Arial"/>
+          <w:color w:val="2A00FF"/>
+          <w:sz w:val="18"/>
+        </w:rPr>
+        <w:t>"Ten"</w:t>
+      </w:r>
+      <w:r>
+        <w:rPr>
+          <w:rFonts w:ascii="Arial" w:hAnsi="Arial" w:cs="Arial"/>
+          <w:sz w:val="18"/>
+        </w:rPr>
+        <w:t>;</w:t>
+      </w:r>
+      <w:r>
+        <w:rPr>
+          <w:rFonts w:ascii="Arial" w:hAnsi="Arial" w:cs="Arial"/>
+          <w:spacing w:val="1"/>
+          <w:sz w:val="18"/>
+        </w:rPr>
+        <w:t xml:space="preserve"> </w:t>
+      </w:r>
+      <w:proofErr w:type="spellStart"/>
+      <w:r>
+        <w:rPr>
+          <w:rFonts w:ascii="Arial" w:hAnsi="Arial" w:cs="Arial"/>
+          <w:b/>
+          <w:color w:val="7E0054"/>
+          <w:sz w:val="18"/>
+        </w:rPr>
+        <w:t>if</w:t>
+      </w:r>
+      <w:proofErr w:type="spellEnd"/>
+      <w:r>
+        <w:rPr>
+          <w:rFonts w:ascii="Arial" w:hAnsi="Arial" w:cs="Arial"/>
+          <w:sz w:val="18"/>
+        </w:rPr>
+        <w:t>(i</w:t>
+      </w:r>
+      <w:r>
+        <w:rPr>
+          <w:rFonts w:ascii="Arial" w:hAnsi="Arial" w:cs="Arial"/>
+          <w:spacing w:val="-2"/>
+          <w:sz w:val="18"/>
+        </w:rPr>
+        <w:t xml:space="preserve"> </w:t>
+      </w:r>
+      <w:r>
+        <w:rPr>
+          <w:rFonts w:ascii="Arial" w:hAnsi="Arial" w:cs="Arial"/>
+          <w:sz w:val="18"/>
+        </w:rPr>
+        <w:t>==</w:t>
+      </w:r>
+      <w:r>
+        <w:rPr>
+          <w:rFonts w:ascii="Arial" w:hAnsi="Arial" w:cs="Arial"/>
+          <w:spacing w:val="-3"/>
+          <w:sz w:val="18"/>
+        </w:rPr>
+        <w:t xml:space="preserve"> </w:t>
+      </w:r>
+      <w:r>
+        <w:rPr>
+          <w:rFonts w:ascii="Arial" w:hAnsi="Arial" w:cs="Arial"/>
+          <w:sz w:val="18"/>
+        </w:rPr>
+        <w:t>11)</w:t>
+      </w:r>
+      <w:r>
+        <w:rPr>
+          <w:rFonts w:ascii="Arial" w:hAnsi="Arial" w:cs="Arial"/>
+          <w:spacing w:val="42"/>
+          <w:sz w:val="18"/>
+        </w:rPr>
+        <w:t xml:space="preserve"> </w:t>
+      </w:r>
+      <w:proofErr w:type="spellStart"/>
+      <w:r>
+        <w:rPr>
+          <w:rFonts w:ascii="Arial" w:hAnsi="Arial" w:cs="Arial"/>
+          <w:b/>
+          <w:color w:val="7E0054"/>
+          <w:sz w:val="18"/>
+        </w:rPr>
+        <w:t>return</w:t>
+      </w:r>
+      <w:proofErr w:type="spellEnd"/>
       <w:r>
         <w:rPr>
           <w:rFonts w:ascii="Arial" w:hAnsi="Arial" w:cs="Arial"/>
@@ -10575,6 +12769,7 @@
           <w:sz w:val="18"/>
         </w:rPr>
       </w:pPr>
+      <w:proofErr w:type="spellStart"/>
       <w:r>
         <w:rPr>
           <w:rFonts w:ascii="Arial" w:hAnsi="Arial" w:cs="Arial"/>
@@ -10584,6 +12779,7 @@
         </w:rPr>
         <w:t>if</w:t>
       </w:r>
+      <w:proofErr w:type="spellEnd"/>
       <w:r>
         <w:rPr>
           <w:rFonts w:ascii="Arial" w:hAnsi="Arial" w:cs="Arial"/>
@@ -10599,6 +12795,7 @@
         </w:rPr>
         <w:t xml:space="preserve"> </w:t>
       </w:r>
+      <w:proofErr w:type="spellStart"/>
       <w:r>
         <w:rPr>
           <w:rFonts w:ascii="Arial" w:hAnsi="Arial" w:cs="Arial"/>
@@ -10606,31 +12803,9 @@
           <w:color w:val="7E0054"/>
           <w:sz w:val="18"/>
         </w:rPr>
-        <w:t xml:space="preserve">return </w:t>
-      </w:r>
-      <w:r>
-        <w:rPr>
-          <w:rFonts w:ascii="Arial" w:hAnsi="Arial" w:cs="Arial"/>
-          <w:color w:val="2A00FF"/>
-          <w:sz w:val="18"/>
-        </w:rPr>
-        <w:t>"Queen"</w:t>
-      </w:r>
-      <w:r>
-        <w:rPr>
-          <w:rFonts w:ascii="Arial" w:hAnsi="Arial" w:cs="Arial"/>
-          <w:sz w:val="18"/>
-        </w:rPr>
-        <w:t>;</w:t>
-      </w:r>
-      <w:r>
-        <w:rPr>
-          <w:rFonts w:ascii="Arial" w:hAnsi="Arial" w:cs="Arial"/>
-          <w:spacing w:val="-47"/>
-          <w:sz w:val="18"/>
-        </w:rPr>
-        <w:t xml:space="preserve"> </w:t>
-      </w:r>
+        <w:t>return</w:t>
+      </w:r>
+      <w:proofErr w:type="spellEnd"/>
       <w:r>
         <w:rPr>
           <w:rFonts w:ascii="Arial" w:hAnsi="Arial" w:cs="Arial"/>
@@ -10638,23 +12813,32 @@
           <w:color w:val="7E0054"/>
           <w:sz w:val="18"/>
         </w:rPr>
-        <w:t>if</w:t>
-      </w:r>
-      <w:r>
-        <w:rPr>
-          <w:rFonts w:ascii="Arial" w:hAnsi="Arial" w:cs="Arial"/>
-          <w:sz w:val="18"/>
-        </w:rPr>
-        <w:t>(i == 13)</w:t>
-      </w:r>
-      <w:r>
-        <w:rPr>
-          <w:rFonts w:ascii="Arial" w:hAnsi="Arial" w:cs="Arial"/>
-          <w:spacing w:val="1"/>
-          <w:sz w:val="18"/>
-        </w:rPr>
-        <w:t xml:space="preserve"> </w:t>
-      </w:r>
+        <w:t xml:space="preserve"> </w:t>
+      </w:r>
+      <w:r>
+        <w:rPr>
+          <w:rFonts w:ascii="Arial" w:hAnsi="Arial" w:cs="Arial"/>
+          <w:color w:val="2A00FF"/>
+          <w:sz w:val="18"/>
+        </w:rPr>
+        <w:t>"Queen"</w:t>
+      </w:r>
+      <w:r>
+        <w:rPr>
+          <w:rFonts w:ascii="Arial" w:hAnsi="Arial" w:cs="Arial"/>
+          <w:sz w:val="18"/>
+        </w:rPr>
+        <w:t>;</w:t>
+      </w:r>
+      <w:r>
+        <w:rPr>
+          <w:rFonts w:ascii="Arial" w:hAnsi="Arial" w:cs="Arial"/>
+          <w:spacing w:val="-47"/>
+          <w:sz w:val="18"/>
+        </w:rPr>
+        <w:t xml:space="preserve"> </w:t>
+      </w:r>
+      <w:proofErr w:type="spellStart"/>
       <w:r>
         <w:rPr>
           <w:rFonts w:ascii="Arial" w:hAnsi="Arial" w:cs="Arial"/>
@@ -10662,22 +12846,15 @@
           <w:color w:val="7E0054"/>
           <w:sz w:val="18"/>
         </w:rPr>
-        <w:t xml:space="preserve">return </w:t>
-      </w:r>
-      <w:r>
-        <w:rPr>
-          <w:rFonts w:ascii="Arial" w:hAnsi="Arial" w:cs="Arial"/>
-          <w:color w:val="2A00FF"/>
-          <w:sz w:val="18"/>
-        </w:rPr>
-        <w:t>"King"</w:t>
-      </w:r>
-      <w:r>
-        <w:rPr>
-          <w:rFonts w:ascii="Arial" w:hAnsi="Arial" w:cs="Arial"/>
-          <w:sz w:val="18"/>
-        </w:rPr>
-        <w:t>;</w:t>
+        <w:t>if</w:t>
+      </w:r>
+      <w:proofErr w:type="spellEnd"/>
+      <w:r>
+        <w:rPr>
+          <w:rFonts w:ascii="Arial" w:hAnsi="Arial" w:cs="Arial"/>
+          <w:sz w:val="18"/>
+        </w:rPr>
+        <w:t>(i == 13)</w:t>
       </w:r>
       <w:r>
         <w:rPr>
@@ -10687,6 +12864,7 @@
         </w:rPr>
         <w:t xml:space="preserve"> </w:t>
       </w:r>
+      <w:proofErr w:type="spellStart"/>
       <w:r>
         <w:rPr>
           <w:rFonts w:ascii="Arial" w:hAnsi="Arial" w:cs="Arial"/>
@@ -10696,6 +12874,50 @@
         </w:rPr>
         <w:t>return</w:t>
       </w:r>
+      <w:proofErr w:type="spellEnd"/>
+      <w:r>
+        <w:rPr>
+          <w:rFonts w:ascii="Arial" w:hAnsi="Arial" w:cs="Arial"/>
+          <w:b/>
+          <w:color w:val="7E0054"/>
+          <w:sz w:val="18"/>
+        </w:rPr>
+        <w:t xml:space="preserve"> </w:t>
+      </w:r>
+      <w:r>
+        <w:rPr>
+          <w:rFonts w:ascii="Arial" w:hAnsi="Arial" w:cs="Arial"/>
+          <w:color w:val="2A00FF"/>
+          <w:sz w:val="18"/>
+        </w:rPr>
+        <w:t>"King"</w:t>
+      </w:r>
+      <w:r>
+        <w:rPr>
+          <w:rFonts w:ascii="Arial" w:hAnsi="Arial" w:cs="Arial"/>
+          <w:sz w:val="18"/>
+        </w:rPr>
+        <w:t>;</w:t>
+      </w:r>
+      <w:r>
+        <w:rPr>
+          <w:rFonts w:ascii="Arial" w:hAnsi="Arial" w:cs="Arial"/>
+          <w:spacing w:val="1"/>
+          <w:sz w:val="18"/>
+        </w:rPr>
+        <w:t xml:space="preserve"> </w:t>
+      </w:r>
+      <w:proofErr w:type="spellStart"/>
+      <w:r>
+        <w:rPr>
+          <w:rFonts w:ascii="Arial" w:hAnsi="Arial" w:cs="Arial"/>
+          <w:b/>
+          <w:color w:val="7E0054"/>
+          <w:sz w:val="18"/>
+        </w:rPr>
+        <w:t>return</w:t>
+      </w:r>
+      <w:proofErr w:type="spellEnd"/>
       <w:r>
         <w:rPr>
           <w:rFonts w:ascii="Arial" w:hAnsi="Arial" w:cs="Arial"/>
@@ -10756,6 +12978,7 @@
           <w:sz w:val="18"/>
         </w:rPr>
       </w:pPr>
+      <w:proofErr w:type="spellStart"/>
       <w:r>
         <w:rPr>
           <w:rFonts w:ascii="Arial" w:hAnsi="Arial" w:cs="Arial"/>
@@ -10765,6 +12988,7 @@
         </w:rPr>
         <w:t>public</w:t>
       </w:r>
+      <w:proofErr w:type="spellEnd"/>
       <w:r>
         <w:rPr>
           <w:rFonts w:ascii="Arial" w:hAnsi="Arial" w:cs="Arial"/>
@@ -10775,6 +12999,7 @@
         </w:rPr>
         <w:t xml:space="preserve"> </w:t>
       </w:r>
+      <w:proofErr w:type="spellStart"/>
       <w:r>
         <w:rPr>
           <w:rFonts w:ascii="Arial" w:hAnsi="Arial" w:cs="Arial"/>
@@ -10784,6 +13009,7 @@
         </w:rPr>
         <w:t>int</w:t>
       </w:r>
+      <w:proofErr w:type="spellEnd"/>
       <w:r>
         <w:rPr>
           <w:rFonts w:ascii="Arial" w:hAnsi="Arial" w:cs="Arial"/>
@@ -10794,13 +13020,31 @@
         </w:rPr>
         <w:t xml:space="preserve"> </w:t>
       </w:r>
-      <w:r>
-        <w:rPr>
-          <w:rFonts w:ascii="Arial" w:hAnsi="Arial" w:cs="Arial"/>
-          <w:sz w:val="18"/>
-        </w:rPr>
-        <w:t>getPoints(String</w:t>
-      </w:r>
+      <w:proofErr w:type="spellStart"/>
+      <w:r>
+        <w:rPr>
+          <w:rFonts w:ascii="Arial" w:hAnsi="Arial" w:cs="Arial"/>
+          <w:sz w:val="18"/>
+        </w:rPr>
+        <w:t>getPoints</w:t>
+      </w:r>
+      <w:proofErr w:type="spellEnd"/>
+      <w:r>
+        <w:rPr>
+          <w:rFonts w:ascii="Arial" w:hAnsi="Arial" w:cs="Arial"/>
+          <w:sz w:val="18"/>
+        </w:rPr>
+        <w:t>(</w:t>
+      </w:r>
+      <w:proofErr w:type="spellStart"/>
+      <w:r>
+        <w:rPr>
+          <w:rFonts w:ascii="Arial" w:hAnsi="Arial" w:cs="Arial"/>
+          <w:sz w:val="18"/>
+        </w:rPr>
+        <w:t>String</w:t>
+      </w:r>
+      <w:proofErr w:type="spellEnd"/>
       <w:r>
         <w:rPr>
           <w:rFonts w:ascii="Arial" w:hAnsi="Arial" w:cs="Arial"/>
@@ -10826,6 +13070,7 @@
           <w:rFonts w:ascii="Arial" w:hAnsi="Arial" w:cs="Arial"/>
         </w:rPr>
       </w:pPr>
+      <w:proofErr w:type="spellStart"/>
       <w:r>
         <w:rPr>
           <w:rFonts w:ascii="Arial" w:hAnsi="Arial" w:cs="Arial"/>
@@ -10834,6 +13079,7 @@
         </w:rPr>
         <w:t>if</w:t>
       </w:r>
+      <w:proofErr w:type="spellEnd"/>
       <w:r>
         <w:rPr>
           <w:rFonts w:ascii="Arial" w:hAnsi="Arial" w:cs="Arial"/>
@@ -10998,6 +13244,7 @@
           <w:sz w:val="18"/>
         </w:rPr>
       </w:pPr>
+      <w:proofErr w:type="spellStart"/>
       <w:r>
         <w:rPr>
           <w:rFonts w:ascii="Arial" w:hAnsi="Arial" w:cs="Arial"/>
@@ -11007,6 +13254,7 @@
         </w:rPr>
         <w:t>return</w:t>
       </w:r>
+      <w:proofErr w:type="spellEnd"/>
       <w:r>
         <w:rPr>
           <w:rFonts w:ascii="Arial" w:hAnsi="Arial" w:cs="Arial"/>
@@ -11034,6 +13282,7 @@
           <w:rFonts w:ascii="Arial" w:hAnsi="Arial" w:cs="Arial"/>
         </w:rPr>
       </w:pPr>
+      <w:proofErr w:type="spellStart"/>
       <w:r>
         <w:rPr>
           <w:rFonts w:ascii="Arial" w:hAnsi="Arial" w:cs="Arial"/>
@@ -11042,6 +13291,7 @@
         </w:rPr>
         <w:t>if</w:t>
       </w:r>
+      <w:proofErr w:type="spellEnd"/>
       <w:r>
         <w:rPr>
           <w:rFonts w:ascii="Arial" w:hAnsi="Arial" w:cs="Arial"/>
@@ -11073,7 +13323,23 @@
           <w:rFonts w:ascii="Arial" w:hAnsi="Arial" w:cs="Arial"/>
           <w:color w:val="2A00FF"/>
         </w:rPr>
-        <w:t>"Two"</w:t>
+        <w:t>"</w:t>
+      </w:r>
+      <w:proofErr w:type="spellStart"/>
+      <w:r>
+        <w:rPr>
+          <w:rFonts w:ascii="Arial" w:hAnsi="Arial" w:cs="Arial"/>
+          <w:color w:val="2A00FF"/>
+        </w:rPr>
+        <w:t>Two</w:t>
+      </w:r>
+      <w:proofErr w:type="spellEnd"/>
+      <w:r>
+        <w:rPr>
+          <w:rFonts w:ascii="Arial" w:hAnsi="Arial" w:cs="Arial"/>
+          <w:color w:val="2A00FF"/>
+        </w:rPr>
+        <w:t>"</w:t>
       </w:r>
       <w:r>
         <w:rPr>
@@ -11091,6 +13357,7 @@
           <w:sz w:val="18"/>
         </w:rPr>
       </w:pPr>
+      <w:proofErr w:type="spellStart"/>
       <w:r>
         <w:rPr>
           <w:rFonts w:ascii="Arial" w:hAnsi="Arial" w:cs="Arial"/>
@@ -11100,6 +13367,7 @@
         </w:rPr>
         <w:t>return</w:t>
       </w:r>
+      <w:proofErr w:type="spellEnd"/>
       <w:r>
         <w:rPr>
           <w:rFonts w:ascii="Arial" w:hAnsi="Arial" w:cs="Arial"/>
@@ -11127,6 +13395,7 @@
           <w:rFonts w:ascii="Arial" w:hAnsi="Arial" w:cs="Arial"/>
         </w:rPr>
       </w:pPr>
+      <w:proofErr w:type="spellStart"/>
       <w:r>
         <w:rPr>
           <w:rFonts w:ascii="Arial" w:hAnsi="Arial" w:cs="Arial"/>
@@ -11135,6 +13404,7 @@
         </w:rPr>
         <w:t>if</w:t>
       </w:r>
+      <w:proofErr w:type="spellEnd"/>
       <w:r>
         <w:rPr>
           <w:rFonts w:ascii="Arial" w:hAnsi="Arial" w:cs="Arial"/>
@@ -11153,7 +13423,23 @@
           <w:rFonts w:ascii="Arial" w:hAnsi="Arial" w:cs="Arial"/>
           <w:color w:val="2A00FF"/>
         </w:rPr>
-        <w:t>"Three"</w:t>
+        <w:t>"</w:t>
+      </w:r>
+      <w:proofErr w:type="spellStart"/>
+      <w:r>
+        <w:rPr>
+          <w:rFonts w:ascii="Arial" w:hAnsi="Arial" w:cs="Arial"/>
+          <w:color w:val="2A00FF"/>
+        </w:rPr>
+        <w:t>Three</w:t>
+      </w:r>
+      <w:proofErr w:type="spellEnd"/>
+      <w:r>
+        <w:rPr>
+          <w:rFonts w:ascii="Arial" w:hAnsi="Arial" w:cs="Arial"/>
+          <w:color w:val="2A00FF"/>
+        </w:rPr>
+        <w:t>"</w:t>
       </w:r>
       <w:r>
         <w:rPr>
@@ -11171,6 +13457,7 @@
           <w:sz w:val="18"/>
         </w:rPr>
       </w:pPr>
+      <w:proofErr w:type="spellStart"/>
       <w:r>
         <w:rPr>
           <w:rFonts w:ascii="Arial" w:hAnsi="Arial" w:cs="Arial"/>
@@ -11180,6 +13467,7 @@
         </w:rPr>
         <w:t>return</w:t>
       </w:r>
+      <w:proofErr w:type="spellEnd"/>
       <w:r>
         <w:rPr>
           <w:rFonts w:ascii="Arial" w:hAnsi="Arial" w:cs="Arial"/>
@@ -11207,6 +13495,7 @@
           <w:rFonts w:ascii="Arial" w:hAnsi="Arial" w:cs="Arial"/>
         </w:rPr>
       </w:pPr>
+      <w:proofErr w:type="spellStart"/>
       <w:r>
         <w:rPr>
           <w:rFonts w:ascii="Arial" w:hAnsi="Arial" w:cs="Arial"/>
@@ -11215,6 +13504,7 @@
         </w:rPr>
         <w:t>if</w:t>
       </w:r>
+      <w:proofErr w:type="spellEnd"/>
       <w:r>
         <w:rPr>
           <w:rFonts w:ascii="Arial" w:hAnsi="Arial" w:cs="Arial"/>
@@ -11233,7 +13523,23 @@
           <w:rFonts w:ascii="Arial" w:hAnsi="Arial" w:cs="Arial"/>
           <w:color w:val="2A00FF"/>
         </w:rPr>
-        <w:t>"Four"</w:t>
+        <w:t>"</w:t>
+      </w:r>
+      <w:proofErr w:type="spellStart"/>
+      <w:r>
+        <w:rPr>
+          <w:rFonts w:ascii="Arial" w:hAnsi="Arial" w:cs="Arial"/>
+          <w:color w:val="2A00FF"/>
+        </w:rPr>
+        <w:t>Four</w:t>
+      </w:r>
+      <w:proofErr w:type="spellEnd"/>
+      <w:r>
+        <w:rPr>
+          <w:rFonts w:ascii="Arial" w:hAnsi="Arial" w:cs="Arial"/>
+          <w:color w:val="2A00FF"/>
+        </w:rPr>
+        <w:t>"</w:t>
       </w:r>
       <w:r>
         <w:rPr>
@@ -11251,6 +13557,7 @@
           <w:sz w:val="18"/>
         </w:rPr>
       </w:pPr>
+      <w:proofErr w:type="spellStart"/>
       <w:r>
         <w:rPr>
           <w:rFonts w:ascii="Arial" w:hAnsi="Arial" w:cs="Arial"/>
@@ -11260,6 +13567,7 @@
         </w:rPr>
         <w:t>return</w:t>
       </w:r>
+      <w:proofErr w:type="spellEnd"/>
       <w:r>
         <w:rPr>
           <w:rFonts w:ascii="Arial" w:hAnsi="Arial" w:cs="Arial"/>
@@ -11287,6 +13595,7 @@
           <w:rFonts w:ascii="Arial" w:hAnsi="Arial" w:cs="Arial"/>
         </w:rPr>
       </w:pPr>
+      <w:proofErr w:type="spellStart"/>
       <w:r>
         <w:rPr>
           <w:rFonts w:ascii="Arial" w:hAnsi="Arial" w:cs="Arial"/>
@@ -11295,6 +13604,7 @@
         </w:rPr>
         <w:t>if</w:t>
       </w:r>
+      <w:proofErr w:type="spellEnd"/>
       <w:r>
         <w:rPr>
           <w:rFonts w:ascii="Arial" w:hAnsi="Arial" w:cs="Arial"/>
@@ -11331,6 +13641,7 @@
           <w:sz w:val="18"/>
         </w:rPr>
       </w:pPr>
+      <w:proofErr w:type="spellStart"/>
       <w:r>
         <w:rPr>
           <w:rFonts w:ascii="Arial" w:hAnsi="Arial" w:cs="Arial"/>
@@ -11340,6 +13651,7 @@
         </w:rPr>
         <w:t>return</w:t>
       </w:r>
+      <w:proofErr w:type="spellEnd"/>
       <w:r>
         <w:rPr>
           <w:rFonts w:ascii="Arial" w:hAnsi="Arial" w:cs="Arial"/>
@@ -11367,6 +13679,7 @@
           <w:rFonts w:ascii="Arial" w:hAnsi="Arial" w:cs="Arial"/>
         </w:rPr>
       </w:pPr>
+      <w:proofErr w:type="spellStart"/>
       <w:r>
         <w:rPr>
           <w:rFonts w:ascii="Arial" w:hAnsi="Arial" w:cs="Arial"/>
@@ -11375,6 +13688,7 @@
         </w:rPr>
         <w:t>if</w:t>
       </w:r>
+      <w:proofErr w:type="spellEnd"/>
       <w:r>
         <w:rPr>
           <w:rFonts w:ascii="Arial" w:hAnsi="Arial" w:cs="Arial"/>
@@ -11406,7 +13720,23 @@
           <w:rFonts w:ascii="Arial" w:hAnsi="Arial" w:cs="Arial"/>
           <w:color w:val="2A00FF"/>
         </w:rPr>
-        <w:t>"Six"</w:t>
+        <w:t>"</w:t>
+      </w:r>
+      <w:proofErr w:type="spellStart"/>
+      <w:r>
+        <w:rPr>
+          <w:rFonts w:ascii="Arial" w:hAnsi="Arial" w:cs="Arial"/>
+          <w:color w:val="2A00FF"/>
+        </w:rPr>
+        <w:t>Six</w:t>
+      </w:r>
+      <w:proofErr w:type="spellEnd"/>
+      <w:r>
+        <w:rPr>
+          <w:rFonts w:ascii="Arial" w:hAnsi="Arial" w:cs="Arial"/>
+          <w:color w:val="2A00FF"/>
+        </w:rPr>
+        <w:t>"</w:t>
       </w:r>
       <w:r>
         <w:rPr>
@@ -11424,6 +13754,7 @@
           <w:sz w:val="18"/>
         </w:rPr>
       </w:pPr>
+      <w:proofErr w:type="spellStart"/>
       <w:r>
         <w:rPr>
           <w:rFonts w:ascii="Arial" w:hAnsi="Arial" w:cs="Arial"/>
@@ -11433,6 +13764,7 @@
         </w:rPr>
         <w:t>return</w:t>
       </w:r>
+      <w:proofErr w:type="spellEnd"/>
       <w:r>
         <w:rPr>
           <w:rFonts w:ascii="Arial" w:hAnsi="Arial" w:cs="Arial"/>
@@ -11460,6 +13792,7 @@
           <w:rFonts w:ascii="Arial" w:hAnsi="Arial" w:cs="Arial"/>
         </w:rPr>
       </w:pPr>
+      <w:proofErr w:type="spellStart"/>
       <w:r>
         <w:rPr>
           <w:rFonts w:ascii="Arial" w:hAnsi="Arial" w:cs="Arial"/>
@@ -11468,6 +13801,7 @@
         </w:rPr>
         <w:t>if</w:t>
       </w:r>
+      <w:proofErr w:type="spellEnd"/>
       <w:r>
         <w:rPr>
           <w:rFonts w:ascii="Arial" w:hAnsi="Arial" w:cs="Arial"/>
@@ -11486,7 +13820,23 @@
           <w:rFonts w:ascii="Arial" w:hAnsi="Arial" w:cs="Arial"/>
           <w:color w:val="2A00FF"/>
         </w:rPr>
-        <w:t>"Seven"</w:t>
+        <w:t>"</w:t>
+      </w:r>
+      <w:proofErr w:type="spellStart"/>
+      <w:r>
+        <w:rPr>
+          <w:rFonts w:ascii="Arial" w:hAnsi="Arial" w:cs="Arial"/>
+          <w:color w:val="2A00FF"/>
+        </w:rPr>
+        <w:t>Seven</w:t>
+      </w:r>
+      <w:proofErr w:type="spellEnd"/>
+      <w:r>
+        <w:rPr>
+          <w:rFonts w:ascii="Arial" w:hAnsi="Arial" w:cs="Arial"/>
+          <w:color w:val="2A00FF"/>
+        </w:rPr>
+        <w:t>"</w:t>
       </w:r>
       <w:r>
         <w:rPr>
@@ -11504,6 +13854,7 @@
           <w:sz w:val="18"/>
         </w:rPr>
       </w:pPr>
+      <w:proofErr w:type="spellStart"/>
       <w:r>
         <w:rPr>
           <w:rFonts w:ascii="Arial" w:hAnsi="Arial" w:cs="Arial"/>
@@ -11513,6 +13864,7 @@
         </w:rPr>
         <w:t>return</w:t>
       </w:r>
+      <w:proofErr w:type="spellEnd"/>
       <w:r>
         <w:rPr>
           <w:rFonts w:ascii="Arial" w:hAnsi="Arial" w:cs="Arial"/>
@@ -11540,6 +13892,7 @@
           <w:rFonts w:ascii="Arial" w:hAnsi="Arial" w:cs="Arial"/>
         </w:rPr>
       </w:pPr>
+      <w:proofErr w:type="spellStart"/>
       <w:r>
         <w:rPr>
           <w:rFonts w:ascii="Arial" w:hAnsi="Arial" w:cs="Arial"/>
@@ -11548,6 +13901,7 @@
         </w:rPr>
         <w:t>if</w:t>
       </w:r>
+      <w:proofErr w:type="spellEnd"/>
       <w:r>
         <w:rPr>
           <w:rFonts w:ascii="Arial" w:hAnsi="Arial" w:cs="Arial"/>
@@ -11566,7 +13920,23 @@
           <w:rFonts w:ascii="Arial" w:hAnsi="Arial" w:cs="Arial"/>
           <w:color w:val="2A00FF"/>
         </w:rPr>
-        <w:t>"Eight"</w:t>
+        <w:t>"</w:t>
+      </w:r>
+      <w:proofErr w:type="spellStart"/>
+      <w:r>
+        <w:rPr>
+          <w:rFonts w:ascii="Arial" w:hAnsi="Arial" w:cs="Arial"/>
+          <w:color w:val="2A00FF"/>
+        </w:rPr>
+        <w:t>Eight</w:t>
+      </w:r>
+      <w:proofErr w:type="spellEnd"/>
+      <w:r>
+        <w:rPr>
+          <w:rFonts w:ascii="Arial" w:hAnsi="Arial" w:cs="Arial"/>
+          <w:color w:val="2A00FF"/>
+        </w:rPr>
+        <w:t>"</w:t>
       </w:r>
       <w:r>
         <w:rPr>
@@ -11584,6 +13954,7 @@
           <w:sz w:val="18"/>
         </w:rPr>
       </w:pPr>
+      <w:proofErr w:type="spellStart"/>
       <w:r>
         <w:rPr>
           <w:rFonts w:ascii="Arial" w:hAnsi="Arial" w:cs="Arial"/>
@@ -11593,6 +13964,7 @@
         </w:rPr>
         <w:t>return</w:t>
       </w:r>
+      <w:proofErr w:type="spellEnd"/>
       <w:r>
         <w:rPr>
           <w:rFonts w:ascii="Arial" w:hAnsi="Arial" w:cs="Arial"/>
@@ -11634,6 +14006,7 @@
           <w:rFonts w:ascii="Arial" w:hAnsi="Arial" w:cs="Arial"/>
         </w:rPr>
       </w:pPr>
+      <w:proofErr w:type="spellStart"/>
       <w:r>
         <w:rPr>
           <w:rFonts w:ascii="Arial" w:hAnsi="Arial" w:cs="Arial"/>
@@ -11643,6 +14016,7 @@
         <w:lastRenderedPageBreak/>
         <w:t>if</w:t>
       </w:r>
+      <w:proofErr w:type="spellEnd"/>
       <w:r>
         <w:rPr>
           <w:rFonts w:ascii="Arial" w:hAnsi="Arial" w:cs="Arial"/>
@@ -11661,7 +14035,23 @@
           <w:rFonts w:ascii="Arial" w:hAnsi="Arial" w:cs="Arial"/>
           <w:color w:val="2A00FF"/>
         </w:rPr>
-        <w:t>"Nine"</w:t>
+        <w:t>"</w:t>
+      </w:r>
+      <w:proofErr w:type="spellStart"/>
+      <w:r>
+        <w:rPr>
+          <w:rFonts w:ascii="Arial" w:hAnsi="Arial" w:cs="Arial"/>
+          <w:color w:val="2A00FF"/>
+        </w:rPr>
+        <w:t>Nine</w:t>
+      </w:r>
+      <w:proofErr w:type="spellEnd"/>
+      <w:r>
+        <w:rPr>
+          <w:rFonts w:ascii="Arial" w:hAnsi="Arial" w:cs="Arial"/>
+          <w:color w:val="2A00FF"/>
+        </w:rPr>
+        <w:t>"</w:t>
       </w:r>
       <w:r>
         <w:rPr>
@@ -11679,6 +14069,7 @@
           <w:sz w:val="18"/>
         </w:rPr>
       </w:pPr>
+      <w:proofErr w:type="spellStart"/>
       <w:r>
         <w:rPr>
           <w:rFonts w:ascii="Arial" w:hAnsi="Arial" w:cs="Arial"/>
@@ -11688,6 +14079,7 @@
         </w:rPr>
         <w:t>return</w:t>
       </w:r>
+      <w:proofErr w:type="spellEnd"/>
       <w:r>
         <w:rPr>
           <w:rFonts w:ascii="Arial" w:hAnsi="Arial" w:cs="Arial"/>
@@ -11715,6 +14107,7 @@
           <w:rFonts w:ascii="Arial" w:hAnsi="Arial" w:cs="Arial"/>
         </w:rPr>
       </w:pPr>
+      <w:proofErr w:type="spellStart"/>
       <w:r>
         <w:rPr>
           <w:rFonts w:ascii="Arial" w:hAnsi="Arial" w:cs="Arial"/>
@@ -11723,6 +14116,7 @@
         </w:rPr>
         <w:t>if</w:t>
       </w:r>
+      <w:proofErr w:type="spellEnd"/>
       <w:r>
         <w:rPr>
           <w:rFonts w:ascii="Arial" w:hAnsi="Arial" w:cs="Arial"/>
@@ -11759,6 +14153,7 @@
           <w:sz w:val="18"/>
         </w:rPr>
       </w:pPr>
+      <w:proofErr w:type="spellStart"/>
       <w:r>
         <w:rPr>
           <w:rFonts w:ascii="Arial" w:hAnsi="Arial" w:cs="Arial"/>
@@ -11768,6 +14163,7 @@
         </w:rPr>
         <w:t>return</w:t>
       </w:r>
+      <w:proofErr w:type="spellEnd"/>
       <w:r>
         <w:rPr>
           <w:rFonts w:ascii="Arial" w:hAnsi="Arial" w:cs="Arial"/>
@@ -11795,6 +14191,7 @@
           <w:sz w:val="18"/>
         </w:rPr>
       </w:pPr>
+      <w:proofErr w:type="spellStart"/>
       <w:r>
         <w:rPr>
           <w:rFonts w:ascii="Arial" w:hAnsi="Arial" w:cs="Arial"/>
@@ -11804,6 +14201,7 @@
         </w:rPr>
         <w:t>return</w:t>
       </w:r>
+      <w:proofErr w:type="spellEnd"/>
       <w:r>
         <w:rPr>
           <w:rFonts w:ascii="Arial" w:hAnsi="Arial" w:cs="Arial"/>
@@ -11857,6 +14255,7 @@
           <w:sz w:val="18"/>
         </w:rPr>
       </w:pPr>
+      <w:proofErr w:type="spellStart"/>
       <w:r>
         <w:rPr>
           <w:rFonts w:ascii="Arial" w:hAnsi="Arial" w:cs="Arial"/>
@@ -11866,6 +14265,7 @@
         </w:rPr>
         <w:t>public</w:t>
       </w:r>
+      <w:proofErr w:type="spellEnd"/>
       <w:r>
         <w:rPr>
           <w:rFonts w:ascii="Arial" w:hAnsi="Arial" w:cs="Arial"/>
@@ -11876,6 +14276,7 @@
         </w:rPr>
         <w:t xml:space="preserve"> </w:t>
       </w:r>
+      <w:proofErr w:type="spellStart"/>
       <w:r>
         <w:rPr>
           <w:rFonts w:ascii="Arial" w:hAnsi="Arial" w:cs="Arial"/>
@@ -11883,6 +14284,7 @@
         </w:rPr>
         <w:t>String</w:t>
       </w:r>
+      <w:proofErr w:type="spellEnd"/>
       <w:r>
         <w:rPr>
           <w:rFonts w:ascii="Arial" w:hAnsi="Arial" w:cs="Arial"/>
@@ -11891,13 +14293,23 @@
         </w:rPr>
         <w:t xml:space="preserve"> </w:t>
       </w:r>
-      <w:r>
-        <w:rPr>
-          <w:rFonts w:ascii="Arial" w:hAnsi="Arial" w:cs="Arial"/>
-          <w:sz w:val="18"/>
-        </w:rPr>
-        <w:t>getSuit(</w:t>
-      </w:r>
+      <w:proofErr w:type="spellStart"/>
+      <w:r>
+        <w:rPr>
+          <w:rFonts w:ascii="Arial" w:hAnsi="Arial" w:cs="Arial"/>
+          <w:sz w:val="18"/>
+        </w:rPr>
+        <w:t>getSuit</w:t>
+      </w:r>
+      <w:proofErr w:type="spellEnd"/>
+      <w:r>
+        <w:rPr>
+          <w:rFonts w:ascii="Arial" w:hAnsi="Arial" w:cs="Arial"/>
+          <w:sz w:val="18"/>
+        </w:rPr>
+        <w:t>(</w:t>
+      </w:r>
+      <w:proofErr w:type="spellStart"/>
       <w:r>
         <w:rPr>
           <w:rFonts w:ascii="Arial" w:hAnsi="Arial" w:cs="Arial"/>
@@ -11907,6 +14319,7 @@
         </w:rPr>
         <w:t>int</w:t>
       </w:r>
+      <w:proofErr w:type="spellEnd"/>
       <w:r>
         <w:rPr>
           <w:rFonts w:ascii="Arial" w:hAnsi="Arial" w:cs="Arial"/>
@@ -11934,6 +14347,7 @@
           <w:sz w:val="18"/>
         </w:rPr>
       </w:pPr>
+      <w:proofErr w:type="spellStart"/>
       <w:r>
         <w:rPr>
           <w:rFonts w:ascii="Arial" w:hAnsi="Arial" w:cs="Arial"/>
@@ -11943,6 +14357,7 @@
         </w:rPr>
         <w:t>if</w:t>
       </w:r>
+      <w:proofErr w:type="spellEnd"/>
       <w:r>
         <w:rPr>
           <w:rFonts w:ascii="Arial" w:hAnsi="Arial" w:cs="Arial"/>
@@ -11988,6 +14403,7 @@
         </w:rPr>
         <w:t xml:space="preserve"> </w:t>
       </w:r>
+      <w:proofErr w:type="spellStart"/>
       <w:r>
         <w:rPr>
           <w:rFonts w:ascii="Arial" w:hAnsi="Arial" w:cs="Arial"/>
@@ -11997,6 +14413,7 @@
         </w:rPr>
         <w:t>return</w:t>
       </w:r>
+      <w:proofErr w:type="spellEnd"/>
       <w:r>
         <w:rPr>
           <w:rFonts w:ascii="Arial" w:hAnsi="Arial" w:cs="Arial"/>
@@ -12013,7 +14430,25 @@
           <w:color w:val="2A00FF"/>
           <w:sz w:val="18"/>
         </w:rPr>
-        <w:t>"Diamonds"</w:t>
+        <w:t>"</w:t>
+      </w:r>
+      <w:proofErr w:type="spellStart"/>
+      <w:r>
+        <w:rPr>
+          <w:rFonts w:ascii="Arial" w:hAnsi="Arial" w:cs="Arial"/>
+          <w:color w:val="2A00FF"/>
+          <w:sz w:val="18"/>
+        </w:rPr>
+        <w:t>Diamonds</w:t>
+      </w:r>
+      <w:proofErr w:type="spellEnd"/>
+      <w:r>
+        <w:rPr>
+          <w:rFonts w:ascii="Arial" w:hAnsi="Arial" w:cs="Arial"/>
+          <w:color w:val="2A00FF"/>
+          <w:sz w:val="18"/>
+        </w:rPr>
+        <w:t>"</w:t>
       </w:r>
       <w:r>
         <w:rPr>
@@ -12031,6 +14466,7 @@
           <w:sz w:val="18"/>
         </w:rPr>
       </w:pPr>
+      <w:proofErr w:type="spellStart"/>
       <w:r>
         <w:rPr>
           <w:rFonts w:ascii="Arial" w:hAnsi="Arial" w:cs="Arial"/>
@@ -12040,6 +14476,7 @@
         </w:rPr>
         <w:t>if</w:t>
       </w:r>
+      <w:proofErr w:type="spellEnd"/>
       <w:r>
         <w:rPr>
           <w:rFonts w:ascii="Arial" w:hAnsi="Arial" w:cs="Arial"/>
@@ -12055,6 +14492,7 @@
         </w:rPr>
         <w:t xml:space="preserve"> </w:t>
       </w:r>
+      <w:proofErr w:type="spellStart"/>
       <w:r>
         <w:rPr>
           <w:rFonts w:ascii="Arial" w:hAnsi="Arial" w:cs="Arial"/>
@@ -12062,31 +14500,9 @@
           <w:color w:val="7E0054"/>
           <w:sz w:val="18"/>
         </w:rPr>
-        <w:t xml:space="preserve">return </w:t>
-      </w:r>
-      <w:r>
-        <w:rPr>
-          <w:rFonts w:ascii="Arial" w:hAnsi="Arial" w:cs="Arial"/>
-          <w:color w:val="2A00FF"/>
-          <w:sz w:val="18"/>
-        </w:rPr>
-        <w:t>"Clubs"</w:t>
-      </w:r>
-      <w:r>
-        <w:rPr>
-          <w:rFonts w:ascii="Arial" w:hAnsi="Arial" w:cs="Arial"/>
-          <w:sz w:val="18"/>
-        </w:rPr>
-        <w:t>;</w:t>
-      </w:r>
-      <w:r>
-        <w:rPr>
-          <w:rFonts w:ascii="Arial" w:hAnsi="Arial" w:cs="Arial"/>
-          <w:spacing w:val="1"/>
-          <w:sz w:val="18"/>
-        </w:rPr>
-        <w:t xml:space="preserve"> </w:t>
-      </w:r>
+        <w:t>return</w:t>
+      </w:r>
+      <w:proofErr w:type="spellEnd"/>
       <w:r>
         <w:rPr>
           <w:rFonts w:ascii="Arial" w:hAnsi="Arial" w:cs="Arial"/>
@@ -12094,14 +14510,22 @@
           <w:color w:val="7E0054"/>
           <w:sz w:val="18"/>
         </w:rPr>
-        <w:t>if</w:t>
-      </w:r>
-      <w:r>
-        <w:rPr>
-          <w:rFonts w:ascii="Arial" w:hAnsi="Arial" w:cs="Arial"/>
-          <w:sz w:val="18"/>
-        </w:rPr>
-        <w:t>(i == 3)</w:t>
+        <w:t xml:space="preserve"> </w:t>
+      </w:r>
+      <w:r>
+        <w:rPr>
+          <w:rFonts w:ascii="Arial" w:hAnsi="Arial" w:cs="Arial"/>
+          <w:color w:val="2A00FF"/>
+          <w:sz w:val="18"/>
+        </w:rPr>
+        <w:t>"Clubs"</w:t>
+      </w:r>
+      <w:r>
+        <w:rPr>
+          <w:rFonts w:ascii="Arial" w:hAnsi="Arial" w:cs="Arial"/>
+          <w:sz w:val="18"/>
+        </w:rPr>
+        <w:t>;</w:t>
       </w:r>
       <w:r>
         <w:rPr>
@@ -12111,6 +14535,7 @@
         </w:rPr>
         <w:t xml:space="preserve"> </w:t>
       </w:r>
+      <w:proofErr w:type="spellStart"/>
       <w:r>
         <w:rPr>
           <w:rFonts w:ascii="Arial" w:hAnsi="Arial" w:cs="Arial"/>
@@ -12118,31 +14543,25 @@
           <w:color w:val="7E0054"/>
           <w:sz w:val="18"/>
         </w:rPr>
-        <w:t xml:space="preserve">return </w:t>
-      </w:r>
-      <w:r>
-        <w:rPr>
-          <w:rFonts w:ascii="Arial" w:hAnsi="Arial" w:cs="Arial"/>
-          <w:color w:val="2A00FF"/>
-          <w:sz w:val="18"/>
-        </w:rPr>
-        <w:t>"Spades"</w:t>
-      </w:r>
-      <w:r>
-        <w:rPr>
-          <w:rFonts w:ascii="Arial" w:hAnsi="Arial" w:cs="Arial"/>
-          <w:sz w:val="18"/>
-        </w:rPr>
-        <w:t>;</w:t>
-      </w:r>
-      <w:r>
-        <w:rPr>
-          <w:rFonts w:ascii="Arial" w:hAnsi="Arial" w:cs="Arial"/>
-          <w:spacing w:val="-47"/>
-          <w:sz w:val="18"/>
-        </w:rPr>
-        <w:t xml:space="preserve"> </w:t>
-      </w:r>
+        <w:t>if</w:t>
+      </w:r>
+      <w:proofErr w:type="spellEnd"/>
+      <w:r>
+        <w:rPr>
+          <w:rFonts w:ascii="Arial" w:hAnsi="Arial" w:cs="Arial"/>
+          <w:sz w:val="18"/>
+        </w:rPr>
+        <w:t>(i == 3)</w:t>
+      </w:r>
+      <w:r>
+        <w:rPr>
+          <w:rFonts w:ascii="Arial" w:hAnsi="Arial" w:cs="Arial"/>
+          <w:spacing w:val="1"/>
+          <w:sz w:val="18"/>
+        </w:rPr>
+        <w:t xml:space="preserve"> </w:t>
+      </w:r>
+      <w:proofErr w:type="spellStart"/>
       <w:r>
         <w:rPr>
           <w:rFonts w:ascii="Arial" w:hAnsi="Arial" w:cs="Arial"/>
@@ -12150,23 +14569,9 @@
           <w:color w:val="7E0054"/>
           <w:sz w:val="18"/>
         </w:rPr>
-        <w:t>if</w:t>
-      </w:r>
-      <w:r>
-        <w:rPr>
-          <w:rFonts w:ascii="Arial" w:hAnsi="Arial" w:cs="Arial"/>
-          <w:sz w:val="18"/>
-        </w:rPr>
-        <w:t>(i == 4)</w:t>
-      </w:r>
-      <w:r>
-        <w:rPr>
-          <w:rFonts w:ascii="Arial" w:hAnsi="Arial" w:cs="Arial"/>
-          <w:spacing w:val="1"/>
-          <w:sz w:val="18"/>
-        </w:rPr>
-        <w:t xml:space="preserve"> </w:t>
-      </w:r>
+        <w:t>return</w:t>
+      </w:r>
+      <w:proofErr w:type="spellEnd"/>
       <w:r>
         <w:rPr>
           <w:rFonts w:ascii="Arial" w:hAnsi="Arial" w:cs="Arial"/>
@@ -12174,7 +14579,7 @@
           <w:color w:val="7E0054"/>
           <w:sz w:val="18"/>
         </w:rPr>
-        <w:t xml:space="preserve">return </w:t>
+        <w:t xml:space="preserve"> </w:t>
       </w:r>
       <w:r>
         <w:rPr>
@@ -12182,7 +14587,25 @@
           <w:color w:val="2A00FF"/>
           <w:sz w:val="18"/>
         </w:rPr>
-        <w:t>"Hearts"</w:t>
+        <w:t>"</w:t>
+      </w:r>
+      <w:proofErr w:type="spellStart"/>
+      <w:r>
+        <w:rPr>
+          <w:rFonts w:ascii="Arial" w:hAnsi="Arial" w:cs="Arial"/>
+          <w:color w:val="2A00FF"/>
+          <w:sz w:val="18"/>
+        </w:rPr>
+        <w:t>Spades</w:t>
+      </w:r>
+      <w:proofErr w:type="spellEnd"/>
+      <w:r>
+        <w:rPr>
+          <w:rFonts w:ascii="Arial" w:hAnsi="Arial" w:cs="Arial"/>
+          <w:color w:val="2A00FF"/>
+          <w:sz w:val="18"/>
+        </w:rPr>
+        <w:t>"</w:t>
       </w:r>
       <w:r>
         <w:rPr>
@@ -12194,11 +14617,12 @@
       <w:r>
         <w:rPr>
           <w:rFonts w:ascii="Arial" w:hAnsi="Arial" w:cs="Arial"/>
-          <w:spacing w:val="1"/>
-          <w:sz w:val="18"/>
-        </w:rPr>
-        <w:t xml:space="preserve"> </w:t>
-      </w:r>
+          <w:spacing w:val="-47"/>
+          <w:sz w:val="18"/>
+        </w:rPr>
+        <w:t xml:space="preserve"> </w:t>
+      </w:r>
+      <w:proofErr w:type="spellStart"/>
       <w:r>
         <w:rPr>
           <w:rFonts w:ascii="Arial" w:hAnsi="Arial" w:cs="Arial"/>
@@ -12206,8 +14630,96 @@
           <w:color w:val="7E0054"/>
           <w:sz w:val="18"/>
         </w:rPr>
+        <w:t>if</w:t>
+      </w:r>
+      <w:proofErr w:type="spellEnd"/>
+      <w:r>
+        <w:rPr>
+          <w:rFonts w:ascii="Arial" w:hAnsi="Arial" w:cs="Arial"/>
+          <w:sz w:val="18"/>
+        </w:rPr>
+        <w:t>(i == 4)</w:t>
+      </w:r>
+      <w:r>
+        <w:rPr>
+          <w:rFonts w:ascii="Arial" w:hAnsi="Arial" w:cs="Arial"/>
+          <w:spacing w:val="1"/>
+          <w:sz w:val="18"/>
+        </w:rPr>
+        <w:t xml:space="preserve"> </w:t>
+      </w:r>
+      <w:proofErr w:type="spellStart"/>
+      <w:r>
+        <w:rPr>
+          <w:rFonts w:ascii="Arial" w:hAnsi="Arial" w:cs="Arial"/>
+          <w:b/>
+          <w:color w:val="7E0054"/>
+          <w:sz w:val="18"/>
+        </w:rPr>
         <w:t>return</w:t>
       </w:r>
+      <w:proofErr w:type="spellEnd"/>
+      <w:r>
+        <w:rPr>
+          <w:rFonts w:ascii="Arial" w:hAnsi="Arial" w:cs="Arial"/>
+          <w:b/>
+          <w:color w:val="7E0054"/>
+          <w:sz w:val="18"/>
+        </w:rPr>
+        <w:t xml:space="preserve"> </w:t>
+      </w:r>
+      <w:r>
+        <w:rPr>
+          <w:rFonts w:ascii="Arial" w:hAnsi="Arial" w:cs="Arial"/>
+          <w:color w:val="2A00FF"/>
+          <w:sz w:val="18"/>
+        </w:rPr>
+        <w:t>"</w:t>
+      </w:r>
+      <w:proofErr w:type="spellStart"/>
+      <w:r>
+        <w:rPr>
+          <w:rFonts w:ascii="Arial" w:hAnsi="Arial" w:cs="Arial"/>
+          <w:color w:val="2A00FF"/>
+          <w:sz w:val="18"/>
+        </w:rPr>
+        <w:t>Hearts</w:t>
+      </w:r>
+      <w:proofErr w:type="spellEnd"/>
+      <w:r>
+        <w:rPr>
+          <w:rFonts w:ascii="Arial" w:hAnsi="Arial" w:cs="Arial"/>
+          <w:color w:val="2A00FF"/>
+          <w:sz w:val="18"/>
+        </w:rPr>
+        <w:t>"</w:t>
+      </w:r>
+      <w:r>
+        <w:rPr>
+          <w:rFonts w:ascii="Arial" w:hAnsi="Arial" w:cs="Arial"/>
+          <w:sz w:val="18"/>
+        </w:rPr>
+        <w:t>;</w:t>
+      </w:r>
+      <w:r>
+        <w:rPr>
+          <w:rFonts w:ascii="Arial" w:hAnsi="Arial" w:cs="Arial"/>
+          <w:spacing w:val="1"/>
+          <w:sz w:val="18"/>
+        </w:rPr>
+        <w:t xml:space="preserve"> </w:t>
+      </w:r>
+      <w:proofErr w:type="spellStart"/>
+      <w:r>
+        <w:rPr>
+          <w:rFonts w:ascii="Arial" w:hAnsi="Arial" w:cs="Arial"/>
+          <w:b/>
+          <w:color w:val="7E0054"/>
+          <w:sz w:val="18"/>
+        </w:rPr>
+        <w:t>return</w:t>
+      </w:r>
+      <w:proofErr w:type="spellEnd"/>
       <w:r>
         <w:rPr>
           <w:rFonts w:ascii="Arial" w:hAnsi="Arial" w:cs="Arial"/>
@@ -12285,6 +14797,7 @@
           <w:sz w:val="18"/>
         </w:rPr>
       </w:pPr>
+      <w:proofErr w:type="spellStart"/>
       <w:r>
         <w:rPr>
           <w:rFonts w:ascii="Arial" w:hAnsi="Arial" w:cs="Arial"/>
@@ -12294,6 +14807,7 @@
         </w:rPr>
         <w:t>public</w:t>
       </w:r>
+      <w:proofErr w:type="spellEnd"/>
       <w:r>
         <w:rPr>
           <w:rFonts w:ascii="Arial" w:hAnsi="Arial" w:cs="Arial"/>
@@ -12304,6 +14818,7 @@
         </w:rPr>
         <w:t xml:space="preserve"> </w:t>
       </w:r>
+      <w:proofErr w:type="spellStart"/>
       <w:r>
         <w:rPr>
           <w:rFonts w:ascii="Arial" w:hAnsi="Arial" w:cs="Arial"/>
@@ -12311,8 +14826,19 @@
           <w:color w:val="7E0054"/>
           <w:sz w:val="18"/>
         </w:rPr>
-        <w:t xml:space="preserve">class </w:t>
-      </w:r>
+        <w:t>class</w:t>
+      </w:r>
+      <w:proofErr w:type="spellEnd"/>
+      <w:r>
+        <w:rPr>
+          <w:rFonts w:ascii="Arial" w:hAnsi="Arial" w:cs="Arial"/>
+          <w:b/>
+          <w:color w:val="7E0054"/>
+          <w:sz w:val="18"/>
+        </w:rPr>
+        <w:t xml:space="preserve"> </w:t>
+      </w:r>
+      <w:proofErr w:type="spellStart"/>
       <w:r>
         <w:rPr>
           <w:rFonts w:ascii="Arial" w:hAnsi="Arial" w:cs="Arial"/>
@@ -12320,6 +14846,7 @@
         </w:rPr>
         <w:t>Main</w:t>
       </w:r>
+      <w:proofErr w:type="spellEnd"/>
       <w:r>
         <w:rPr>
           <w:rFonts w:ascii="Arial" w:hAnsi="Arial" w:cs="Arial"/>
@@ -12354,6 +14881,7 @@
           <w:sz w:val="18"/>
         </w:rPr>
       </w:pPr>
+      <w:proofErr w:type="spellStart"/>
       <w:r>
         <w:rPr>
           <w:rFonts w:ascii="Arial" w:hAnsi="Arial" w:cs="Arial"/>
@@ -12363,6 +14891,7 @@
         </w:rPr>
         <w:t>public</w:t>
       </w:r>
+      <w:proofErr w:type="spellEnd"/>
       <w:r>
         <w:rPr>
           <w:rFonts w:ascii="Arial" w:hAnsi="Arial" w:cs="Arial"/>
@@ -12373,6 +14902,7 @@
         </w:rPr>
         <w:t xml:space="preserve"> </w:t>
       </w:r>
+      <w:proofErr w:type="spellStart"/>
       <w:r>
         <w:rPr>
           <w:rFonts w:ascii="Arial" w:hAnsi="Arial" w:cs="Arial"/>
@@ -12382,6 +14912,7 @@
         </w:rPr>
         <w:t>static</w:t>
       </w:r>
+      <w:proofErr w:type="spellEnd"/>
       <w:r>
         <w:rPr>
           <w:rFonts w:ascii="Arial" w:hAnsi="Arial" w:cs="Arial"/>
@@ -12392,6 +14923,7 @@
         </w:rPr>
         <w:t xml:space="preserve"> </w:t>
       </w:r>
+      <w:proofErr w:type="spellStart"/>
       <w:r>
         <w:rPr>
           <w:rFonts w:ascii="Arial" w:hAnsi="Arial" w:cs="Arial"/>
@@ -12401,6 +14933,7 @@
         </w:rPr>
         <w:t>void</w:t>
       </w:r>
+      <w:proofErr w:type="spellEnd"/>
       <w:r>
         <w:rPr>
           <w:rFonts w:ascii="Arial" w:hAnsi="Arial" w:cs="Arial"/>
@@ -12411,13 +14944,31 @@
         </w:rPr>
         <w:t xml:space="preserve"> </w:t>
       </w:r>
-      <w:r>
-        <w:rPr>
-          <w:rFonts w:ascii="Arial" w:hAnsi="Arial" w:cs="Arial"/>
-          <w:sz w:val="18"/>
-        </w:rPr>
-        <w:t>main(String</w:t>
-      </w:r>
+      <w:proofErr w:type="spellStart"/>
+      <w:r>
+        <w:rPr>
+          <w:rFonts w:ascii="Arial" w:hAnsi="Arial" w:cs="Arial"/>
+          <w:sz w:val="18"/>
+        </w:rPr>
+        <w:t>main</w:t>
+      </w:r>
+      <w:proofErr w:type="spellEnd"/>
+      <w:r>
+        <w:rPr>
+          <w:rFonts w:ascii="Arial" w:hAnsi="Arial" w:cs="Arial"/>
+          <w:sz w:val="18"/>
+        </w:rPr>
+        <w:t>(</w:t>
+      </w:r>
+      <w:proofErr w:type="spellStart"/>
+      <w:r>
+        <w:rPr>
+          <w:rFonts w:ascii="Arial" w:hAnsi="Arial" w:cs="Arial"/>
+          <w:sz w:val="18"/>
+        </w:rPr>
+        <w:t>String</w:t>
+      </w:r>
+      <w:proofErr w:type="spellEnd"/>
       <w:r>
         <w:rPr>
           <w:rFonts w:ascii="Arial" w:hAnsi="Arial" w:cs="Arial"/>
@@ -12426,12 +14977,21 @@
         </w:rPr>
         <w:t xml:space="preserve"> </w:t>
       </w:r>
-      <w:r>
-        <w:rPr>
-          <w:rFonts w:ascii="Arial" w:hAnsi="Arial" w:cs="Arial"/>
-          <w:sz w:val="18"/>
-        </w:rPr>
-        <w:t>args[]){</w:t>
+      <w:proofErr w:type="spellStart"/>
+      <w:r>
+        <w:rPr>
+          <w:rFonts w:ascii="Arial" w:hAnsi="Arial" w:cs="Arial"/>
+          <w:sz w:val="18"/>
+        </w:rPr>
+        <w:t>args</w:t>
+      </w:r>
+      <w:proofErr w:type="spellEnd"/>
+      <w:r>
+        <w:rPr>
+          <w:rFonts w:ascii="Arial" w:hAnsi="Arial" w:cs="Arial"/>
+          <w:sz w:val="18"/>
+        </w:rPr>
+        <w:t>[]){</w:t>
       </w:r>
     </w:p>
     <w:p>
@@ -12452,6 +15012,7 @@
           <w:sz w:val="18"/>
         </w:rPr>
       </w:pPr>
+      <w:proofErr w:type="spellStart"/>
       <w:r>
         <w:rPr>
           <w:rFonts w:ascii="Arial" w:hAnsi="Arial" w:cs="Arial"/>
@@ -12461,6 +15022,7 @@
         </w:rPr>
         <w:t>int</w:t>
       </w:r>
+      <w:proofErr w:type="spellEnd"/>
       <w:r>
         <w:rPr>
           <w:rFonts w:ascii="Arial" w:hAnsi="Arial" w:cs="Arial"/>
@@ -12471,6 +15033,7 @@
         </w:rPr>
         <w:t xml:space="preserve"> </w:t>
       </w:r>
+      <w:proofErr w:type="spellStart"/>
       <w:r>
         <w:rPr>
           <w:rFonts w:ascii="Arial" w:hAnsi="Arial" w:cs="Arial"/>
@@ -12478,6 +15041,7 @@
         </w:rPr>
         <w:t>suitNumber</w:t>
       </w:r>
+      <w:proofErr w:type="spellEnd"/>
       <w:r>
         <w:rPr>
           <w:rFonts w:ascii="Arial" w:hAnsi="Arial" w:cs="Arial"/>
@@ -12506,7 +15070,15 @@
           <w:rFonts w:ascii="Arial" w:hAnsi="Arial" w:cs="Arial"/>
           <w:sz w:val="18"/>
         </w:rPr>
-        <w:t>(i</w:t>
+        <w:t>(</w:t>
+      </w:r>
+      <w:proofErr w:type="spellStart"/>
+      <w:r>
+        <w:rPr>
+          <w:rFonts w:ascii="Arial" w:hAnsi="Arial" w:cs="Arial"/>
+          <w:sz w:val="18"/>
+        </w:rPr>
+        <w:t>i</w:t>
       </w:r>
       <w:r>
         <w:rPr>
@@ -12517,12 +15089,21 @@
         </w:rPr>
         <w:t>nt</w:t>
       </w:r>
-      <w:r>
-        <w:rPr>
-          <w:rFonts w:ascii="Arial" w:hAnsi="Arial" w:cs="Arial"/>
-          <w:sz w:val="18"/>
-        </w:rPr>
-        <w:t>)(Math.</w:t>
+      <w:proofErr w:type="spellEnd"/>
+      <w:r>
+        <w:rPr>
+          <w:rFonts w:ascii="Arial" w:hAnsi="Arial" w:cs="Arial"/>
+          <w:sz w:val="18"/>
+        </w:rPr>
+        <w:t>)(</w:t>
+      </w:r>
+      <w:proofErr w:type="spellStart"/>
+      <w:r>
+        <w:rPr>
+          <w:rFonts w:ascii="Arial" w:hAnsi="Arial" w:cs="Arial"/>
+          <w:sz w:val="18"/>
+        </w:rPr>
+        <w:t>Math.</w:t>
       </w:r>
       <w:r>
         <w:rPr>
@@ -12532,6 +15113,7 @@
         </w:rPr>
         <w:t>random</w:t>
       </w:r>
+      <w:proofErr w:type="spellEnd"/>
       <w:r>
         <w:rPr>
           <w:rFonts w:ascii="Arial" w:hAnsi="Arial" w:cs="Arial"/>
@@ -12549,6 +15131,7 @@
           <w:sz w:val="18"/>
         </w:rPr>
       </w:pPr>
+      <w:proofErr w:type="spellStart"/>
       <w:r>
         <w:rPr>
           <w:rFonts w:ascii="Arial" w:hAnsi="Arial" w:cs="Arial"/>
@@ -12558,6 +15141,7 @@
         </w:rPr>
         <w:t>int</w:t>
       </w:r>
+      <w:proofErr w:type="spellEnd"/>
       <w:r>
         <w:rPr>
           <w:rFonts w:ascii="Arial" w:hAnsi="Arial" w:cs="Arial"/>
@@ -12568,6 +15152,7 @@
         </w:rPr>
         <w:t xml:space="preserve"> </w:t>
       </w:r>
+      <w:proofErr w:type="spellStart"/>
       <w:r>
         <w:rPr>
           <w:rFonts w:ascii="Arial" w:hAnsi="Arial" w:cs="Arial"/>
@@ -12575,6 +15160,7 @@
         </w:rPr>
         <w:t>faceNumber</w:t>
       </w:r>
+      <w:proofErr w:type="spellEnd"/>
       <w:r>
         <w:rPr>
           <w:rFonts w:ascii="Arial" w:hAnsi="Arial" w:cs="Arial"/>
@@ -12603,7 +15189,15 @@
           <w:rFonts w:ascii="Arial" w:hAnsi="Arial" w:cs="Arial"/>
           <w:sz w:val="18"/>
         </w:rPr>
-        <w:t>(i</w:t>
+        <w:t>(</w:t>
+      </w:r>
+      <w:proofErr w:type="spellStart"/>
+      <w:r>
+        <w:rPr>
+          <w:rFonts w:ascii="Arial" w:hAnsi="Arial" w:cs="Arial"/>
+          <w:sz w:val="18"/>
+        </w:rPr>
+        <w:t>i</w:t>
       </w:r>
       <w:r>
         <w:rPr>
@@ -12614,12 +15208,21 @@
         </w:rPr>
         <w:t>nt</w:t>
       </w:r>
-      <w:r>
-        <w:rPr>
-          <w:rFonts w:ascii="Arial" w:hAnsi="Arial" w:cs="Arial"/>
-          <w:sz w:val="18"/>
-        </w:rPr>
-        <w:t>)(Math.</w:t>
+      <w:proofErr w:type="spellEnd"/>
+      <w:r>
+        <w:rPr>
+          <w:rFonts w:ascii="Arial" w:hAnsi="Arial" w:cs="Arial"/>
+          <w:sz w:val="18"/>
+        </w:rPr>
+        <w:t>)(</w:t>
+      </w:r>
+      <w:proofErr w:type="spellStart"/>
+      <w:r>
+        <w:rPr>
+          <w:rFonts w:ascii="Arial" w:hAnsi="Arial" w:cs="Arial"/>
+          <w:sz w:val="18"/>
+        </w:rPr>
+        <w:t>Math.</w:t>
       </w:r>
       <w:r>
         <w:rPr>
@@ -12629,6 +15232,7 @@
         </w:rPr>
         <w:t>random</w:t>
       </w:r>
+      <w:proofErr w:type="spellEnd"/>
       <w:r>
         <w:rPr>
           <w:rFonts w:ascii="Arial" w:hAnsi="Arial" w:cs="Arial"/>
@@ -12646,12 +15250,14 @@
           <w:rFonts w:ascii="Arial" w:hAnsi="Arial" w:cs="Arial"/>
         </w:rPr>
       </w:pPr>
+      <w:proofErr w:type="spellStart"/>
       <w:r>
         <w:rPr>
           <w:rFonts w:ascii="Arial" w:hAnsi="Arial" w:cs="Arial"/>
         </w:rPr>
         <w:t>Card</w:t>
       </w:r>
+      <w:proofErr w:type="spellEnd"/>
       <w:r>
         <w:rPr>
           <w:rFonts w:ascii="Arial" w:hAnsi="Arial" w:cs="Arial"/>
@@ -12659,12 +15265,14 @@
         </w:rPr>
         <w:t xml:space="preserve"> </w:t>
       </w:r>
+      <w:proofErr w:type="spellStart"/>
       <w:r>
         <w:rPr>
           <w:rFonts w:ascii="Arial" w:hAnsi="Arial" w:cs="Arial"/>
         </w:rPr>
         <w:t>newCard</w:t>
       </w:r>
+      <w:proofErr w:type="spellEnd"/>
       <w:r>
         <w:rPr>
           <w:rFonts w:ascii="Arial" w:hAnsi="Arial" w:cs="Arial"/>
@@ -12698,11 +15306,33 @@
         </w:rPr>
         <w:t xml:space="preserve"> </w:t>
       </w:r>
-      <w:r>
-        <w:rPr>
-          <w:rFonts w:ascii="Arial" w:hAnsi="Arial" w:cs="Arial"/>
-        </w:rPr>
-        <w:t>Card(suitNumber,faceNumber);</w:t>
+      <w:proofErr w:type="spellStart"/>
+      <w:r>
+        <w:rPr>
+          <w:rFonts w:ascii="Arial" w:hAnsi="Arial" w:cs="Arial"/>
+        </w:rPr>
+        <w:t>Card</w:t>
+      </w:r>
+      <w:proofErr w:type="spellEnd"/>
+      <w:r>
+        <w:rPr>
+          <w:rFonts w:ascii="Arial" w:hAnsi="Arial" w:cs="Arial"/>
+        </w:rPr>
+        <w:t>(</w:t>
+      </w:r>
+      <w:proofErr w:type="spellStart"/>
+      <w:r>
+        <w:rPr>
+          <w:rFonts w:ascii="Arial" w:hAnsi="Arial" w:cs="Arial"/>
+        </w:rPr>
+        <w:t>suitNumber,faceNumber</w:t>
+      </w:r>
+      <w:proofErr w:type="spellEnd"/>
+      <w:r>
+        <w:rPr>
+          <w:rFonts w:ascii="Arial" w:hAnsi="Arial" w:cs="Arial"/>
+        </w:rPr>
+        <w:t>);</w:t>
       </w:r>
       <w:r>
         <w:rPr>
@@ -12711,6 +15341,7 @@
         </w:rPr>
         <w:t xml:space="preserve"> </w:t>
       </w:r>
+      <w:proofErr w:type="spellStart"/>
       <w:r>
         <w:rPr>
           <w:rFonts w:ascii="Arial" w:hAnsi="Arial" w:cs="Arial"/>
@@ -12729,7 +15360,28 @@
         <w:rPr>
           <w:rFonts w:ascii="Arial" w:hAnsi="Arial" w:cs="Arial"/>
         </w:rPr>
-        <w:t>.println(newCard);</w:t>
+        <w:t>.println</w:t>
+      </w:r>
+      <w:proofErr w:type="spellEnd"/>
+      <w:r>
+        <w:rPr>
+          <w:rFonts w:ascii="Arial" w:hAnsi="Arial" w:cs="Arial"/>
+        </w:rPr>
+        <w:t>(</w:t>
+      </w:r>
+      <w:proofErr w:type="spellStart"/>
+      <w:r>
+        <w:rPr>
+          <w:rFonts w:ascii="Arial" w:hAnsi="Arial" w:cs="Arial"/>
+        </w:rPr>
+        <w:t>newCard</w:t>
+      </w:r>
+      <w:proofErr w:type="spellEnd"/>
+      <w:r>
+        <w:rPr>
+          <w:rFonts w:ascii="Arial" w:hAnsi="Arial" w:cs="Arial"/>
+        </w:rPr>
+        <w:t>);</w:t>
       </w:r>
     </w:p>
     <w:p>
@@ -13886,7 +16538,7 @@
 </file>
 
 <file path=word/endnotes.xml><?xml version="1.0" encoding="utf-8"?>
-<w:endnotes xmlns:wpc="http://schemas.microsoft.com/office/word/2010/wordprocessingCanvas" xmlns:cx="http://schemas.microsoft.com/office/drawing/2014/chartex" xmlns:cx1="http://schemas.microsoft.com/office/drawing/2015/9/8/chartex" xmlns:mc="http://schemas.openxmlformats.org/markup-compatibility/2006" xmlns:o="urn:schemas-microsoft-com:office:office" xmlns:r="http://schemas.openxmlformats.org/officeDocument/2006/relationships" xmlns:m="http://schemas.openxmlformats.org/officeDocument/2006/math" xmlns:v="urn:schemas-microsoft-com:vml" xmlns:wp14="http://schemas.microsoft.com/office/word/2010/wordprocessingDrawing" xmlns:wp="http://schemas.openxmlformats.org/drawingml/2006/wordprocessingDrawing" xmlns:w10="urn:schemas-microsoft-com:office:word" xmlns:w="http://schemas.openxmlformats.org/wordprocessingml/2006/main" xmlns:w14="http://schemas.microsoft.com/office/word/2010/wordml" xmlns:w15="http://schemas.microsoft.com/office/word/2012/wordml" xmlns:w16se="http://schemas.microsoft.com/office/word/2015/wordml/symex" xmlns:wpg="http://schemas.microsoft.com/office/word/2010/wordprocessingGroup" xmlns:wpi="http://schemas.microsoft.com/office/word/2010/wordprocessingInk" xmlns:wne="http://schemas.microsoft.com/office/word/2006/wordml" xmlns:wps="http://schemas.microsoft.com/office/word/2010/wordprocessingShape" mc:Ignorable="w14 w15 w16se wp14">
+<w:endnotes xmlns:wpc="http://schemas.microsoft.com/office/word/2010/wordprocessingCanvas" xmlns:cx="http://schemas.microsoft.com/office/drawing/2014/chartex" xmlns:cx1="http://schemas.microsoft.com/office/drawing/2015/9/8/chartex" xmlns:cx2="http://schemas.microsoft.com/office/drawing/2015/10/21/chartex" xmlns:cx3="http://schemas.microsoft.com/office/drawing/2016/5/9/chartex" xmlns:cx4="http://schemas.microsoft.com/office/drawing/2016/5/10/chartex" xmlns:cx5="http://schemas.microsoft.com/office/drawing/2016/5/11/chartex" xmlns:cx6="http://schemas.microsoft.com/office/drawing/2016/5/12/chartex" xmlns:cx7="http://schemas.microsoft.com/office/drawing/2016/5/13/chartex" xmlns:cx8="http://schemas.microsoft.com/office/drawing/2016/5/14/chartex" xmlns:mc="http://schemas.openxmlformats.org/markup-compatibility/2006" xmlns:aink="http://schemas.microsoft.com/office/drawing/2016/ink" xmlns:am3d="http://schemas.microsoft.com/office/drawing/2017/model3d" xmlns:o="urn:schemas-microsoft-com:office:office" xmlns:oel="http://schemas.microsoft.com/office/2019/extlst" xmlns:r="http://schemas.openxmlformats.org/officeDocument/2006/relationships" xmlns:m="http://schemas.openxmlformats.org/officeDocument/2006/math" xmlns:v="urn:schemas-microsoft-com:vml" xmlns:wp14="http://schemas.microsoft.com/office/word/2010/wordprocessingDrawing" xmlns:wp="http://schemas.openxmlformats.org/drawingml/2006/wordprocessingDrawing" xmlns:w10="urn:schemas-microsoft-com:office:word" xmlns:w="http://schemas.openxmlformats.org/wordprocessingml/2006/main" xmlns:w14="http://schemas.microsoft.com/office/word/2010/wordml" xmlns:w15="http://schemas.microsoft.com/office/word/2012/wordml" xmlns:w16cex="http://schemas.microsoft.com/office/word/2018/wordml/cex" xmlns:w16cid="http://schemas.microsoft.com/office/word/2016/wordml/cid" xmlns:w16="http://schemas.microsoft.com/office/word/2018/wordml" xmlns:w16sdtdh="http://schemas.microsoft.com/office/word/2020/wordml/sdtdatahash" xmlns:w16se="http://schemas.microsoft.com/office/word/2015/wordml/symex" xmlns:wpg="http://schemas.microsoft.com/office/word/2010/wordprocessingGroup" xmlns:wpi="http://schemas.microsoft.com/office/word/2010/wordprocessingInk" xmlns:wne="http://schemas.microsoft.com/office/word/2006/wordml" xmlns:wps="http://schemas.microsoft.com/office/word/2010/wordprocessingShape" mc:Ignorable="w14 w15 w16se w16cid w16 w16cex w16sdtdh wp14">
   <w:endnote w:type="separator" w:id="-1">
     <w:p>
       <w:r>
@@ -13905,7 +16557,7 @@
 </file>
 
 <file path=word/footer1.xml><?xml version="1.0" encoding="utf-8"?>
-<w:ftr xmlns:wpc="http://schemas.microsoft.com/office/word/2010/wordprocessingCanvas" xmlns:cx="http://schemas.microsoft.com/office/drawing/2014/chartex" xmlns:cx1="http://schemas.microsoft.com/office/drawing/2015/9/8/chartex" xmlns:mc="http://schemas.openxmlformats.org/markup-compatibility/2006" xmlns:o="urn:schemas-microsoft-com:office:office" xmlns:r="http://schemas.openxmlformats.org/officeDocument/2006/relationships" xmlns:m="http://schemas.openxmlformats.org/officeDocument/2006/math" xmlns:v="urn:schemas-microsoft-com:vml" xmlns:wp14="http://schemas.microsoft.com/office/word/2010/wordprocessingDrawing" xmlns:wp="http://schemas.openxmlformats.org/drawingml/2006/wordprocessingDrawing" xmlns:w10="urn:schemas-microsoft-com:office:word" xmlns:w="http://schemas.openxmlformats.org/wordprocessingml/2006/main" xmlns:w14="http://schemas.microsoft.com/office/word/2010/wordml" xmlns:w15="http://schemas.microsoft.com/office/word/2012/wordml" xmlns:w16se="http://schemas.microsoft.com/office/word/2015/wordml/symex" xmlns:wpg="http://schemas.microsoft.com/office/word/2010/wordprocessingGroup" xmlns:wpi="http://schemas.microsoft.com/office/word/2010/wordprocessingInk" xmlns:wne="http://schemas.microsoft.com/office/word/2006/wordml" xmlns:wps="http://schemas.microsoft.com/office/word/2010/wordprocessingShape" mc:Ignorable="w14 w15 w16se wp14">
+<w:ftr xmlns:wpc="http://schemas.microsoft.com/office/word/2010/wordprocessingCanvas" xmlns:cx="http://schemas.microsoft.com/office/drawing/2014/chartex" xmlns:cx1="http://schemas.microsoft.com/office/drawing/2015/9/8/chartex" xmlns:cx2="http://schemas.microsoft.com/office/drawing/2015/10/21/chartex" xmlns:cx3="http://schemas.microsoft.com/office/drawing/2016/5/9/chartex" xmlns:cx4="http://schemas.microsoft.com/office/drawing/2016/5/10/chartex" xmlns:cx5="http://schemas.microsoft.com/office/drawing/2016/5/11/chartex" xmlns:cx6="http://schemas.microsoft.com/office/drawing/2016/5/12/chartex" xmlns:cx7="http://schemas.microsoft.com/office/drawing/2016/5/13/chartex" xmlns:cx8="http://schemas.microsoft.com/office/drawing/2016/5/14/chartex" xmlns:mc="http://schemas.openxmlformats.org/markup-compatibility/2006" xmlns:aink="http://schemas.microsoft.com/office/drawing/2016/ink" xmlns:am3d="http://schemas.microsoft.com/office/drawing/2017/model3d" xmlns:o="urn:schemas-microsoft-com:office:office" xmlns:oel="http://schemas.microsoft.com/office/2019/extlst" xmlns:r="http://schemas.openxmlformats.org/officeDocument/2006/relationships" xmlns:m="http://schemas.openxmlformats.org/officeDocument/2006/math" xmlns:v="urn:schemas-microsoft-com:vml" xmlns:wp14="http://schemas.microsoft.com/office/word/2010/wordprocessingDrawing" xmlns:wp="http://schemas.openxmlformats.org/drawingml/2006/wordprocessingDrawing" xmlns:w10="urn:schemas-microsoft-com:office:word" xmlns:w="http://schemas.openxmlformats.org/wordprocessingml/2006/main" xmlns:w14="http://schemas.microsoft.com/office/word/2010/wordml" xmlns:w15="http://schemas.microsoft.com/office/word/2012/wordml" xmlns:w16cex="http://schemas.microsoft.com/office/word/2018/wordml/cex" xmlns:w16cid="http://schemas.microsoft.com/office/word/2016/wordml/cid" xmlns:w16="http://schemas.microsoft.com/office/word/2018/wordml" xmlns:w16sdtdh="http://schemas.microsoft.com/office/word/2020/wordml/sdtdatahash" xmlns:w16se="http://schemas.microsoft.com/office/word/2015/wordml/symex" xmlns:wpg="http://schemas.microsoft.com/office/word/2010/wordprocessingGroup" xmlns:wpi="http://schemas.microsoft.com/office/word/2010/wordprocessingInk" xmlns:wne="http://schemas.microsoft.com/office/word/2006/wordml" xmlns:wps="http://schemas.microsoft.com/office/word/2010/wordprocessingShape" mc:Ignorable="w14 w15 w16se w16cid w16 w16cex w16sdtdh wp14">
   <w:p>
     <w:pPr>
       <w:pStyle w:val="Textoindependiente"/>
@@ -13915,12 +16567,12 @@
       </w:rPr>
     </w:pPr>
     <w:r>
-      <w:pict>
+      <w:pict w14:anchorId="1EB7827D">
         <v:shapetype id="_x0000_t202" coordsize="21600,21600" o:spt="202" path="m,l,21600r21600,l21600,xe">
           <v:stroke joinstyle="miter"/>
           <v:path gradientshapeok="t" o:connecttype="rect"/>
         </v:shapetype>
-        <v:shape id="_x0000_s2051" type="#_x0000_t202" style="position:absolute;margin-left:35pt;margin-top:709.75pt;width:520.75pt;height:16.15pt;z-index:-15891968;mso-position-horizontal-relative:page;mso-position-vertical-relative:page" filled="f" stroked="f">
+        <v:shape id="_x0000_s1027" type="#_x0000_t202" style="position:absolute;margin-left:35pt;margin-top:709.75pt;width:520.75pt;height:16.15pt;z-index:-15891968;mso-position-horizontal-relative:page;mso-position-vertical-relative:page" filled="f" stroked="f">
           <v:textbox inset="0,0,0,0">
             <w:txbxContent>
               <w:p>
@@ -13995,7 +16647,7 @@
 </file>
 
 <file path=word/footer2.xml><?xml version="1.0" encoding="utf-8"?>
-<w:ftr xmlns:wpc="http://schemas.microsoft.com/office/word/2010/wordprocessingCanvas" xmlns:cx="http://schemas.microsoft.com/office/drawing/2014/chartex" xmlns:cx1="http://schemas.microsoft.com/office/drawing/2015/9/8/chartex" xmlns:mc="http://schemas.openxmlformats.org/markup-compatibility/2006" xmlns:o="urn:schemas-microsoft-com:office:office" xmlns:r="http://schemas.openxmlformats.org/officeDocument/2006/relationships" xmlns:m="http://schemas.openxmlformats.org/officeDocument/2006/math" xmlns:v="urn:schemas-microsoft-com:vml" xmlns:wp14="http://schemas.microsoft.com/office/word/2010/wordprocessingDrawing" xmlns:wp="http://schemas.openxmlformats.org/drawingml/2006/wordprocessingDrawing" xmlns:w10="urn:schemas-microsoft-com:office:word" xmlns:w="http://schemas.openxmlformats.org/wordprocessingml/2006/main" xmlns:w14="http://schemas.microsoft.com/office/word/2010/wordml" xmlns:w15="http://schemas.microsoft.com/office/word/2012/wordml" xmlns:w16se="http://schemas.microsoft.com/office/word/2015/wordml/symex" xmlns:wpg="http://schemas.microsoft.com/office/word/2010/wordprocessingGroup" xmlns:wpi="http://schemas.microsoft.com/office/word/2010/wordprocessingInk" xmlns:wne="http://schemas.microsoft.com/office/word/2006/wordml" xmlns:wps="http://schemas.microsoft.com/office/word/2010/wordprocessingShape" mc:Ignorable="w14 w15 w16se wp14">
+<w:ftr xmlns:wpc="http://schemas.microsoft.com/office/word/2010/wordprocessingCanvas" xmlns:cx="http://schemas.microsoft.com/office/drawing/2014/chartex" xmlns:cx1="http://schemas.microsoft.com/office/drawing/2015/9/8/chartex" xmlns:cx2="http://schemas.microsoft.com/office/drawing/2015/10/21/chartex" xmlns:cx3="http://schemas.microsoft.com/office/drawing/2016/5/9/chartex" xmlns:cx4="http://schemas.microsoft.com/office/drawing/2016/5/10/chartex" xmlns:cx5="http://schemas.microsoft.com/office/drawing/2016/5/11/chartex" xmlns:cx6="http://schemas.microsoft.com/office/drawing/2016/5/12/chartex" xmlns:cx7="http://schemas.microsoft.com/office/drawing/2016/5/13/chartex" xmlns:cx8="http://schemas.microsoft.com/office/drawing/2016/5/14/chartex" xmlns:mc="http://schemas.openxmlformats.org/markup-compatibility/2006" xmlns:aink="http://schemas.microsoft.com/office/drawing/2016/ink" xmlns:am3d="http://schemas.microsoft.com/office/drawing/2017/model3d" xmlns:o="urn:schemas-microsoft-com:office:office" xmlns:oel="http://schemas.microsoft.com/office/2019/extlst" xmlns:r="http://schemas.openxmlformats.org/officeDocument/2006/relationships" xmlns:m="http://schemas.openxmlformats.org/officeDocument/2006/math" xmlns:v="urn:schemas-microsoft-com:vml" xmlns:wp14="http://schemas.microsoft.com/office/word/2010/wordprocessingDrawing" xmlns:wp="http://schemas.openxmlformats.org/drawingml/2006/wordprocessingDrawing" xmlns:w10="urn:schemas-microsoft-com:office:word" xmlns:w="http://schemas.openxmlformats.org/wordprocessingml/2006/main" xmlns:w14="http://schemas.microsoft.com/office/word/2010/wordml" xmlns:w15="http://schemas.microsoft.com/office/word/2012/wordml" xmlns:w16cex="http://schemas.microsoft.com/office/word/2018/wordml/cex" xmlns:w16cid="http://schemas.microsoft.com/office/word/2016/wordml/cid" xmlns:w16="http://schemas.microsoft.com/office/word/2018/wordml" xmlns:w16sdtdh="http://schemas.microsoft.com/office/word/2020/wordml/sdtdatahash" xmlns:w16se="http://schemas.microsoft.com/office/word/2015/wordml/symex" xmlns:wpg="http://schemas.microsoft.com/office/word/2010/wordprocessingGroup" xmlns:wpi="http://schemas.microsoft.com/office/word/2010/wordprocessingInk" xmlns:wne="http://schemas.microsoft.com/office/word/2006/wordml" xmlns:wps="http://schemas.microsoft.com/office/word/2010/wordprocessingShape" mc:Ignorable="w14 w15 w16se w16cid w16 w16cex w16sdtdh wp14">
   <w:p>
     <w:pPr>
       <w:pStyle w:val="Textoindependiente"/>
@@ -14005,12 +16657,12 @@
       </w:rPr>
     </w:pPr>
     <w:r>
-      <w:pict>
+      <w:pict w14:anchorId="0115B255">
         <v:shapetype id="_x0000_t202" coordsize="21600,21600" o:spt="202" path="m,l,21600r21600,l21600,xe">
           <v:stroke joinstyle="miter"/>
           <v:path gradientshapeok="t" o:connecttype="rect"/>
         </v:shapetype>
-        <v:shape id="_x0000_s2050" type="#_x0000_t202" style="position:absolute;margin-left:35pt;margin-top:710.1pt;width:525.95pt;height:17pt;z-index:-15891456;mso-position-horizontal-relative:page;mso-position-vertical-relative:page" filled="f" stroked="f">
+        <v:shape id="_x0000_s1026" type="#_x0000_t202" style="position:absolute;margin-left:35pt;margin-top:710.1pt;width:525.95pt;height:17pt;z-index:-15891456;mso-position-horizontal-relative:page;mso-position-vertical-relative:page" filled="f" stroked="f">
           <v:textbox inset="0,0,0,0">
             <w:txbxContent>
               <w:p>
@@ -14516,8 +17168,8 @@
       </w:pict>
     </w:r>
     <w:r>
-      <w:pict>
-        <v:shape id="_x0000_s2049" type="#_x0000_t202" style="position:absolute;margin-left:567pt;margin-top:732.65pt;width:12pt;height:15.3pt;z-index:-15890944;mso-position-horizontal-relative:page;mso-position-vertical-relative:page" filled="f" stroked="f">
+      <w:pict w14:anchorId="38670DD8">
+        <v:shape id="_x0000_s1025" type="#_x0000_t202" style="position:absolute;margin-left:567pt;margin-top:732.65pt;width:12pt;height:15.3pt;z-index:-15890944;mso-position-horizontal-relative:page;mso-position-vertical-relative:page" filled="f" stroked="f">
           <v:textbox inset="0,0,0,0">
             <w:txbxContent>
               <w:p>
@@ -14565,7 +17217,7 @@
 </file>
 
 <file path=word/footnotes.xml><?xml version="1.0" encoding="utf-8"?>
-<w:footnotes xmlns:wpc="http://schemas.microsoft.com/office/word/2010/wordprocessingCanvas" xmlns:cx="http://schemas.microsoft.com/office/drawing/2014/chartex" xmlns:cx1="http://schemas.microsoft.com/office/drawing/2015/9/8/chartex" xmlns:mc="http://schemas.openxmlformats.org/markup-compatibility/2006" xmlns:o="urn:schemas-microsoft-com:office:office" xmlns:r="http://schemas.openxmlformats.org/officeDocument/2006/relationships" xmlns:m="http://schemas.openxmlformats.org/officeDocument/2006/math" xmlns:v="urn:schemas-microsoft-com:vml" xmlns:wp14="http://schemas.microsoft.com/office/word/2010/wordprocessingDrawing" xmlns:wp="http://schemas.openxmlformats.org/drawingml/2006/wordprocessingDrawing" xmlns:w10="urn:schemas-microsoft-com:office:word" xmlns:w="http://schemas.openxmlformats.org/wordprocessingml/2006/main" xmlns:w14="http://schemas.microsoft.com/office/word/2010/wordml" xmlns:w15="http://schemas.microsoft.com/office/word/2012/wordml" xmlns:w16se="http://schemas.microsoft.com/office/word/2015/wordml/symex" xmlns:wpg="http://schemas.microsoft.com/office/word/2010/wordprocessingGroup" xmlns:wpi="http://schemas.microsoft.com/office/word/2010/wordprocessingInk" xmlns:wne="http://schemas.microsoft.com/office/word/2006/wordml" xmlns:wps="http://schemas.microsoft.com/office/word/2010/wordprocessingShape" mc:Ignorable="w14 w15 w16se wp14">
+<w:footnotes xmlns:wpc="http://schemas.microsoft.com/office/word/2010/wordprocessingCanvas" xmlns:cx="http://schemas.microsoft.com/office/drawing/2014/chartex" xmlns:cx1="http://schemas.microsoft.com/office/drawing/2015/9/8/chartex" xmlns:cx2="http://schemas.microsoft.com/office/drawing/2015/10/21/chartex" xmlns:cx3="http://schemas.microsoft.com/office/drawing/2016/5/9/chartex" xmlns:cx4="http://schemas.microsoft.com/office/drawing/2016/5/10/chartex" xmlns:cx5="http://schemas.microsoft.com/office/drawing/2016/5/11/chartex" xmlns:cx6="http://schemas.microsoft.com/office/drawing/2016/5/12/chartex" xmlns:cx7="http://schemas.microsoft.com/office/drawing/2016/5/13/chartex" xmlns:cx8="http://schemas.microsoft.com/office/drawing/2016/5/14/chartex" xmlns:mc="http://schemas.openxmlformats.org/markup-compatibility/2006" xmlns:aink="http://schemas.microsoft.com/office/drawing/2016/ink" xmlns:am3d="http://schemas.microsoft.com/office/drawing/2017/model3d" xmlns:o="urn:schemas-microsoft-com:office:office" xmlns:oel="http://schemas.microsoft.com/office/2019/extlst" xmlns:r="http://schemas.openxmlformats.org/officeDocument/2006/relationships" xmlns:m="http://schemas.openxmlformats.org/officeDocument/2006/math" xmlns:v="urn:schemas-microsoft-com:vml" xmlns:wp14="http://schemas.microsoft.com/office/word/2010/wordprocessingDrawing" xmlns:wp="http://schemas.openxmlformats.org/drawingml/2006/wordprocessingDrawing" xmlns:w10="urn:schemas-microsoft-com:office:word" xmlns:w="http://schemas.openxmlformats.org/wordprocessingml/2006/main" xmlns:w14="http://schemas.microsoft.com/office/word/2010/wordml" xmlns:w15="http://schemas.microsoft.com/office/word/2012/wordml" xmlns:w16cex="http://schemas.microsoft.com/office/word/2018/wordml/cex" xmlns:w16cid="http://schemas.microsoft.com/office/word/2016/wordml/cid" xmlns:w16="http://schemas.microsoft.com/office/word/2018/wordml" xmlns:w16sdtdh="http://schemas.microsoft.com/office/word/2020/wordml/sdtdatahash" xmlns:w16se="http://schemas.microsoft.com/office/word/2015/wordml/symex" xmlns:wpg="http://schemas.microsoft.com/office/word/2010/wordprocessingGroup" xmlns:wpi="http://schemas.microsoft.com/office/word/2010/wordprocessingInk" xmlns:wne="http://schemas.microsoft.com/office/word/2006/wordml" xmlns:wps="http://schemas.microsoft.com/office/word/2010/wordprocessingShape" mc:Ignorable="w14 w15 w16se w16cid w16 w16cex w16sdtdh wp14">
   <w:footnote w:type="separator" w:id="-1">
     <w:p>
       <w:r>
@@ -14584,7 +17236,7 @@
 </file>
 
 <file path=word/numbering.xml><?xml version="1.0" encoding="utf-8"?>
-<w:numbering xmlns:wpc="http://schemas.microsoft.com/office/word/2010/wordprocessingCanvas" xmlns:cx="http://schemas.microsoft.com/office/drawing/2014/chartex" xmlns:cx1="http://schemas.microsoft.com/office/drawing/2015/9/8/chartex" xmlns:mc="http://schemas.openxmlformats.org/markup-compatibility/2006" xmlns:o="urn:schemas-microsoft-com:office:office" xmlns:r="http://schemas.openxmlformats.org/officeDocument/2006/relationships" xmlns:m="http://schemas.openxmlformats.org/officeDocument/2006/math" xmlns:v="urn:schemas-microsoft-com:vml" xmlns:wp14="http://schemas.microsoft.com/office/word/2010/wordprocessingDrawing" xmlns:wp="http://schemas.openxmlformats.org/drawingml/2006/wordprocessingDrawing" xmlns:w10="urn:schemas-microsoft-com:office:word" xmlns:w="http://schemas.openxmlformats.org/wordprocessingml/2006/main" xmlns:w14="http://schemas.microsoft.com/office/word/2010/wordml" xmlns:w15="http://schemas.microsoft.com/office/word/2012/wordml" xmlns:w16se="http://schemas.microsoft.com/office/word/2015/wordml/symex" xmlns:wpg="http://schemas.microsoft.com/office/word/2010/wordprocessingGroup" xmlns:wpi="http://schemas.microsoft.com/office/word/2010/wordprocessingInk" xmlns:wne="http://schemas.microsoft.com/office/word/2006/wordml" xmlns:wps="http://schemas.microsoft.com/office/word/2010/wordprocessingShape" mc:Ignorable="w14 w15 w16se wp14">
+<w:numbering xmlns:wpc="http://schemas.microsoft.com/office/word/2010/wordprocessingCanvas" xmlns:cx="http://schemas.microsoft.com/office/drawing/2014/chartex" xmlns:cx1="http://schemas.microsoft.com/office/drawing/2015/9/8/chartex" xmlns:cx2="http://schemas.microsoft.com/office/drawing/2015/10/21/chartex" xmlns:cx3="http://schemas.microsoft.com/office/drawing/2016/5/9/chartex" xmlns:cx4="http://schemas.microsoft.com/office/drawing/2016/5/10/chartex" xmlns:cx5="http://schemas.microsoft.com/office/drawing/2016/5/11/chartex" xmlns:cx6="http://schemas.microsoft.com/office/drawing/2016/5/12/chartex" xmlns:cx7="http://schemas.microsoft.com/office/drawing/2016/5/13/chartex" xmlns:cx8="http://schemas.microsoft.com/office/drawing/2016/5/14/chartex" xmlns:mc="http://schemas.openxmlformats.org/markup-compatibility/2006" xmlns:aink="http://schemas.microsoft.com/office/drawing/2016/ink" xmlns:am3d="http://schemas.microsoft.com/office/drawing/2017/model3d" xmlns:o="urn:schemas-microsoft-com:office:office" xmlns:oel="http://schemas.microsoft.com/office/2019/extlst" xmlns:r="http://schemas.openxmlformats.org/officeDocument/2006/relationships" xmlns:m="http://schemas.openxmlformats.org/officeDocument/2006/math" xmlns:v="urn:schemas-microsoft-com:vml" xmlns:wp14="http://schemas.microsoft.com/office/word/2010/wordprocessingDrawing" xmlns:wp="http://schemas.openxmlformats.org/drawingml/2006/wordprocessingDrawing" xmlns:w10="urn:schemas-microsoft-com:office:word" xmlns:w="http://schemas.openxmlformats.org/wordprocessingml/2006/main" xmlns:w14="http://schemas.microsoft.com/office/word/2010/wordml" xmlns:w15="http://schemas.microsoft.com/office/word/2012/wordml" xmlns:w16cex="http://schemas.microsoft.com/office/word/2018/wordml/cex" xmlns:w16cid="http://schemas.microsoft.com/office/word/2016/wordml/cid" xmlns:w16="http://schemas.microsoft.com/office/word/2018/wordml" xmlns:w16sdtdh="http://schemas.microsoft.com/office/word/2020/wordml/sdtdatahash" xmlns:w16se="http://schemas.microsoft.com/office/word/2015/wordml/symex" xmlns:wpg="http://schemas.microsoft.com/office/word/2010/wordprocessingGroup" xmlns:wpi="http://schemas.microsoft.com/office/word/2010/wordprocessingInk" xmlns:wne="http://schemas.microsoft.com/office/word/2006/wordml" xmlns:wps="http://schemas.microsoft.com/office/word/2010/wordprocessingShape" mc:Ignorable="w14 w15 w16se w16cid w16 w16cex w16sdtdh wp14">
   <w:abstractNum w:abstractNumId="0" w15:restartNumberingAfterBreak="0">
     <w:nsid w:val="464D2DCF"/>
     <w:multiLevelType w:val="hybridMultilevel"/>
@@ -14827,17 +17479,17 @@
       </w:rPr>
     </w:lvl>
   </w:abstractNum>
-  <w:num w:numId="1">
+  <w:num w:numId="1" w16cid:durableId="73669060">
     <w:abstractNumId w:val="0"/>
   </w:num>
-  <w:num w:numId="2">
+  <w:num w:numId="2" w16cid:durableId="136922600">
     <w:abstractNumId w:val="1"/>
   </w:num>
 </w:numbering>
 </file>
 
 <file path=word/styles.xml><?xml version="1.0" encoding="utf-8"?>
-<w:styles xmlns:mc="http://schemas.openxmlformats.org/markup-compatibility/2006" xmlns:r="http://schemas.openxmlformats.org/officeDocument/2006/relationships" xmlns:w="http://schemas.openxmlformats.org/wordprocessingml/2006/main" xmlns:w14="http://schemas.microsoft.com/office/word/2010/wordml" xmlns:w15="http://schemas.microsoft.com/office/word/2012/wordml" xmlns:w16se="http://schemas.microsoft.com/office/word/2015/wordml/symex" mc:Ignorable="w14 w15 w16se">
+<w:styles xmlns:mc="http://schemas.openxmlformats.org/markup-compatibility/2006" xmlns:r="http://schemas.openxmlformats.org/officeDocument/2006/relationships" xmlns:w="http://schemas.openxmlformats.org/wordprocessingml/2006/main" xmlns:w14="http://schemas.microsoft.com/office/word/2010/wordml" xmlns:w15="http://schemas.microsoft.com/office/word/2012/wordml" xmlns:w16cex="http://schemas.microsoft.com/office/word/2018/wordml/cex" xmlns:w16cid="http://schemas.microsoft.com/office/word/2016/wordml/cid" xmlns:w16="http://schemas.microsoft.com/office/word/2018/wordml" xmlns:w16sdtdh="http://schemas.microsoft.com/office/word/2020/wordml/sdtdatahash" xmlns:w16se="http://schemas.microsoft.com/office/word/2015/wordml/symex" mc:Ignorable="w14 w15 w16se w16cid w16 w16cex w16sdtdh">
   <w:docDefaults>
     <w:rPrDefault>
       <w:rPr>
@@ -14855,7 +17507,7 @@
       </w:pPr>
     </w:pPrDefault>
   </w:docDefaults>
-  <w:latentStyles w:defLockedState="0" w:defUIPriority="99" w:defSemiHidden="0" w:defUnhideWhenUsed="0" w:defQFormat="0" w:count="371">
+  <w:latentStyles w:defLockedState="0" w:defUIPriority="99" w:defSemiHidden="0" w:defUnhideWhenUsed="0" w:defQFormat="0" w:count="376">
     <w:lsdException w:name="Normal" w:uiPriority="0" w:qFormat="1"/>
     <w:lsdException w:name="heading 1" w:uiPriority="9" w:qFormat="1"/>
     <w:lsdException w:name="heading 2" w:semiHidden="1" w:uiPriority="9" w:unhideWhenUsed="1" w:qFormat="1"/>
@@ -14961,7 +17613,6 @@
     <w:lsdException w:name="HTML Sample" w:semiHidden="1" w:unhideWhenUsed="1"/>
     <w:lsdException w:name="HTML Typewriter" w:semiHidden="1" w:unhideWhenUsed="1"/>
     <w:lsdException w:name="HTML Variable" w:semiHidden="1" w:unhideWhenUsed="1"/>
-    <w:lsdException w:name="Normal Table" w:semiHidden="1" w:unhideWhenUsed="1"/>
     <w:lsdException w:name="annotation subject" w:semiHidden="1" w:unhideWhenUsed="1"/>
     <w:lsdException w:name="No List" w:semiHidden="1" w:unhideWhenUsed="1"/>
     <w:lsdException w:name="Outline List 1" w:semiHidden="1" w:unhideWhenUsed="1"/>
@@ -15004,11 +17655,8 @@
     <w:lsdException w:name="Table Contemporary" w:semiHidden="1" w:unhideWhenUsed="1"/>
     <w:lsdException w:name="Table Elegant" w:semiHidden="1" w:unhideWhenUsed="1"/>
     <w:lsdException w:name="Table Professional" w:semiHidden="1" w:unhideWhenUsed="1"/>
-    <w:lsdException w:name="Table Subtle 1" w:semiHidden="1" w:unhideWhenUsed="1"/>
     <w:lsdException w:name="Table Subtle 2" w:semiHidden="1" w:unhideWhenUsed="1"/>
     <w:lsdException w:name="Table Web 1" w:semiHidden="1" w:unhideWhenUsed="1"/>
-    <w:lsdException w:name="Table Web 2" w:semiHidden="1" w:unhideWhenUsed="1"/>
-    <w:lsdException w:name="Table Web 3" w:semiHidden="1" w:unhideWhenUsed="1"/>
     <w:lsdException w:name="Balloon Text" w:semiHidden="1" w:unhideWhenUsed="1"/>
     <w:lsdException w:name="Table Grid" w:uiPriority="39"/>
     <w:lsdException w:name="Table Theme" w:semiHidden="1" w:unhideWhenUsed="1"/>
@@ -15227,6 +17875,11 @@
     <w:lsdException w:name="List Table 5 Dark Accent 6" w:uiPriority="50"/>
     <w:lsdException w:name="List Table 6 Colorful Accent 6" w:uiPriority="51"/>
     <w:lsdException w:name="List Table 7 Colorful Accent 6" w:uiPriority="52"/>
+    <w:lsdException w:name="Mention" w:semiHidden="1" w:unhideWhenUsed="1"/>
+    <w:lsdException w:name="Smart Hyperlink" w:semiHidden="1" w:unhideWhenUsed="1"/>
+    <w:lsdException w:name="Hashtag" w:semiHidden="1" w:unhideWhenUsed="1"/>
+    <w:lsdException w:name="Unresolved Mention" w:semiHidden="1" w:unhideWhenUsed="1"/>
+    <w:lsdException w:name="Smart Link" w:semiHidden="1" w:unhideWhenUsed="1"/>
   </w:latentStyles>
   <w:style w:type="paragraph" w:default="1" w:styleId="Normal">
     <w:name w:val="Normal"/>
